--- a/Assignment02/Assignment2.docx
+++ b/Assignment02/Assignment2.docx
@@ -297,6 +297,13 @@
     </w:p>
     <w:sdt>
       <w:sdtPr>
+        <w:rPr>
+          <w:rFonts w:asciiTheme="minorHAnsi" w:eastAsiaTheme="minorEastAsia" w:hAnsiTheme="minorHAnsi" w:cstheme="minorBidi"/>
+          <w:color w:val="auto"/>
+          <w:sz w:val="22"/>
+          <w:szCs w:val="22"/>
+          <w:lang w:eastAsia="ja-JP"/>
+        </w:rPr>
         <w:id w:val="-1672873157"/>
         <w:docPartObj>
           <w:docPartGallery w:val="Table of Contents"/>
@@ -305,14 +312,9 @@
       </w:sdtPr>
       <w:sdtEndPr>
         <w:rPr>
-          <w:rFonts w:asciiTheme="minorHAnsi" w:eastAsiaTheme="minorEastAsia" w:hAnsiTheme="minorHAnsi" w:cstheme="minorBidi"/>
           <w:b/>
           <w:bCs/>
           <w:noProof/>
-          <w:color w:val="auto"/>
-          <w:sz w:val="22"/>
-          <w:szCs w:val="22"/>
-          <w:lang w:eastAsia="ja-JP"/>
         </w:rPr>
       </w:sdtEndPr>
       <w:sdtContent>
@@ -358,7 +360,7 @@
             </w:rPr>
             <w:fldChar w:fldCharType="separate"/>
           </w:r>
-          <w:hyperlink w:anchor="_Toc1280113" w:history="1">
+          <w:hyperlink w:anchor="_Toc1301185" w:history="1">
             <w:r>
               <w:rPr>
                 <w:rStyle w:val="Hyperlink"/>
@@ -385,7 +387,7 @@
                 <w:noProof/>
                 <w:webHidden/>
               </w:rPr>
-              <w:instrText xml:space="preserve"> PAGEREF _Toc1280113 \h </w:instrText>
+              <w:instrText xml:space="preserve"> PAGEREF _Toc1301185 \h </w:instrText>
             </w:r>
             <w:r>
               <w:rPr>
@@ -426,7 +428,7 @@
               <w:noProof/>
             </w:rPr>
           </w:pPr>
-          <w:hyperlink w:anchor="_Toc1280114" w:history="1">
+          <w:hyperlink w:anchor="_Toc1301186" w:history="1">
             <w:r>
               <w:rPr>
                 <w:rStyle w:val="Hyperlink"/>
@@ -453,7 +455,7 @@
                 <w:noProof/>
                 <w:webHidden/>
               </w:rPr>
-              <w:instrText xml:space="preserve"> PAGEREF _Toc1280114 \h </w:instrText>
+              <w:instrText xml:space="preserve"> PAGEREF _Toc1301186 \h </w:instrText>
             </w:r>
             <w:r>
               <w:rPr>
@@ -494,7 +496,7 @@
               <w:noProof/>
             </w:rPr>
           </w:pPr>
-          <w:hyperlink w:anchor="_Toc1280115" w:history="1">
+          <w:hyperlink w:anchor="_Toc1301187" w:history="1">
             <w:r>
               <w:rPr>
                 <w:rStyle w:val="Hyperlink"/>
@@ -521,7 +523,7 @@
                 <w:noProof/>
                 <w:webHidden/>
               </w:rPr>
-              <w:instrText xml:space="preserve"> PAGEREF _Toc1280115 \h </w:instrText>
+              <w:instrText xml:space="preserve"> PAGEREF _Toc1301187 \h </w:instrText>
             </w:r>
             <w:r>
               <w:rPr>
@@ -562,7 +564,7 @@
               <w:noProof/>
             </w:rPr>
           </w:pPr>
-          <w:hyperlink w:anchor="_Toc1280116" w:history="1">
+          <w:hyperlink w:anchor="_Toc1301188" w:history="1">
             <w:r>
               <w:rPr>
                 <w:rStyle w:val="Hyperlink"/>
@@ -589,7 +591,7 @@
                 <w:noProof/>
                 <w:webHidden/>
               </w:rPr>
-              <w:instrText xml:space="preserve"> PAGEREF _Toc1280116 \h </w:instrText>
+              <w:instrText xml:space="preserve"> PAGEREF _Toc1301188 \h </w:instrText>
             </w:r>
             <w:r>
               <w:rPr>
@@ -630,7 +632,7 @@
               <w:noProof/>
             </w:rPr>
           </w:pPr>
-          <w:hyperlink w:anchor="_Toc1280117" w:history="1">
+          <w:hyperlink w:anchor="_Toc1301189" w:history="1">
             <w:r>
               <w:rPr>
                 <w:rStyle w:val="Hyperlink"/>
@@ -657,7 +659,7 @@
                 <w:noProof/>
                 <w:webHidden/>
               </w:rPr>
-              <w:instrText xml:space="preserve"> PAGEREF _Toc1280117 \h </w:instrText>
+              <w:instrText xml:space="preserve"> PAGEREF _Toc1301189 \h </w:instrText>
             </w:r>
             <w:r>
               <w:rPr>
@@ -698,7 +700,7 @@
               <w:noProof/>
             </w:rPr>
           </w:pPr>
-          <w:hyperlink w:anchor="_Toc1280118" w:history="1">
+          <w:hyperlink w:anchor="_Toc1301190" w:history="1">
             <w:r>
               <w:rPr>
                 <w:rStyle w:val="Hyperlink"/>
@@ -725,7 +727,7 @@
                 <w:noProof/>
                 <w:webHidden/>
               </w:rPr>
-              <w:instrText xml:space="preserve"> PAGEREF _Toc1280118 \h </w:instrText>
+              <w:instrText xml:space="preserve"> PAGEREF _Toc1301190 \h </w:instrText>
             </w:r>
             <w:r>
               <w:rPr>
@@ -766,7 +768,7 @@
               <w:noProof/>
             </w:rPr>
           </w:pPr>
-          <w:hyperlink w:anchor="_Toc1280119" w:history="1">
+          <w:hyperlink w:anchor="_Toc1301191" w:history="1">
             <w:r>
               <w:rPr>
                 <w:rStyle w:val="Hyperlink"/>
@@ -793,7 +795,7 @@
                 <w:noProof/>
                 <w:webHidden/>
               </w:rPr>
-              <w:instrText xml:space="preserve"> PAGEREF _Toc1280119 \h </w:instrText>
+              <w:instrText xml:space="preserve"> PAGEREF _Toc1301191 \h </w:instrText>
             </w:r>
             <w:r>
               <w:rPr>
@@ -813,7 +815,7 @@
                 <w:noProof/>
                 <w:webHidden/>
               </w:rPr>
-              <w:t>5</w:t>
+              <w:t>6</w:t>
             </w:r>
             <w:r>
               <w:rPr>
@@ -834,7 +836,7 @@
               <w:noProof/>
             </w:rPr>
           </w:pPr>
-          <w:hyperlink w:anchor="_Toc1280120" w:history="1">
+          <w:hyperlink w:anchor="_Toc1301192" w:history="1">
             <w:r>
               <w:rPr>
                 <w:rStyle w:val="Hyperlink"/>
@@ -861,7 +863,7 @@
                 <w:noProof/>
                 <w:webHidden/>
               </w:rPr>
-              <w:instrText xml:space="preserve"> PAGEREF _Toc1280120 \h </w:instrText>
+              <w:instrText xml:space="preserve"> PAGEREF _Toc1301192 \h </w:instrText>
             </w:r>
             <w:r>
               <w:rPr>
@@ -881,7 +883,7 @@
                 <w:noProof/>
                 <w:webHidden/>
               </w:rPr>
-              <w:t>5</w:t>
+              <w:t>6</w:t>
             </w:r>
             <w:r>
               <w:rPr>
@@ -902,7 +904,7 @@
               <w:noProof/>
             </w:rPr>
           </w:pPr>
-          <w:hyperlink w:anchor="_Toc1280121" w:history="1">
+          <w:hyperlink w:anchor="_Toc1301193" w:history="1">
             <w:r>
               <w:rPr>
                 <w:rStyle w:val="Hyperlink"/>
@@ -929,7 +931,7 @@
                 <w:noProof/>
                 <w:webHidden/>
               </w:rPr>
-              <w:instrText xml:space="preserve"> PAGEREF _Toc1280121 \h </w:instrText>
+              <w:instrText xml:space="preserve"> PAGEREF _Toc1301193 \h </w:instrText>
             </w:r>
             <w:r>
               <w:rPr>
@@ -949,7 +951,7 @@
                 <w:noProof/>
                 <w:webHidden/>
               </w:rPr>
-              <w:t>5</w:t>
+              <w:t>6</w:t>
             </w:r>
             <w:r>
               <w:rPr>
@@ -970,7 +972,7 @@
               <w:noProof/>
             </w:rPr>
           </w:pPr>
-          <w:hyperlink w:anchor="_Toc1280122" w:history="1">
+          <w:hyperlink w:anchor="_Toc1301194" w:history="1">
             <w:r>
               <w:rPr>
                 <w:rStyle w:val="Hyperlink"/>
@@ -997,7 +999,7 @@
                 <w:noProof/>
                 <w:webHidden/>
               </w:rPr>
-              <w:instrText xml:space="preserve"> PAGEREF _Toc1280122 \h </w:instrText>
+              <w:instrText xml:space="preserve"> PAGEREF _Toc1301194 \h </w:instrText>
             </w:r>
             <w:r>
               <w:rPr>
@@ -1017,7 +1019,7 @@
                 <w:noProof/>
                 <w:webHidden/>
               </w:rPr>
-              <w:t>5</w:t>
+              <w:t>7</w:t>
             </w:r>
             <w:r>
               <w:rPr>
@@ -1038,7 +1040,7 @@
               <w:noProof/>
             </w:rPr>
           </w:pPr>
-          <w:hyperlink w:anchor="_Toc1280123" w:history="1">
+          <w:hyperlink w:anchor="_Toc1301195" w:history="1">
             <w:r>
               <w:rPr>
                 <w:rStyle w:val="Hyperlink"/>
@@ -1065,7 +1067,7 @@
                 <w:noProof/>
                 <w:webHidden/>
               </w:rPr>
-              <w:instrText xml:space="preserve"> PAGEREF _Toc1280123 \h </w:instrText>
+              <w:instrText xml:space="preserve"> PAGEREF _Toc1301195 \h </w:instrText>
             </w:r>
             <w:r>
               <w:rPr>
@@ -1085,7 +1087,7 @@
                 <w:noProof/>
                 <w:webHidden/>
               </w:rPr>
-              <w:t>5</w:t>
+              <w:t>7</w:t>
             </w:r>
             <w:r>
               <w:rPr>
@@ -1106,7 +1108,7 @@
               <w:noProof/>
             </w:rPr>
           </w:pPr>
-          <w:hyperlink w:anchor="_Toc1280124" w:history="1">
+          <w:hyperlink w:anchor="_Toc1301196" w:history="1">
             <w:r>
               <w:rPr>
                 <w:rStyle w:val="Hyperlink"/>
@@ -1133,7 +1135,7 @@
                 <w:noProof/>
                 <w:webHidden/>
               </w:rPr>
-              <w:instrText xml:space="preserve"> PAGEREF _Toc1280124 \h </w:instrText>
+              <w:instrText xml:space="preserve"> PAGEREF _Toc1301196 \h </w:instrText>
             </w:r>
             <w:r>
               <w:rPr>
@@ -1153,7 +1155,7 @@
                 <w:noProof/>
                 <w:webHidden/>
               </w:rPr>
-              <w:t>6</w:t>
+              <w:t>8</w:t>
             </w:r>
             <w:r>
               <w:rPr>
@@ -1174,7 +1176,7 @@
               <w:noProof/>
             </w:rPr>
           </w:pPr>
-          <w:hyperlink w:anchor="_Toc1280125" w:history="1">
+          <w:hyperlink w:anchor="_Toc1301197" w:history="1">
             <w:r>
               <w:rPr>
                 <w:rStyle w:val="Hyperlink"/>
@@ -1201,7 +1203,7 @@
                 <w:noProof/>
                 <w:webHidden/>
               </w:rPr>
-              <w:instrText xml:space="preserve"> PAGEREF _Toc1280125 \h </w:instrText>
+              <w:instrText xml:space="preserve"> PAGEREF _Toc1301197 \h </w:instrText>
             </w:r>
             <w:r>
               <w:rPr>
@@ -1221,7 +1223,7 @@
                 <w:noProof/>
                 <w:webHidden/>
               </w:rPr>
-              <w:t>6</w:t>
+              <w:t>8</w:t>
             </w:r>
             <w:r>
               <w:rPr>
@@ -1242,7 +1244,7 @@
               <w:noProof/>
             </w:rPr>
           </w:pPr>
-          <w:hyperlink w:anchor="_Toc1280126" w:history="1">
+          <w:hyperlink w:anchor="_Toc1301198" w:history="1">
             <w:r>
               <w:rPr>
                 <w:rStyle w:val="Hyperlink"/>
@@ -1269,7 +1271,7 @@
                 <w:noProof/>
                 <w:webHidden/>
               </w:rPr>
-              <w:instrText xml:space="preserve"> PAGEREF _Toc1280126 \h </w:instrText>
+              <w:instrText xml:space="preserve"> PAGEREF _Toc1301198 \h </w:instrText>
             </w:r>
             <w:r>
               <w:rPr>
@@ -1289,7 +1291,7 @@
                 <w:noProof/>
                 <w:webHidden/>
               </w:rPr>
-              <w:t>6</w:t>
+              <w:t>8</w:t>
             </w:r>
             <w:r>
               <w:rPr>
@@ -1310,7 +1312,7 @@
               <w:noProof/>
             </w:rPr>
           </w:pPr>
-          <w:hyperlink w:anchor="_Toc1280127" w:history="1">
+          <w:hyperlink w:anchor="_Toc1301199" w:history="1">
             <w:r>
               <w:rPr>
                 <w:rStyle w:val="Hyperlink"/>
@@ -1337,7 +1339,7 @@
                 <w:noProof/>
                 <w:webHidden/>
               </w:rPr>
-              <w:instrText xml:space="preserve"> PAGEREF _Toc1280127 \h </w:instrText>
+              <w:instrText xml:space="preserve"> PAGEREF _Toc1301199 \h </w:instrText>
             </w:r>
             <w:r>
               <w:rPr>
@@ -1357,7 +1359,7 @@
                 <w:noProof/>
                 <w:webHidden/>
               </w:rPr>
-              <w:t>6</w:t>
+              <w:t>9</w:t>
             </w:r>
             <w:r>
               <w:rPr>
@@ -1378,7 +1380,7 @@
               <w:noProof/>
             </w:rPr>
           </w:pPr>
-          <w:hyperlink w:anchor="_Toc1280128" w:history="1">
+          <w:hyperlink w:anchor="_Toc1301200" w:history="1">
             <w:r>
               <w:rPr>
                 <w:rStyle w:val="Hyperlink"/>
@@ -1405,7 +1407,7 @@
                 <w:noProof/>
                 <w:webHidden/>
               </w:rPr>
-              <w:instrText xml:space="preserve"> PAGEREF _Toc1280128 \h </w:instrText>
+              <w:instrText xml:space="preserve"> PAGEREF _Toc1301200 \h </w:instrText>
             </w:r>
             <w:r>
               <w:rPr>
@@ -1425,7 +1427,7 @@
                 <w:noProof/>
                 <w:webHidden/>
               </w:rPr>
-              <w:t>6</w:t>
+              <w:t>9</w:t>
             </w:r>
             <w:r>
               <w:rPr>
@@ -1446,7 +1448,7 @@
               <w:noProof/>
             </w:rPr>
           </w:pPr>
-          <w:hyperlink w:anchor="_Toc1280129" w:history="1">
+          <w:hyperlink w:anchor="_Toc1301201" w:history="1">
             <w:r>
               <w:rPr>
                 <w:rStyle w:val="Hyperlink"/>
@@ -1473,7 +1475,7 @@
                 <w:noProof/>
                 <w:webHidden/>
               </w:rPr>
-              <w:instrText xml:space="preserve"> PAGEREF _Toc1280129 \h </w:instrText>
+              <w:instrText xml:space="preserve"> PAGEREF _Toc1301201 \h </w:instrText>
             </w:r>
             <w:r>
               <w:rPr>
@@ -1493,7 +1495,7 @@
                 <w:noProof/>
                 <w:webHidden/>
               </w:rPr>
-              <w:t>6</w:t>
+              <w:t>9</w:t>
             </w:r>
             <w:r>
               <w:rPr>
@@ -1514,7 +1516,7 @@
               <w:noProof/>
             </w:rPr>
           </w:pPr>
-          <w:hyperlink w:anchor="_Toc1280130" w:history="1">
+          <w:hyperlink w:anchor="_Toc1301202" w:history="1">
             <w:r>
               <w:rPr>
                 <w:rStyle w:val="Hyperlink"/>
@@ -1541,7 +1543,7 @@
                 <w:noProof/>
                 <w:webHidden/>
               </w:rPr>
-              <w:instrText xml:space="preserve"> PAGEREF _Toc1280130 \h </w:instrText>
+              <w:instrText xml:space="preserve"> PAGEREF _Toc1301202 \h </w:instrText>
             </w:r>
             <w:r>
               <w:rPr>
@@ -1561,7 +1563,7 @@
                 <w:noProof/>
                 <w:webHidden/>
               </w:rPr>
-              <w:t>6</w:t>
+              <w:t>10</w:t>
             </w:r>
             <w:r>
               <w:rPr>
@@ -1582,7 +1584,7 @@
               <w:noProof/>
             </w:rPr>
           </w:pPr>
-          <w:hyperlink w:anchor="_Toc1280131" w:history="1">
+          <w:hyperlink w:anchor="_Toc1301203" w:history="1">
             <w:r>
               <w:rPr>
                 <w:rStyle w:val="Hyperlink"/>
@@ -1609,7 +1611,7 @@
                 <w:noProof/>
                 <w:webHidden/>
               </w:rPr>
-              <w:instrText xml:space="preserve"> PAGEREF _Toc1280131 \h </w:instrText>
+              <w:instrText xml:space="preserve"> PAGEREF _Toc1301203 \h </w:instrText>
             </w:r>
             <w:r>
               <w:rPr>
@@ -1629,7 +1631,7 @@
                 <w:noProof/>
                 <w:webHidden/>
               </w:rPr>
-              <w:t>6</w:t>
+              <w:t>11</w:t>
             </w:r>
             <w:r>
               <w:rPr>
@@ -1650,7 +1652,7 @@
               <w:noProof/>
             </w:rPr>
           </w:pPr>
-          <w:hyperlink w:anchor="_Toc1280132" w:history="1">
+          <w:hyperlink w:anchor="_Toc1301204" w:history="1">
             <w:r>
               <w:rPr>
                 <w:rStyle w:val="Hyperlink"/>
@@ -1677,7 +1679,7 @@
                 <w:noProof/>
                 <w:webHidden/>
               </w:rPr>
-              <w:instrText xml:space="preserve"> PAGEREF _Toc1280132 \h </w:instrText>
+              <w:instrText xml:space="preserve"> PAGEREF _Toc1301204 \h </w:instrText>
             </w:r>
             <w:r>
               <w:rPr>
@@ -1697,7 +1699,7 @@
                 <w:noProof/>
                 <w:webHidden/>
               </w:rPr>
-              <w:t>6</w:t>
+              <w:t>11</w:t>
             </w:r>
             <w:r>
               <w:rPr>
@@ -1718,7 +1720,7 @@
               <w:noProof/>
             </w:rPr>
           </w:pPr>
-          <w:hyperlink w:anchor="_Toc1280133" w:history="1">
+          <w:hyperlink w:anchor="_Toc1301205" w:history="1">
             <w:r>
               <w:rPr>
                 <w:rStyle w:val="Hyperlink"/>
@@ -1745,7 +1747,7 @@
                 <w:noProof/>
                 <w:webHidden/>
               </w:rPr>
-              <w:instrText xml:space="preserve"> PAGEREF _Toc1280133 \h </w:instrText>
+              <w:instrText xml:space="preserve"> PAGEREF _Toc1301205 \h </w:instrText>
             </w:r>
             <w:r>
               <w:rPr>
@@ -1765,7 +1767,7 @@
                 <w:noProof/>
                 <w:webHidden/>
               </w:rPr>
-              <w:t>6</w:t>
+              <w:t>12</w:t>
             </w:r>
             <w:r>
               <w:rPr>
@@ -1786,7 +1788,7 @@
               <w:noProof/>
             </w:rPr>
           </w:pPr>
-          <w:hyperlink w:anchor="_Toc1280134" w:history="1">
+          <w:hyperlink w:anchor="_Toc1301206" w:history="1">
             <w:r>
               <w:rPr>
                 <w:rStyle w:val="Hyperlink"/>
@@ -1813,7 +1815,7 @@
                 <w:noProof/>
                 <w:webHidden/>
               </w:rPr>
-              <w:instrText xml:space="preserve"> PAGEREF _Toc1280134 \h </w:instrText>
+              <w:instrText xml:space="preserve"> PAGEREF _Toc1301206 \h </w:instrText>
             </w:r>
             <w:r>
               <w:rPr>
@@ -1833,7 +1835,7 @@
                 <w:noProof/>
                 <w:webHidden/>
               </w:rPr>
-              <w:t>6</w:t>
+              <w:t>13</w:t>
             </w:r>
             <w:r>
               <w:rPr>
@@ -1854,7 +1856,7 @@
               <w:noProof/>
             </w:rPr>
           </w:pPr>
-          <w:hyperlink w:anchor="_Toc1280135" w:history="1">
+          <w:hyperlink w:anchor="_Toc1301207" w:history="1">
             <w:r>
               <w:rPr>
                 <w:rStyle w:val="Hyperlink"/>
@@ -1881,7 +1883,7 @@
                 <w:noProof/>
                 <w:webHidden/>
               </w:rPr>
-              <w:instrText xml:space="preserve"> PAGEREF _Toc1280135 \h </w:instrText>
+              <w:instrText xml:space="preserve"> PAGEREF _Toc1301207 \h </w:instrText>
             </w:r>
             <w:r>
               <w:rPr>
@@ -1901,7 +1903,7 @@
                 <w:noProof/>
                 <w:webHidden/>
               </w:rPr>
-              <w:t>6</w:t>
+              <w:t>13</w:t>
             </w:r>
             <w:r>
               <w:rPr>
@@ -1922,7 +1924,7 @@
               <w:noProof/>
             </w:rPr>
           </w:pPr>
-          <w:hyperlink w:anchor="_Toc1280136" w:history="1">
+          <w:hyperlink w:anchor="_Toc1301208" w:history="1">
             <w:r>
               <w:rPr>
                 <w:rStyle w:val="Hyperlink"/>
@@ -1949,7 +1951,7 @@
                 <w:noProof/>
                 <w:webHidden/>
               </w:rPr>
-              <w:instrText xml:space="preserve"> PAGEREF _Toc1280136 \h </w:instrText>
+              <w:instrText xml:space="preserve"> PAGEREF _Toc1301208 \h </w:instrText>
             </w:r>
             <w:r>
               <w:rPr>
@@ -1969,7 +1971,7 @@
                 <w:noProof/>
                 <w:webHidden/>
               </w:rPr>
-              <w:t>6</w:t>
+              <w:t>14</w:t>
             </w:r>
             <w:r>
               <w:rPr>
@@ -1990,7 +1992,7 @@
               <w:noProof/>
             </w:rPr>
           </w:pPr>
-          <w:hyperlink w:anchor="_Toc1280137" w:history="1">
+          <w:hyperlink w:anchor="_Toc1301209" w:history="1">
             <w:r>
               <w:rPr>
                 <w:rStyle w:val="Hyperlink"/>
@@ -2059,7 +2061,7 @@
                 <w:noProof/>
                 <w:webHidden/>
               </w:rPr>
-              <w:instrText xml:space="preserve"> PAGEREF _Toc1280137 \h </w:instrText>
+              <w:instrText xml:space="preserve"> PAGEREF _Toc1301209 \h </w:instrText>
             </w:r>
             <w:r>
               <w:rPr>
@@ -2079,7 +2081,7 @@
                 <w:noProof/>
                 <w:webHidden/>
               </w:rPr>
-              <w:t>6</w:t>
+              <w:t>15</w:t>
             </w:r>
             <w:r>
               <w:rPr>
@@ -2100,7 +2102,7 @@
               <w:noProof/>
             </w:rPr>
           </w:pPr>
-          <w:hyperlink w:anchor="_Toc1280138" w:history="1">
+          <w:hyperlink w:anchor="_Toc1301210" w:history="1">
             <w:r>
               <w:rPr>
                 <w:rStyle w:val="Hyperlink"/>
@@ -2127,7 +2129,7 @@
                 <w:noProof/>
                 <w:webHidden/>
               </w:rPr>
-              <w:instrText xml:space="preserve"> PAGEREF _Toc1280138 \h </w:instrText>
+              <w:instrText xml:space="preserve"> PAGEREF _Toc1301210 \h </w:instrText>
             </w:r>
             <w:r>
               <w:rPr>
@@ -2147,7 +2149,7 @@
                 <w:noProof/>
                 <w:webHidden/>
               </w:rPr>
-              <w:t>6</w:t>
+              <w:t>15</w:t>
             </w:r>
             <w:r>
               <w:rPr>
@@ -2168,7 +2170,7 @@
               <w:noProof/>
             </w:rPr>
           </w:pPr>
-          <w:hyperlink w:anchor="_Toc1280139" w:history="1">
+          <w:hyperlink w:anchor="_Toc1301211" w:history="1">
             <w:r>
               <w:rPr>
                 <w:rStyle w:val="Hyperlink"/>
@@ -2195,7 +2197,7 @@
                 <w:noProof/>
                 <w:webHidden/>
               </w:rPr>
-              <w:instrText xml:space="preserve"> PAGEREF _Toc1280139 \h </w:instrText>
+              <w:instrText xml:space="preserve"> PAGEREF _Toc1301211 \h </w:instrText>
             </w:r>
             <w:r>
               <w:rPr>
@@ -2215,7 +2217,7 @@
                 <w:noProof/>
                 <w:webHidden/>
               </w:rPr>
-              <w:t>6</w:t>
+              <w:t>15</w:t>
             </w:r>
             <w:r>
               <w:rPr>
@@ -2263,7 +2265,7 @@
       <w:r>
         <w:fldChar w:fldCharType="separate"/>
       </w:r>
-      <w:hyperlink w:anchor="_Toc1278428" w:history="1">
+      <w:hyperlink w:anchor="_Toc1301212" w:history="1">
         <w:r>
           <w:rPr>
             <w:rStyle w:val="Hyperlink"/>
@@ -2290,7 +2292,7 @@
             <w:noProof/>
             <w:webHidden/>
           </w:rPr>
-          <w:instrText xml:space="preserve"> PAGEREF _Toc1278428 \h </w:instrText>
+          <w:instrText xml:space="preserve"> PAGEREF _Toc1301212 \h </w:instrText>
         </w:r>
         <w:r>
           <w:rPr>
@@ -2331,7 +2333,7 @@
           <w:noProof/>
         </w:rPr>
       </w:pPr>
-      <w:hyperlink w:anchor="_Toc1278429" w:history="1">
+      <w:hyperlink w:anchor="_Toc1301213" w:history="1">
         <w:r>
           <w:rPr>
             <w:rStyle w:val="Hyperlink"/>
@@ -2358,7 +2360,7 @@
             <w:noProof/>
             <w:webHidden/>
           </w:rPr>
-          <w:instrText xml:space="preserve"> PAGEREF _Toc1278429 \h </w:instrText>
+          <w:instrText xml:space="preserve"> PAGEREF _Toc1301213 \h </w:instrText>
         </w:r>
         <w:r>
           <w:rPr>
@@ -2390,6 +2392,1096 @@
       </w:hyperlink>
     </w:p>
     <w:p>
+      <w:pPr>
+        <w:pStyle w:val="TableofFigures"/>
+        <w:tabs>
+          <w:tab w:val="right" w:leader="dot" w:pos="9350"/>
+        </w:tabs>
+        <w:rPr>
+          <w:noProof/>
+        </w:rPr>
+      </w:pPr>
+      <w:hyperlink w:anchor="_Toc1301214" w:history="1">
+        <w:r>
+          <w:rPr>
+            <w:rStyle w:val="Hyperlink"/>
+            <w:noProof/>
+          </w:rPr>
+          <w:t>Figure 3 - Identity Example 1</w:t>
+        </w:r>
+        <w:r>
+          <w:rPr>
+            <w:noProof/>
+            <w:webHidden/>
+          </w:rPr>
+          <w:tab/>
+        </w:r>
+        <w:r>
+          <w:rPr>
+            <w:noProof/>
+            <w:webHidden/>
+          </w:rPr>
+          <w:fldChar w:fldCharType="begin"/>
+        </w:r>
+        <w:r>
+          <w:rPr>
+            <w:noProof/>
+            <w:webHidden/>
+          </w:rPr>
+          <w:instrText xml:space="preserve"> PAGEREF _Toc1301214 \h </w:instrText>
+        </w:r>
+        <w:r>
+          <w:rPr>
+            <w:noProof/>
+            <w:webHidden/>
+          </w:rPr>
+        </w:r>
+        <w:r>
+          <w:rPr>
+            <w:noProof/>
+            <w:webHidden/>
+          </w:rPr>
+          <w:fldChar w:fldCharType="separate"/>
+        </w:r>
+        <w:r>
+          <w:rPr>
+            <w:noProof/>
+            <w:webHidden/>
+          </w:rPr>
+          <w:t>5</w:t>
+        </w:r>
+        <w:r>
+          <w:rPr>
+            <w:noProof/>
+            <w:webHidden/>
+          </w:rPr>
+          <w:fldChar w:fldCharType="end"/>
+        </w:r>
+      </w:hyperlink>
+    </w:p>
+    <w:p>
+      <w:pPr>
+        <w:pStyle w:val="TableofFigures"/>
+        <w:tabs>
+          <w:tab w:val="right" w:leader="dot" w:pos="9350"/>
+        </w:tabs>
+        <w:rPr>
+          <w:noProof/>
+        </w:rPr>
+      </w:pPr>
+      <w:hyperlink w:anchor="_Toc1301215" w:history="1">
+        <w:r>
+          <w:rPr>
+            <w:rStyle w:val="Hyperlink"/>
+            <w:noProof/>
+          </w:rPr>
+          <w:t>Figure 4 - Identity Example 2</w:t>
+        </w:r>
+        <w:r>
+          <w:rPr>
+            <w:noProof/>
+            <w:webHidden/>
+          </w:rPr>
+          <w:tab/>
+        </w:r>
+        <w:r>
+          <w:rPr>
+            <w:noProof/>
+            <w:webHidden/>
+          </w:rPr>
+          <w:fldChar w:fldCharType="begin"/>
+        </w:r>
+        <w:r>
+          <w:rPr>
+            <w:noProof/>
+            <w:webHidden/>
+          </w:rPr>
+          <w:instrText xml:space="preserve"> PAGEREF _Toc1301215 \h </w:instrText>
+        </w:r>
+        <w:r>
+          <w:rPr>
+            <w:noProof/>
+            <w:webHidden/>
+          </w:rPr>
+        </w:r>
+        <w:r>
+          <w:rPr>
+            <w:noProof/>
+            <w:webHidden/>
+          </w:rPr>
+          <w:fldChar w:fldCharType="separate"/>
+        </w:r>
+        <w:r>
+          <w:rPr>
+            <w:noProof/>
+            <w:webHidden/>
+          </w:rPr>
+          <w:t>6</w:t>
+        </w:r>
+        <w:r>
+          <w:rPr>
+            <w:noProof/>
+            <w:webHidden/>
+          </w:rPr>
+          <w:fldChar w:fldCharType="end"/>
+        </w:r>
+      </w:hyperlink>
+    </w:p>
+    <w:p>
+      <w:pPr>
+        <w:pStyle w:val="TableofFigures"/>
+        <w:tabs>
+          <w:tab w:val="right" w:leader="dot" w:pos="9350"/>
+        </w:tabs>
+        <w:rPr>
+          <w:noProof/>
+        </w:rPr>
+      </w:pPr>
+      <w:hyperlink w:anchor="_Toc1301216" w:history="1">
+        <w:r>
+          <w:rPr>
+            <w:rStyle w:val="Hyperlink"/>
+            <w:noProof/>
+          </w:rPr>
+          <w:t>Figure 5 - Average (Low Pass) Example 1</w:t>
+        </w:r>
+        <w:r>
+          <w:rPr>
+            <w:noProof/>
+            <w:webHidden/>
+          </w:rPr>
+          <w:tab/>
+        </w:r>
+        <w:r>
+          <w:rPr>
+            <w:noProof/>
+            <w:webHidden/>
+          </w:rPr>
+          <w:fldChar w:fldCharType="begin"/>
+        </w:r>
+        <w:r>
+          <w:rPr>
+            <w:noProof/>
+            <w:webHidden/>
+          </w:rPr>
+          <w:instrText xml:space="preserve"> PAGEREF _Toc1301216 \h </w:instrText>
+        </w:r>
+        <w:r>
+          <w:rPr>
+            <w:noProof/>
+            <w:webHidden/>
+          </w:rPr>
+        </w:r>
+        <w:r>
+          <w:rPr>
+            <w:noProof/>
+            <w:webHidden/>
+          </w:rPr>
+          <w:fldChar w:fldCharType="separate"/>
+        </w:r>
+        <w:r>
+          <w:rPr>
+            <w:noProof/>
+            <w:webHidden/>
+          </w:rPr>
+          <w:t>6</w:t>
+        </w:r>
+        <w:r>
+          <w:rPr>
+            <w:noProof/>
+            <w:webHidden/>
+          </w:rPr>
+          <w:fldChar w:fldCharType="end"/>
+        </w:r>
+      </w:hyperlink>
+    </w:p>
+    <w:p>
+      <w:pPr>
+        <w:pStyle w:val="TableofFigures"/>
+        <w:tabs>
+          <w:tab w:val="right" w:leader="dot" w:pos="9350"/>
+        </w:tabs>
+        <w:rPr>
+          <w:noProof/>
+        </w:rPr>
+      </w:pPr>
+      <w:hyperlink w:anchor="_Toc1301217" w:history="1">
+        <w:r>
+          <w:rPr>
+            <w:rStyle w:val="Hyperlink"/>
+            <w:noProof/>
+          </w:rPr>
+          <w:t>Figure 6 - Average (Low Pass) Example 2</w:t>
+        </w:r>
+        <w:r>
+          <w:rPr>
+            <w:noProof/>
+            <w:webHidden/>
+          </w:rPr>
+          <w:tab/>
+        </w:r>
+        <w:r>
+          <w:rPr>
+            <w:noProof/>
+            <w:webHidden/>
+          </w:rPr>
+          <w:fldChar w:fldCharType="begin"/>
+        </w:r>
+        <w:r>
+          <w:rPr>
+            <w:noProof/>
+            <w:webHidden/>
+          </w:rPr>
+          <w:instrText xml:space="preserve"> PAGEREF _Toc1301217 \h </w:instrText>
+        </w:r>
+        <w:r>
+          <w:rPr>
+            <w:noProof/>
+            <w:webHidden/>
+          </w:rPr>
+        </w:r>
+        <w:r>
+          <w:rPr>
+            <w:noProof/>
+            <w:webHidden/>
+          </w:rPr>
+          <w:fldChar w:fldCharType="separate"/>
+        </w:r>
+        <w:r>
+          <w:rPr>
+            <w:noProof/>
+            <w:webHidden/>
+          </w:rPr>
+          <w:t>7</w:t>
+        </w:r>
+        <w:r>
+          <w:rPr>
+            <w:noProof/>
+            <w:webHidden/>
+          </w:rPr>
+          <w:fldChar w:fldCharType="end"/>
+        </w:r>
+      </w:hyperlink>
+      <w:bookmarkStart w:id="0" w:name="_GoBack"/>
+      <w:bookmarkEnd w:id="0"/>
+    </w:p>
+    <w:p>
+      <w:pPr>
+        <w:pStyle w:val="TableofFigures"/>
+        <w:tabs>
+          <w:tab w:val="right" w:leader="dot" w:pos="9350"/>
+        </w:tabs>
+        <w:rPr>
+          <w:noProof/>
+        </w:rPr>
+      </w:pPr>
+      <w:hyperlink w:anchor="_Toc1301218" w:history="1">
+        <w:r>
+          <w:rPr>
+            <w:rStyle w:val="Hyperlink"/>
+            <w:noProof/>
+          </w:rPr>
+          <w:t>Figure 7 - High Pass Example 1</w:t>
+        </w:r>
+        <w:r>
+          <w:rPr>
+            <w:noProof/>
+            <w:webHidden/>
+          </w:rPr>
+          <w:tab/>
+        </w:r>
+        <w:r>
+          <w:rPr>
+            <w:noProof/>
+            <w:webHidden/>
+          </w:rPr>
+          <w:fldChar w:fldCharType="begin"/>
+        </w:r>
+        <w:r>
+          <w:rPr>
+            <w:noProof/>
+            <w:webHidden/>
+          </w:rPr>
+          <w:instrText xml:space="preserve"> PAGEREF _Toc1301218 \h </w:instrText>
+        </w:r>
+        <w:r>
+          <w:rPr>
+            <w:noProof/>
+            <w:webHidden/>
+          </w:rPr>
+        </w:r>
+        <w:r>
+          <w:rPr>
+            <w:noProof/>
+            <w:webHidden/>
+          </w:rPr>
+          <w:fldChar w:fldCharType="separate"/>
+        </w:r>
+        <w:r>
+          <w:rPr>
+            <w:noProof/>
+            <w:webHidden/>
+          </w:rPr>
+          <w:t>8</w:t>
+        </w:r>
+        <w:r>
+          <w:rPr>
+            <w:noProof/>
+            <w:webHidden/>
+          </w:rPr>
+          <w:fldChar w:fldCharType="end"/>
+        </w:r>
+      </w:hyperlink>
+    </w:p>
+    <w:p>
+      <w:pPr>
+        <w:pStyle w:val="TableofFigures"/>
+        <w:tabs>
+          <w:tab w:val="right" w:leader="dot" w:pos="9350"/>
+        </w:tabs>
+        <w:rPr>
+          <w:noProof/>
+        </w:rPr>
+      </w:pPr>
+      <w:hyperlink w:anchor="_Toc1301219" w:history="1">
+        <w:r>
+          <w:rPr>
+            <w:rStyle w:val="Hyperlink"/>
+            <w:noProof/>
+          </w:rPr>
+          <w:t>Figure 8 - High Pass Example 2</w:t>
+        </w:r>
+        <w:r>
+          <w:rPr>
+            <w:noProof/>
+            <w:webHidden/>
+          </w:rPr>
+          <w:tab/>
+        </w:r>
+        <w:r>
+          <w:rPr>
+            <w:noProof/>
+            <w:webHidden/>
+          </w:rPr>
+          <w:fldChar w:fldCharType="begin"/>
+        </w:r>
+        <w:r>
+          <w:rPr>
+            <w:noProof/>
+            <w:webHidden/>
+          </w:rPr>
+          <w:instrText xml:space="preserve"> PAGEREF _Toc1301219 \h </w:instrText>
+        </w:r>
+        <w:r>
+          <w:rPr>
+            <w:noProof/>
+            <w:webHidden/>
+          </w:rPr>
+        </w:r>
+        <w:r>
+          <w:rPr>
+            <w:noProof/>
+            <w:webHidden/>
+          </w:rPr>
+          <w:fldChar w:fldCharType="separate"/>
+        </w:r>
+        <w:r>
+          <w:rPr>
+            <w:noProof/>
+            <w:webHidden/>
+          </w:rPr>
+          <w:t>8</w:t>
+        </w:r>
+        <w:r>
+          <w:rPr>
+            <w:noProof/>
+            <w:webHidden/>
+          </w:rPr>
+          <w:fldChar w:fldCharType="end"/>
+        </w:r>
+      </w:hyperlink>
+    </w:p>
+    <w:p>
+      <w:pPr>
+        <w:pStyle w:val="TableofFigures"/>
+        <w:tabs>
+          <w:tab w:val="right" w:leader="dot" w:pos="9350"/>
+        </w:tabs>
+        <w:rPr>
+          <w:noProof/>
+        </w:rPr>
+      </w:pPr>
+      <w:hyperlink w:anchor="_Toc1301220" w:history="1">
+        <w:r>
+          <w:rPr>
+            <w:rStyle w:val="Hyperlink"/>
+            <w:noProof/>
+          </w:rPr>
+          <w:t>Figure 9 - Sharpening Example 1</w:t>
+        </w:r>
+        <w:r>
+          <w:rPr>
+            <w:noProof/>
+            <w:webHidden/>
+          </w:rPr>
+          <w:tab/>
+        </w:r>
+        <w:r>
+          <w:rPr>
+            <w:noProof/>
+            <w:webHidden/>
+          </w:rPr>
+          <w:fldChar w:fldCharType="begin"/>
+        </w:r>
+        <w:r>
+          <w:rPr>
+            <w:noProof/>
+            <w:webHidden/>
+          </w:rPr>
+          <w:instrText xml:space="preserve"> PAGEREF _Toc1301220 \h </w:instrText>
+        </w:r>
+        <w:r>
+          <w:rPr>
+            <w:noProof/>
+            <w:webHidden/>
+          </w:rPr>
+        </w:r>
+        <w:r>
+          <w:rPr>
+            <w:noProof/>
+            <w:webHidden/>
+          </w:rPr>
+          <w:fldChar w:fldCharType="separate"/>
+        </w:r>
+        <w:r>
+          <w:rPr>
+            <w:noProof/>
+            <w:webHidden/>
+          </w:rPr>
+          <w:t>9</w:t>
+        </w:r>
+        <w:r>
+          <w:rPr>
+            <w:noProof/>
+            <w:webHidden/>
+          </w:rPr>
+          <w:fldChar w:fldCharType="end"/>
+        </w:r>
+      </w:hyperlink>
+    </w:p>
+    <w:p>
+      <w:pPr>
+        <w:pStyle w:val="TableofFigures"/>
+        <w:tabs>
+          <w:tab w:val="right" w:leader="dot" w:pos="9350"/>
+        </w:tabs>
+        <w:rPr>
+          <w:noProof/>
+        </w:rPr>
+      </w:pPr>
+      <w:hyperlink w:anchor="_Toc1301221" w:history="1">
+        <w:r>
+          <w:rPr>
+            <w:rStyle w:val="Hyperlink"/>
+            <w:noProof/>
+          </w:rPr>
+          <w:t>Figure 10 - Sharpening Example 2</w:t>
+        </w:r>
+        <w:r>
+          <w:rPr>
+            <w:noProof/>
+            <w:webHidden/>
+          </w:rPr>
+          <w:tab/>
+        </w:r>
+        <w:r>
+          <w:rPr>
+            <w:noProof/>
+            <w:webHidden/>
+          </w:rPr>
+          <w:fldChar w:fldCharType="begin"/>
+        </w:r>
+        <w:r>
+          <w:rPr>
+            <w:noProof/>
+            <w:webHidden/>
+          </w:rPr>
+          <w:instrText xml:space="preserve"> PAGEREF _Toc1301221 \h </w:instrText>
+        </w:r>
+        <w:r>
+          <w:rPr>
+            <w:noProof/>
+            <w:webHidden/>
+          </w:rPr>
+        </w:r>
+        <w:r>
+          <w:rPr>
+            <w:noProof/>
+            <w:webHidden/>
+          </w:rPr>
+          <w:fldChar w:fldCharType="separate"/>
+        </w:r>
+        <w:r>
+          <w:rPr>
+            <w:noProof/>
+            <w:webHidden/>
+          </w:rPr>
+          <w:t>9</w:t>
+        </w:r>
+        <w:r>
+          <w:rPr>
+            <w:noProof/>
+            <w:webHidden/>
+          </w:rPr>
+          <w:fldChar w:fldCharType="end"/>
+        </w:r>
+      </w:hyperlink>
+    </w:p>
+    <w:p>
+      <w:pPr>
+        <w:pStyle w:val="TableofFigures"/>
+        <w:tabs>
+          <w:tab w:val="right" w:leader="dot" w:pos="9350"/>
+        </w:tabs>
+        <w:rPr>
+          <w:noProof/>
+        </w:rPr>
+      </w:pPr>
+      <w:hyperlink w:anchor="_Toc1301222" w:history="1">
+        <w:r>
+          <w:rPr>
+            <w:rStyle w:val="Hyperlink"/>
+            <w:noProof/>
+          </w:rPr>
+          <w:t>Figure 11 - Gaussian Example 1</w:t>
+        </w:r>
+        <w:r>
+          <w:rPr>
+            <w:noProof/>
+            <w:webHidden/>
+          </w:rPr>
+          <w:tab/>
+        </w:r>
+        <w:r>
+          <w:rPr>
+            <w:noProof/>
+            <w:webHidden/>
+          </w:rPr>
+          <w:fldChar w:fldCharType="begin"/>
+        </w:r>
+        <w:r>
+          <w:rPr>
+            <w:noProof/>
+            <w:webHidden/>
+          </w:rPr>
+          <w:instrText xml:space="preserve"> PAGEREF _Toc1301222 \h </w:instrText>
+        </w:r>
+        <w:r>
+          <w:rPr>
+            <w:noProof/>
+            <w:webHidden/>
+          </w:rPr>
+        </w:r>
+        <w:r>
+          <w:rPr>
+            <w:noProof/>
+            <w:webHidden/>
+          </w:rPr>
+          <w:fldChar w:fldCharType="separate"/>
+        </w:r>
+        <w:r>
+          <w:rPr>
+            <w:noProof/>
+            <w:webHidden/>
+          </w:rPr>
+          <w:t>10</w:t>
+        </w:r>
+        <w:r>
+          <w:rPr>
+            <w:noProof/>
+            <w:webHidden/>
+          </w:rPr>
+          <w:fldChar w:fldCharType="end"/>
+        </w:r>
+      </w:hyperlink>
+    </w:p>
+    <w:p>
+      <w:pPr>
+        <w:pStyle w:val="TableofFigures"/>
+        <w:tabs>
+          <w:tab w:val="right" w:leader="dot" w:pos="9350"/>
+        </w:tabs>
+        <w:rPr>
+          <w:noProof/>
+        </w:rPr>
+      </w:pPr>
+      <w:hyperlink w:anchor="_Toc1301223" w:history="1">
+        <w:r>
+          <w:rPr>
+            <w:rStyle w:val="Hyperlink"/>
+            <w:noProof/>
+          </w:rPr>
+          <w:t>Figure 12 - Gaussian Example 2</w:t>
+        </w:r>
+        <w:r>
+          <w:rPr>
+            <w:noProof/>
+            <w:webHidden/>
+          </w:rPr>
+          <w:tab/>
+        </w:r>
+        <w:r>
+          <w:rPr>
+            <w:noProof/>
+            <w:webHidden/>
+          </w:rPr>
+          <w:fldChar w:fldCharType="begin"/>
+        </w:r>
+        <w:r>
+          <w:rPr>
+            <w:noProof/>
+            <w:webHidden/>
+          </w:rPr>
+          <w:instrText xml:space="preserve"> PAGEREF _Toc1301223 \h </w:instrText>
+        </w:r>
+        <w:r>
+          <w:rPr>
+            <w:noProof/>
+            <w:webHidden/>
+          </w:rPr>
+        </w:r>
+        <w:r>
+          <w:rPr>
+            <w:noProof/>
+            <w:webHidden/>
+          </w:rPr>
+          <w:fldChar w:fldCharType="separate"/>
+        </w:r>
+        <w:r>
+          <w:rPr>
+            <w:noProof/>
+            <w:webHidden/>
+          </w:rPr>
+          <w:t>11</w:t>
+        </w:r>
+        <w:r>
+          <w:rPr>
+            <w:noProof/>
+            <w:webHidden/>
+          </w:rPr>
+          <w:fldChar w:fldCharType="end"/>
+        </w:r>
+      </w:hyperlink>
+    </w:p>
+    <w:p>
+      <w:pPr>
+        <w:pStyle w:val="TableofFigures"/>
+        <w:tabs>
+          <w:tab w:val="right" w:leader="dot" w:pos="9350"/>
+        </w:tabs>
+        <w:rPr>
+          <w:noProof/>
+        </w:rPr>
+      </w:pPr>
+      <w:hyperlink w:anchor="_Toc1301224" w:history="1">
+        <w:r>
+          <w:rPr>
+            <w:rStyle w:val="Hyperlink"/>
+            <w:noProof/>
+          </w:rPr>
+          <w:t>Figure 13 - First Derivative (Gradient) Example 1</w:t>
+        </w:r>
+        <w:r>
+          <w:rPr>
+            <w:noProof/>
+            <w:webHidden/>
+          </w:rPr>
+          <w:tab/>
+        </w:r>
+        <w:r>
+          <w:rPr>
+            <w:noProof/>
+            <w:webHidden/>
+          </w:rPr>
+          <w:fldChar w:fldCharType="begin"/>
+        </w:r>
+        <w:r>
+          <w:rPr>
+            <w:noProof/>
+            <w:webHidden/>
+          </w:rPr>
+          <w:instrText xml:space="preserve"> PAGEREF _Toc1301224 \h </w:instrText>
+        </w:r>
+        <w:r>
+          <w:rPr>
+            <w:noProof/>
+            <w:webHidden/>
+          </w:rPr>
+        </w:r>
+        <w:r>
+          <w:rPr>
+            <w:noProof/>
+            <w:webHidden/>
+          </w:rPr>
+          <w:fldChar w:fldCharType="separate"/>
+        </w:r>
+        <w:r>
+          <w:rPr>
+            <w:noProof/>
+            <w:webHidden/>
+          </w:rPr>
+          <w:t>12</w:t>
+        </w:r>
+        <w:r>
+          <w:rPr>
+            <w:noProof/>
+            <w:webHidden/>
+          </w:rPr>
+          <w:fldChar w:fldCharType="end"/>
+        </w:r>
+      </w:hyperlink>
+    </w:p>
+    <w:p>
+      <w:pPr>
+        <w:pStyle w:val="TableofFigures"/>
+        <w:tabs>
+          <w:tab w:val="right" w:leader="dot" w:pos="9350"/>
+        </w:tabs>
+        <w:rPr>
+          <w:noProof/>
+        </w:rPr>
+      </w:pPr>
+      <w:hyperlink w:anchor="_Toc1301225" w:history="1">
+        <w:r>
+          <w:rPr>
+            <w:rStyle w:val="Hyperlink"/>
+            <w:noProof/>
+          </w:rPr>
+          <w:t>Figure 14 - First Derivative (Gradient) Example 2</w:t>
+        </w:r>
+        <w:r>
+          <w:rPr>
+            <w:noProof/>
+            <w:webHidden/>
+          </w:rPr>
+          <w:tab/>
+        </w:r>
+        <w:r>
+          <w:rPr>
+            <w:noProof/>
+            <w:webHidden/>
+          </w:rPr>
+          <w:fldChar w:fldCharType="begin"/>
+        </w:r>
+        <w:r>
+          <w:rPr>
+            <w:noProof/>
+            <w:webHidden/>
+          </w:rPr>
+          <w:instrText xml:space="preserve"> PAGEREF _Toc1301225 \h </w:instrText>
+        </w:r>
+        <w:r>
+          <w:rPr>
+            <w:noProof/>
+            <w:webHidden/>
+          </w:rPr>
+        </w:r>
+        <w:r>
+          <w:rPr>
+            <w:noProof/>
+            <w:webHidden/>
+          </w:rPr>
+          <w:fldChar w:fldCharType="separate"/>
+        </w:r>
+        <w:r>
+          <w:rPr>
+            <w:noProof/>
+            <w:webHidden/>
+          </w:rPr>
+          <w:t>13</w:t>
+        </w:r>
+        <w:r>
+          <w:rPr>
+            <w:noProof/>
+            <w:webHidden/>
+          </w:rPr>
+          <w:fldChar w:fldCharType="end"/>
+        </w:r>
+      </w:hyperlink>
+    </w:p>
+    <w:p>
+      <w:pPr>
+        <w:pStyle w:val="TableofFigures"/>
+        <w:tabs>
+          <w:tab w:val="right" w:leader="dot" w:pos="9350"/>
+        </w:tabs>
+        <w:rPr>
+          <w:noProof/>
+        </w:rPr>
+      </w:pPr>
+      <w:hyperlink w:anchor="_Toc1301226" w:history="1">
+        <w:r>
+          <w:rPr>
+            <w:rStyle w:val="Hyperlink"/>
+            <w:noProof/>
+          </w:rPr>
+          <w:t>Figure 15 - Second Derivative (Laplacian) Example 1</w:t>
+        </w:r>
+        <w:r>
+          <w:rPr>
+            <w:noProof/>
+            <w:webHidden/>
+          </w:rPr>
+          <w:tab/>
+        </w:r>
+        <w:r>
+          <w:rPr>
+            <w:noProof/>
+            <w:webHidden/>
+          </w:rPr>
+          <w:fldChar w:fldCharType="begin"/>
+        </w:r>
+        <w:r>
+          <w:rPr>
+            <w:noProof/>
+            <w:webHidden/>
+          </w:rPr>
+          <w:instrText xml:space="preserve"> PAGEREF _Toc1301226 \h </w:instrText>
+        </w:r>
+        <w:r>
+          <w:rPr>
+            <w:noProof/>
+            <w:webHidden/>
+          </w:rPr>
+        </w:r>
+        <w:r>
+          <w:rPr>
+            <w:noProof/>
+            <w:webHidden/>
+          </w:rPr>
+          <w:fldChar w:fldCharType="separate"/>
+        </w:r>
+        <w:r>
+          <w:rPr>
+            <w:noProof/>
+            <w:webHidden/>
+          </w:rPr>
+          <w:t>14</w:t>
+        </w:r>
+        <w:r>
+          <w:rPr>
+            <w:noProof/>
+            <w:webHidden/>
+          </w:rPr>
+          <w:fldChar w:fldCharType="end"/>
+        </w:r>
+      </w:hyperlink>
+    </w:p>
+    <w:p>
+      <w:pPr>
+        <w:pStyle w:val="TableofFigures"/>
+        <w:tabs>
+          <w:tab w:val="right" w:leader="dot" w:pos="9350"/>
+        </w:tabs>
+        <w:rPr>
+          <w:noProof/>
+        </w:rPr>
+      </w:pPr>
+      <w:hyperlink w:anchor="_Toc1301227" w:history="1">
+        <w:r>
+          <w:rPr>
+            <w:rStyle w:val="Hyperlink"/>
+            <w:noProof/>
+          </w:rPr>
+          <w:t>Figure 16 - Second Derivative (Laplacian) Example 2</w:t>
+        </w:r>
+        <w:r>
+          <w:rPr>
+            <w:noProof/>
+            <w:webHidden/>
+          </w:rPr>
+          <w:tab/>
+        </w:r>
+        <w:r>
+          <w:rPr>
+            <w:noProof/>
+            <w:webHidden/>
+          </w:rPr>
+          <w:fldChar w:fldCharType="begin"/>
+        </w:r>
+        <w:r>
+          <w:rPr>
+            <w:noProof/>
+            <w:webHidden/>
+          </w:rPr>
+          <w:instrText xml:space="preserve"> PAGEREF _Toc1301227 \h </w:instrText>
+        </w:r>
+        <w:r>
+          <w:rPr>
+            <w:noProof/>
+            <w:webHidden/>
+          </w:rPr>
+        </w:r>
+        <w:r>
+          <w:rPr>
+            <w:noProof/>
+            <w:webHidden/>
+          </w:rPr>
+          <w:fldChar w:fldCharType="separate"/>
+        </w:r>
+        <w:r>
+          <w:rPr>
+            <w:noProof/>
+            <w:webHidden/>
+          </w:rPr>
+          <w:t>14</w:t>
+        </w:r>
+        <w:r>
+          <w:rPr>
+            <w:noProof/>
+            <w:webHidden/>
+          </w:rPr>
+          <w:fldChar w:fldCharType="end"/>
+        </w:r>
+      </w:hyperlink>
+    </w:p>
+    <w:p>
+      <w:pPr>
+        <w:pStyle w:val="TableofFigures"/>
+        <w:tabs>
+          <w:tab w:val="right" w:leader="dot" w:pos="9350"/>
+        </w:tabs>
+        <w:rPr>
+          <w:noProof/>
+        </w:rPr>
+      </w:pPr>
+      <w:hyperlink w:anchor="_Toc1301228" w:history="1">
+        <w:r>
+          <w:rPr>
+            <w:rStyle w:val="Hyperlink"/>
+            <w:noProof/>
+          </w:rPr>
+          <w:t>Figure 17 - Difference of Gaussians Example 1</w:t>
+        </w:r>
+        <w:r>
+          <w:rPr>
+            <w:noProof/>
+            <w:webHidden/>
+          </w:rPr>
+          <w:tab/>
+        </w:r>
+        <w:r>
+          <w:rPr>
+            <w:noProof/>
+            <w:webHidden/>
+          </w:rPr>
+          <w:fldChar w:fldCharType="begin"/>
+        </w:r>
+        <w:r>
+          <w:rPr>
+            <w:noProof/>
+            <w:webHidden/>
+          </w:rPr>
+          <w:instrText xml:space="preserve"> PAGEREF _Toc1301228 \h </w:instrText>
+        </w:r>
+        <w:r>
+          <w:rPr>
+            <w:noProof/>
+            <w:webHidden/>
+          </w:rPr>
+        </w:r>
+        <w:r>
+          <w:rPr>
+            <w:noProof/>
+            <w:webHidden/>
+          </w:rPr>
+          <w:fldChar w:fldCharType="separate"/>
+        </w:r>
+        <w:r>
+          <w:rPr>
+            <w:noProof/>
+            <w:webHidden/>
+          </w:rPr>
+          <w:t>15</w:t>
+        </w:r>
+        <w:r>
+          <w:rPr>
+            <w:noProof/>
+            <w:webHidden/>
+          </w:rPr>
+          <w:fldChar w:fldCharType="end"/>
+        </w:r>
+      </w:hyperlink>
+    </w:p>
+    <w:p>
+      <w:pPr>
+        <w:pStyle w:val="TableofFigures"/>
+        <w:tabs>
+          <w:tab w:val="right" w:leader="dot" w:pos="9350"/>
+        </w:tabs>
+        <w:rPr>
+          <w:noProof/>
+        </w:rPr>
+      </w:pPr>
+      <w:hyperlink w:anchor="_Toc1301229" w:history="1">
+        <w:r>
+          <w:rPr>
+            <w:rStyle w:val="Hyperlink"/>
+            <w:noProof/>
+          </w:rPr>
+          <w:t>Figure 18 - Difference of Gaussians Example 2</w:t>
+        </w:r>
+        <w:r>
+          <w:rPr>
+            <w:noProof/>
+            <w:webHidden/>
+          </w:rPr>
+          <w:tab/>
+        </w:r>
+        <w:r>
+          <w:rPr>
+            <w:noProof/>
+            <w:webHidden/>
+          </w:rPr>
+          <w:fldChar w:fldCharType="begin"/>
+        </w:r>
+        <w:r>
+          <w:rPr>
+            <w:noProof/>
+            <w:webHidden/>
+          </w:rPr>
+          <w:instrText xml:space="preserve"> PAGEREF _Toc1301229 \h </w:instrText>
+        </w:r>
+        <w:r>
+          <w:rPr>
+            <w:noProof/>
+            <w:webHidden/>
+          </w:rPr>
+        </w:r>
+        <w:r>
+          <w:rPr>
+            <w:noProof/>
+            <w:webHidden/>
+          </w:rPr>
+          <w:fldChar w:fldCharType="separate"/>
+        </w:r>
+        <w:r>
+          <w:rPr>
+            <w:noProof/>
+            <w:webHidden/>
+          </w:rPr>
+          <w:t>16</w:t>
+        </w:r>
+        <w:r>
+          <w:rPr>
+            <w:noProof/>
+            <w:webHidden/>
+          </w:rPr>
+          <w:fldChar w:fldCharType="end"/>
+        </w:r>
+      </w:hyperlink>
+    </w:p>
+    <w:p>
       <w:r>
         <w:fldChar w:fldCharType="end"/>
       </w:r>
@@ -2401,12 +3493,12 @@
       <w:pPr>
         <w:pStyle w:val="Heading1"/>
       </w:pPr>
-      <w:bookmarkStart w:id="0" w:name="_Toc1280113"/>
+      <w:bookmarkStart w:id="1" w:name="_Toc1301185"/>
       <w:r>
         <w:lastRenderedPageBreak/>
         <w:t>Summary</w:t>
       </w:r>
-      <w:bookmarkEnd w:id="0"/>
+      <w:bookmarkEnd w:id="1"/>
     </w:p>
     <w:p>
       <w:r>
@@ -2426,11 +3518,11 @@
       <w:pPr>
         <w:pStyle w:val="Heading1"/>
       </w:pPr>
-      <w:bookmarkStart w:id="1" w:name="_Toc1280114"/>
+      <w:bookmarkStart w:id="2" w:name="_Toc1301186"/>
       <w:r>
         <w:t>Input</w:t>
       </w:r>
-      <w:bookmarkEnd w:id="1"/>
+      <w:bookmarkEnd w:id="2"/>
     </w:p>
     <w:p>
       <w:r>
@@ -2501,22 +3593,44 @@
         <w:pStyle w:val="Caption"/>
         <w:jc w:val="center"/>
       </w:pPr>
-      <w:bookmarkStart w:id="2" w:name="_Toc1278428"/>
+      <w:bookmarkStart w:id="3" w:name="_Toc1301212"/>
       <w:r>
         <w:t xml:space="preserve">Figure </w:t>
       </w:r>
-      <w:fldSimple w:instr=" SEQ Figure \* ARABIC ">
-        <w:r>
-          <w:rPr>
-            <w:noProof/>
-          </w:rPr>
-          <w:t>1</w:t>
-        </w:r>
-      </w:fldSimple>
+      <w:r>
+        <w:rPr>
+          <w:noProof/>
+        </w:rPr>
+        <w:fldChar w:fldCharType="begin"/>
+      </w:r>
+      <w:r>
+        <w:rPr>
+          <w:noProof/>
+        </w:rPr>
+        <w:instrText xml:space="preserve"> SEQ Figure \* ARABIC </w:instrText>
+      </w:r>
+      <w:r>
+        <w:rPr>
+          <w:noProof/>
+        </w:rPr>
+        <w:fldChar w:fldCharType="separate"/>
+      </w:r>
+      <w:r>
+        <w:rPr>
+          <w:noProof/>
+        </w:rPr>
+        <w:t>1</w:t>
+      </w:r>
+      <w:r>
+        <w:rPr>
+          <w:noProof/>
+        </w:rPr>
+        <w:fldChar w:fldCharType="end"/>
+      </w:r>
       <w:r>
         <w:t xml:space="preserve"> - Input 1: Black and White Husky</w:t>
       </w:r>
-      <w:bookmarkEnd w:id="2"/>
+      <w:bookmarkEnd w:id="3"/>
     </w:p>
     <w:p>
       <w:pPr>
@@ -2582,33 +3696,55 @@
         <w:pStyle w:val="Caption"/>
         <w:jc w:val="center"/>
       </w:pPr>
-      <w:bookmarkStart w:id="3" w:name="_Toc1278429"/>
+      <w:bookmarkStart w:id="4" w:name="_Toc1301213"/>
       <w:r>
         <w:t xml:space="preserve">Figure </w:t>
       </w:r>
-      <w:fldSimple w:instr=" SEQ Figure \* ARABIC ">
-        <w:r>
-          <w:rPr>
-            <w:noProof/>
-          </w:rPr>
-          <w:t>2</w:t>
-        </w:r>
-      </w:fldSimple>
+      <w:r>
+        <w:rPr>
+          <w:noProof/>
+        </w:rPr>
+        <w:fldChar w:fldCharType="begin"/>
+      </w:r>
+      <w:r>
+        <w:rPr>
+          <w:noProof/>
+        </w:rPr>
+        <w:instrText xml:space="preserve"> SEQ Figure \* ARABIC </w:instrText>
+      </w:r>
+      <w:r>
+        <w:rPr>
+          <w:noProof/>
+        </w:rPr>
+        <w:fldChar w:fldCharType="separate"/>
+      </w:r>
+      <w:r>
+        <w:rPr>
+          <w:noProof/>
+        </w:rPr>
+        <w:t>2</w:t>
+      </w:r>
+      <w:r>
+        <w:rPr>
+          <w:noProof/>
+        </w:rPr>
+        <w:fldChar w:fldCharType="end"/>
+      </w:r>
       <w:r>
         <w:t xml:space="preserve"> - Input 2: Landscape</w:t>
       </w:r>
-      <w:bookmarkEnd w:id="3"/>
+      <w:bookmarkEnd w:id="4"/>
     </w:p>
     <w:p>
       <w:pPr>
         <w:pStyle w:val="Heading1"/>
       </w:pPr>
-      <w:bookmarkStart w:id="4" w:name="_Toc1280115"/>
+      <w:bookmarkStart w:id="5" w:name="_Toc1301187"/>
       <w:r>
         <w:lastRenderedPageBreak/>
         <w:t>Convolution Filter Kernel Derivation</w:t>
       </w:r>
-      <w:bookmarkEnd w:id="4"/>
+      <w:bookmarkEnd w:id="5"/>
     </w:p>
     <w:p>
       <w:r>
@@ -2634,21 +3770,21 @@
       <w:pPr>
         <w:pStyle w:val="Heading2"/>
       </w:pPr>
-      <w:bookmarkStart w:id="5" w:name="_Toc1280116"/>
+      <w:bookmarkStart w:id="6" w:name="_Toc1301188"/>
       <w:r>
         <w:t>Identity</w:t>
       </w:r>
-      <w:bookmarkEnd w:id="5"/>
+      <w:bookmarkEnd w:id="6"/>
     </w:p>
     <w:p>
       <w:pPr>
         <w:pStyle w:val="Heading3"/>
       </w:pPr>
-      <w:bookmarkStart w:id="6" w:name="_Toc1280117"/>
+      <w:bookmarkStart w:id="7" w:name="_Toc1301189"/>
       <w:r>
         <w:t>Kernel Derivation</w:t>
       </w:r>
-      <w:bookmarkEnd w:id="6"/>
+      <w:bookmarkEnd w:id="7"/>
     </w:p>
     <w:p>
       <w:r>
@@ -2843,32 +3979,194 @@
       <w:pPr>
         <w:pStyle w:val="Heading3"/>
       </w:pPr>
-      <w:bookmarkStart w:id="7" w:name="_Toc1280118"/>
+      <w:bookmarkStart w:id="8" w:name="_Toc1301190"/>
       <w:r>
         <w:t>Output</w:t>
       </w:r>
-      <w:bookmarkEnd w:id="7"/>
+      <w:bookmarkEnd w:id="8"/>
     </w:p>
-    <w:p/>
+    <w:p>
+      <w:pPr>
+        <w:keepNext/>
+        <w:jc w:val="center"/>
+      </w:pPr>
+      <w:r>
+        <w:rPr>
+          <w:noProof/>
+        </w:rPr>
+        <w:drawing>
+          <wp:inline distT="0" distB="0" distL="0" distR="0" wp14:anchorId="214987F7" wp14:editId="5C3AE26B">
+            <wp:extent cx="5936615" cy="2675255"/>
+            <wp:effectExtent l="0" t="0" r="6985" b="0"/>
+            <wp:docPr id="20" name="Picture 20"/>
+            <wp:cNvGraphicFramePr>
+              <a:graphicFrameLocks xmlns:a="http://schemas.openxmlformats.org/drawingml/2006/main" noChangeAspect="1"/>
+            </wp:cNvGraphicFramePr>
+            <a:graphic xmlns:a="http://schemas.openxmlformats.org/drawingml/2006/main">
+              <a:graphicData uri="http://schemas.openxmlformats.org/drawingml/2006/picture">
+                <pic:pic xmlns:pic="http://schemas.openxmlformats.org/drawingml/2006/picture">
+                  <pic:nvPicPr>
+                    <pic:cNvPr id="0" name="Picture 17"/>
+                    <pic:cNvPicPr>
+                      <a:picLocks noChangeAspect="1" noChangeArrowheads="1"/>
+                    </pic:cNvPicPr>
+                  </pic:nvPicPr>
+                  <pic:blipFill>
+                    <a:blip r:embed="rId11">
+                      <a:extLst>
+                        <a:ext uri="{28A0092B-C50C-407E-A947-70E740481C1C}">
+                          <a14:useLocalDpi xmlns:a14="http://schemas.microsoft.com/office/drawing/2010/main" val="0"/>
+                        </a:ext>
+                      </a:extLst>
+                    </a:blip>
+                    <a:srcRect/>
+                    <a:stretch>
+                      <a:fillRect/>
+                    </a:stretch>
+                  </pic:blipFill>
+                  <pic:spPr bwMode="auto">
+                    <a:xfrm>
+                      <a:off x="0" y="0"/>
+                      <a:ext cx="5936615" cy="2675255"/>
+                    </a:xfrm>
+                    <a:prstGeom prst="rect">
+                      <a:avLst/>
+                    </a:prstGeom>
+                    <a:noFill/>
+                    <a:ln>
+                      <a:noFill/>
+                    </a:ln>
+                  </pic:spPr>
+                </pic:pic>
+              </a:graphicData>
+            </a:graphic>
+          </wp:inline>
+        </w:drawing>
+      </w:r>
+    </w:p>
+    <w:p>
+      <w:pPr>
+        <w:pStyle w:val="Caption"/>
+        <w:jc w:val="center"/>
+      </w:pPr>
+      <w:bookmarkStart w:id="9" w:name="_Toc1301214"/>
+      <w:r>
+        <w:t xml:space="preserve">Figure </w:t>
+      </w:r>
+      <w:fldSimple w:instr=" SEQ Figure \* ARABIC ">
+        <w:r>
+          <w:rPr>
+            <w:noProof/>
+          </w:rPr>
+          <w:t>3</w:t>
+        </w:r>
+      </w:fldSimple>
+      <w:r>
+        <w:t xml:space="preserve"> - Identity Example 1</w:t>
+      </w:r>
+      <w:bookmarkEnd w:id="9"/>
+    </w:p>
+    <w:p>
+      <w:pPr>
+        <w:keepNext/>
+        <w:jc w:val="center"/>
+      </w:pPr>
+      <w:r>
+        <w:rPr>
+          <w:noProof/>
+        </w:rPr>
+        <w:lastRenderedPageBreak/>
+        <w:drawing>
+          <wp:inline distT="0" distB="0" distL="0" distR="0" wp14:anchorId="5C707DA2" wp14:editId="77CC748F">
+            <wp:extent cx="5936615" cy="2661285"/>
+            <wp:effectExtent l="0" t="0" r="6985" b="5715"/>
+            <wp:docPr id="21" name="Picture 21"/>
+            <wp:cNvGraphicFramePr>
+              <a:graphicFrameLocks xmlns:a="http://schemas.openxmlformats.org/drawingml/2006/main" noChangeAspect="1"/>
+            </wp:cNvGraphicFramePr>
+            <a:graphic xmlns:a="http://schemas.openxmlformats.org/drawingml/2006/main">
+              <a:graphicData uri="http://schemas.openxmlformats.org/drawingml/2006/picture">
+                <pic:pic xmlns:pic="http://schemas.openxmlformats.org/drawingml/2006/picture">
+                  <pic:nvPicPr>
+                    <pic:cNvPr id="0" name="Picture 18"/>
+                    <pic:cNvPicPr>
+                      <a:picLocks noChangeAspect="1" noChangeArrowheads="1"/>
+                    </pic:cNvPicPr>
+                  </pic:nvPicPr>
+                  <pic:blipFill>
+                    <a:blip r:embed="rId12">
+                      <a:extLst>
+                        <a:ext uri="{28A0092B-C50C-407E-A947-70E740481C1C}">
+                          <a14:useLocalDpi xmlns:a14="http://schemas.microsoft.com/office/drawing/2010/main" val="0"/>
+                        </a:ext>
+                      </a:extLst>
+                    </a:blip>
+                    <a:srcRect/>
+                    <a:stretch>
+                      <a:fillRect/>
+                    </a:stretch>
+                  </pic:blipFill>
+                  <pic:spPr bwMode="auto">
+                    <a:xfrm>
+                      <a:off x="0" y="0"/>
+                      <a:ext cx="5936615" cy="2661285"/>
+                    </a:xfrm>
+                    <a:prstGeom prst="rect">
+                      <a:avLst/>
+                    </a:prstGeom>
+                    <a:noFill/>
+                    <a:ln>
+                      <a:noFill/>
+                    </a:ln>
+                  </pic:spPr>
+                </pic:pic>
+              </a:graphicData>
+            </a:graphic>
+          </wp:inline>
+        </w:drawing>
+      </w:r>
+    </w:p>
+    <w:p>
+      <w:pPr>
+        <w:pStyle w:val="Caption"/>
+        <w:jc w:val="center"/>
+      </w:pPr>
+      <w:bookmarkStart w:id="10" w:name="_Toc1301215"/>
+      <w:r>
+        <w:t xml:space="preserve">Figure </w:t>
+      </w:r>
+      <w:fldSimple w:instr=" SEQ Figure \* ARABIC ">
+        <w:r>
+          <w:rPr>
+            <w:noProof/>
+          </w:rPr>
+          <w:t>4</w:t>
+        </w:r>
+      </w:fldSimple>
+      <w:r>
+        <w:t xml:space="preserve"> - Identity Example 2</w:t>
+      </w:r>
+      <w:bookmarkEnd w:id="10"/>
+    </w:p>
     <w:p>
       <w:pPr>
         <w:pStyle w:val="Heading2"/>
       </w:pPr>
-      <w:bookmarkStart w:id="8" w:name="_Toc1280119"/>
+      <w:bookmarkStart w:id="11" w:name="_Toc1301191"/>
       <w:r>
         <w:t>Average (Low pass)</w:t>
       </w:r>
-      <w:bookmarkEnd w:id="8"/>
+      <w:bookmarkEnd w:id="11"/>
     </w:p>
     <w:p>
       <w:pPr>
         <w:pStyle w:val="Heading3"/>
       </w:pPr>
-      <w:bookmarkStart w:id="9" w:name="_Toc1280120"/>
+      <w:bookmarkStart w:id="12" w:name="_Toc1301192"/>
       <w:r>
         <w:t>Kernel Derivation</w:t>
       </w:r>
-      <w:bookmarkEnd w:id="9"/>
+      <w:bookmarkEnd w:id="12"/>
     </w:p>
     <w:p>
       <w:r>
@@ -3068,44 +4366,198 @@
       <w:pPr>
         <w:pStyle w:val="Heading3"/>
       </w:pPr>
-      <w:bookmarkStart w:id="10" w:name="_Toc1280121"/>
+      <w:bookmarkStart w:id="13" w:name="_Toc1301193"/>
       <w:r>
         <w:t>Output</w:t>
       </w:r>
-      <w:bookmarkEnd w:id="10"/>
+      <w:bookmarkEnd w:id="13"/>
     </w:p>
-    <w:p/>
+    <w:p>
+      <w:pPr>
+        <w:keepNext/>
+        <w:jc w:val="center"/>
+      </w:pPr>
+      <w:r>
+        <w:rPr>
+          <w:noProof/>
+        </w:rPr>
+        <w:drawing>
+          <wp:inline distT="0" distB="0" distL="0" distR="0" wp14:anchorId="42F9D1A8" wp14:editId="04ECFD51">
+            <wp:extent cx="5936615" cy="2620645"/>
+            <wp:effectExtent l="0" t="0" r="6985" b="8255"/>
+            <wp:docPr id="18" name="Picture 18"/>
+            <wp:cNvGraphicFramePr>
+              <a:graphicFrameLocks xmlns:a="http://schemas.openxmlformats.org/drawingml/2006/main" noChangeAspect="1"/>
+            </wp:cNvGraphicFramePr>
+            <a:graphic xmlns:a="http://schemas.openxmlformats.org/drawingml/2006/main">
+              <a:graphicData uri="http://schemas.openxmlformats.org/drawingml/2006/picture">
+                <pic:pic xmlns:pic="http://schemas.openxmlformats.org/drawingml/2006/picture">
+                  <pic:nvPicPr>
+                    <pic:cNvPr id="0" name="Picture 15"/>
+                    <pic:cNvPicPr>
+                      <a:picLocks noChangeAspect="1" noChangeArrowheads="1"/>
+                    </pic:cNvPicPr>
+                  </pic:nvPicPr>
+                  <pic:blipFill>
+                    <a:blip r:embed="rId13">
+                      <a:extLst>
+                        <a:ext uri="{28A0092B-C50C-407E-A947-70E740481C1C}">
+                          <a14:useLocalDpi xmlns:a14="http://schemas.microsoft.com/office/drawing/2010/main" val="0"/>
+                        </a:ext>
+                      </a:extLst>
+                    </a:blip>
+                    <a:srcRect/>
+                    <a:stretch>
+                      <a:fillRect/>
+                    </a:stretch>
+                  </pic:blipFill>
+                  <pic:spPr bwMode="auto">
+                    <a:xfrm>
+                      <a:off x="0" y="0"/>
+                      <a:ext cx="5936615" cy="2620645"/>
+                    </a:xfrm>
+                    <a:prstGeom prst="rect">
+                      <a:avLst/>
+                    </a:prstGeom>
+                    <a:noFill/>
+                    <a:ln>
+                      <a:noFill/>
+                    </a:ln>
+                  </pic:spPr>
+                </pic:pic>
+              </a:graphicData>
+            </a:graphic>
+          </wp:inline>
+        </w:drawing>
+      </w:r>
+    </w:p>
+    <w:p>
+      <w:pPr>
+        <w:pStyle w:val="Caption"/>
+        <w:jc w:val="center"/>
+      </w:pPr>
+      <w:bookmarkStart w:id="14" w:name="_Toc1301216"/>
+      <w:r>
+        <w:t xml:space="preserve">Figure </w:t>
+      </w:r>
+      <w:fldSimple w:instr=" SEQ Figure \* ARABIC ">
+        <w:r>
+          <w:rPr>
+            <w:noProof/>
+          </w:rPr>
+          <w:t>5</w:t>
+        </w:r>
+      </w:fldSimple>
+      <w:r>
+        <w:t xml:space="preserve"> - Average (Low Pass) Example 1</w:t>
+      </w:r>
+      <w:bookmarkEnd w:id="14"/>
+    </w:p>
+    <w:p>
+      <w:pPr>
+        <w:keepNext/>
+        <w:jc w:val="center"/>
+      </w:pPr>
+      <w:r>
+        <w:rPr>
+          <w:noProof/>
+        </w:rPr>
+        <w:lastRenderedPageBreak/>
+        <w:drawing>
+          <wp:inline distT="0" distB="0" distL="0" distR="0" wp14:anchorId="282D9C7C" wp14:editId="245F5C11">
+            <wp:extent cx="5936615" cy="2633980"/>
+            <wp:effectExtent l="0" t="0" r="6985" b="0"/>
+            <wp:docPr id="19" name="Picture 19"/>
+            <wp:cNvGraphicFramePr>
+              <a:graphicFrameLocks xmlns:a="http://schemas.openxmlformats.org/drawingml/2006/main" noChangeAspect="1"/>
+            </wp:cNvGraphicFramePr>
+            <a:graphic xmlns:a="http://schemas.openxmlformats.org/drawingml/2006/main">
+              <a:graphicData uri="http://schemas.openxmlformats.org/drawingml/2006/picture">
+                <pic:pic xmlns:pic="http://schemas.openxmlformats.org/drawingml/2006/picture">
+                  <pic:nvPicPr>
+                    <pic:cNvPr id="0" name="Picture 16"/>
+                    <pic:cNvPicPr>
+                      <a:picLocks noChangeAspect="1" noChangeArrowheads="1"/>
+                    </pic:cNvPicPr>
+                  </pic:nvPicPr>
+                  <pic:blipFill>
+                    <a:blip r:embed="rId14">
+                      <a:extLst>
+                        <a:ext uri="{28A0092B-C50C-407E-A947-70E740481C1C}">
+                          <a14:useLocalDpi xmlns:a14="http://schemas.microsoft.com/office/drawing/2010/main" val="0"/>
+                        </a:ext>
+                      </a:extLst>
+                    </a:blip>
+                    <a:srcRect/>
+                    <a:stretch>
+                      <a:fillRect/>
+                    </a:stretch>
+                  </pic:blipFill>
+                  <pic:spPr bwMode="auto">
+                    <a:xfrm>
+                      <a:off x="0" y="0"/>
+                      <a:ext cx="5936615" cy="2633980"/>
+                    </a:xfrm>
+                    <a:prstGeom prst="rect">
+                      <a:avLst/>
+                    </a:prstGeom>
+                    <a:noFill/>
+                    <a:ln>
+                      <a:noFill/>
+                    </a:ln>
+                  </pic:spPr>
+                </pic:pic>
+              </a:graphicData>
+            </a:graphic>
+          </wp:inline>
+        </w:drawing>
+      </w:r>
+    </w:p>
+    <w:p>
+      <w:pPr>
+        <w:pStyle w:val="Caption"/>
+        <w:jc w:val="center"/>
+      </w:pPr>
+      <w:bookmarkStart w:id="15" w:name="_Toc1301217"/>
+      <w:r>
+        <w:t xml:space="preserve">Figure </w:t>
+      </w:r>
+      <w:fldSimple w:instr=" SEQ Figure \* ARABIC ">
+        <w:r>
+          <w:rPr>
+            <w:noProof/>
+          </w:rPr>
+          <w:t>6</w:t>
+        </w:r>
+      </w:fldSimple>
+      <w:r>
+        <w:t xml:space="preserve"> - Average (Low Pass) Example 2</w:t>
+      </w:r>
+      <w:bookmarkEnd w:id="15"/>
+    </w:p>
     <w:p>
       <w:pPr>
         <w:pStyle w:val="Heading2"/>
       </w:pPr>
-      <w:bookmarkStart w:id="11" w:name="_Toc1280122"/>
+      <w:bookmarkStart w:id="16" w:name="_Toc1301194"/>
       <w:r>
         <w:t>High Pass</w:t>
       </w:r>
-      <w:bookmarkEnd w:id="11"/>
+      <w:bookmarkEnd w:id="16"/>
     </w:p>
     <w:p>
       <w:pPr>
         <w:pStyle w:val="Heading3"/>
       </w:pPr>
-      <w:bookmarkStart w:id="12" w:name="_Toc1280123"/>
+      <w:bookmarkStart w:id="17" w:name="_Toc1301195"/>
       <w:r>
         <w:t>Kernel Derivation</w:t>
       </w:r>
-      <w:bookmarkEnd w:id="12"/>
+      <w:bookmarkEnd w:id="17"/>
     </w:p>
     <w:p>
       <w:r>
-        <w:t xml:space="preserve">The High Pass Kernel is equivalent to an All Pass minus </w:t>
-      </w:r>
-      <w:proofErr w:type="gramStart"/>
-      <w:r>
-        <w:t>an</w:t>
-      </w:r>
-      <w:proofErr w:type="gramEnd"/>
-      <w:r>
-        <w:t xml:space="preserve"> Low Pass. The Identity Kernel is an All </w:t>
+        <w:t xml:space="preserve">The High Pass Kernel is equivalent to an All Pass minus a Low Pass. The Identity Kernel is an All </w:t>
       </w:r>
       <w:r>
         <w:t>Pass;</w:t>
@@ -3113,11 +4565,9 @@
       <w:r>
         <w:t xml:space="preserve"> </w:t>
       </w:r>
-      <w:proofErr w:type="gramStart"/>
-      <w:r>
-        <w:t>therefore</w:t>
-      </w:r>
-      <w:proofErr w:type="gramEnd"/>
+      <w:r>
+        <w:t>therefore,</w:t>
+      </w:r>
       <w:r>
         <w:t xml:space="preserve"> the High Pass Kernel would equal:</w:t>
       </w:r>
@@ -4086,33 +5536,194 @@
       <w:pPr>
         <w:pStyle w:val="Heading3"/>
       </w:pPr>
-      <w:bookmarkStart w:id="13" w:name="_Toc1280124"/>
+      <w:bookmarkStart w:id="18" w:name="_Toc1301196"/>
       <w:r>
         <w:lastRenderedPageBreak/>
         <w:t>Output</w:t>
       </w:r>
-      <w:bookmarkEnd w:id="13"/>
+      <w:bookmarkEnd w:id="18"/>
     </w:p>
-    <w:p/>
+    <w:p>
+      <w:pPr>
+        <w:keepNext/>
+        <w:jc w:val="center"/>
+      </w:pPr>
+      <w:r>
+        <w:rPr>
+          <w:noProof/>
+        </w:rPr>
+        <w:drawing>
+          <wp:inline distT="0" distB="0" distL="0" distR="0" wp14:anchorId="058B465F" wp14:editId="4B177058">
+            <wp:extent cx="5936615" cy="2633980"/>
+            <wp:effectExtent l="0" t="0" r="6985" b="0"/>
+            <wp:docPr id="16" name="Picture 16"/>
+            <wp:cNvGraphicFramePr>
+              <a:graphicFrameLocks xmlns:a="http://schemas.openxmlformats.org/drawingml/2006/main" noChangeAspect="1"/>
+            </wp:cNvGraphicFramePr>
+            <a:graphic xmlns:a="http://schemas.openxmlformats.org/drawingml/2006/main">
+              <a:graphicData uri="http://schemas.openxmlformats.org/drawingml/2006/picture">
+                <pic:pic xmlns:pic="http://schemas.openxmlformats.org/drawingml/2006/picture">
+                  <pic:nvPicPr>
+                    <pic:cNvPr id="0" name="Picture 13"/>
+                    <pic:cNvPicPr>
+                      <a:picLocks noChangeAspect="1" noChangeArrowheads="1"/>
+                    </pic:cNvPicPr>
+                  </pic:nvPicPr>
+                  <pic:blipFill>
+                    <a:blip r:embed="rId15">
+                      <a:extLst>
+                        <a:ext uri="{28A0092B-C50C-407E-A947-70E740481C1C}">
+                          <a14:useLocalDpi xmlns:a14="http://schemas.microsoft.com/office/drawing/2010/main" val="0"/>
+                        </a:ext>
+                      </a:extLst>
+                    </a:blip>
+                    <a:srcRect/>
+                    <a:stretch>
+                      <a:fillRect/>
+                    </a:stretch>
+                  </pic:blipFill>
+                  <pic:spPr bwMode="auto">
+                    <a:xfrm>
+                      <a:off x="0" y="0"/>
+                      <a:ext cx="5936615" cy="2633980"/>
+                    </a:xfrm>
+                    <a:prstGeom prst="rect">
+                      <a:avLst/>
+                    </a:prstGeom>
+                    <a:noFill/>
+                    <a:ln>
+                      <a:noFill/>
+                    </a:ln>
+                  </pic:spPr>
+                </pic:pic>
+              </a:graphicData>
+            </a:graphic>
+          </wp:inline>
+        </w:drawing>
+      </w:r>
+    </w:p>
+    <w:p>
+      <w:pPr>
+        <w:pStyle w:val="Caption"/>
+        <w:jc w:val="center"/>
+      </w:pPr>
+      <w:bookmarkStart w:id="19" w:name="_Toc1301218"/>
+      <w:r>
+        <w:t xml:space="preserve">Figure </w:t>
+      </w:r>
+      <w:fldSimple w:instr=" SEQ Figure \* ARABIC ">
+        <w:r>
+          <w:rPr>
+            <w:noProof/>
+          </w:rPr>
+          <w:t>7</w:t>
+        </w:r>
+      </w:fldSimple>
+      <w:r>
+        <w:t xml:space="preserve"> - High Pass Example 1</w:t>
+      </w:r>
+      <w:bookmarkEnd w:id="19"/>
+    </w:p>
+    <w:p>
+      <w:pPr>
+        <w:keepNext/>
+        <w:jc w:val="center"/>
+      </w:pPr>
+      <w:r>
+        <w:rPr>
+          <w:noProof/>
+        </w:rPr>
+        <w:drawing>
+          <wp:inline distT="0" distB="0" distL="0" distR="0" wp14:anchorId="38C5ABCC" wp14:editId="0DAD0DEE">
+            <wp:extent cx="5936615" cy="2633980"/>
+            <wp:effectExtent l="0" t="0" r="6985" b="0"/>
+            <wp:docPr id="17" name="Picture 17"/>
+            <wp:cNvGraphicFramePr>
+              <a:graphicFrameLocks xmlns:a="http://schemas.openxmlformats.org/drawingml/2006/main" noChangeAspect="1"/>
+            </wp:cNvGraphicFramePr>
+            <a:graphic xmlns:a="http://schemas.openxmlformats.org/drawingml/2006/main">
+              <a:graphicData uri="http://schemas.openxmlformats.org/drawingml/2006/picture">
+                <pic:pic xmlns:pic="http://schemas.openxmlformats.org/drawingml/2006/picture">
+                  <pic:nvPicPr>
+                    <pic:cNvPr id="0" name="Picture 14"/>
+                    <pic:cNvPicPr>
+                      <a:picLocks noChangeAspect="1" noChangeArrowheads="1"/>
+                    </pic:cNvPicPr>
+                  </pic:nvPicPr>
+                  <pic:blipFill>
+                    <a:blip r:embed="rId16">
+                      <a:extLst>
+                        <a:ext uri="{28A0092B-C50C-407E-A947-70E740481C1C}">
+                          <a14:useLocalDpi xmlns:a14="http://schemas.microsoft.com/office/drawing/2010/main" val="0"/>
+                        </a:ext>
+                      </a:extLst>
+                    </a:blip>
+                    <a:srcRect/>
+                    <a:stretch>
+                      <a:fillRect/>
+                    </a:stretch>
+                  </pic:blipFill>
+                  <pic:spPr bwMode="auto">
+                    <a:xfrm>
+                      <a:off x="0" y="0"/>
+                      <a:ext cx="5936615" cy="2633980"/>
+                    </a:xfrm>
+                    <a:prstGeom prst="rect">
+                      <a:avLst/>
+                    </a:prstGeom>
+                    <a:noFill/>
+                    <a:ln>
+                      <a:noFill/>
+                    </a:ln>
+                  </pic:spPr>
+                </pic:pic>
+              </a:graphicData>
+            </a:graphic>
+          </wp:inline>
+        </w:drawing>
+      </w:r>
+    </w:p>
+    <w:p>
+      <w:pPr>
+        <w:pStyle w:val="Caption"/>
+        <w:jc w:val="center"/>
+      </w:pPr>
+      <w:bookmarkStart w:id="20" w:name="_Toc1301219"/>
+      <w:r>
+        <w:t xml:space="preserve">Figure </w:t>
+      </w:r>
+      <w:fldSimple w:instr=" SEQ Figure \* ARABIC ">
+        <w:r>
+          <w:rPr>
+            <w:noProof/>
+          </w:rPr>
+          <w:t>8</w:t>
+        </w:r>
+      </w:fldSimple>
+      <w:r>
+        <w:t xml:space="preserve"> - High Pass Example 2</w:t>
+      </w:r>
+      <w:bookmarkEnd w:id="20"/>
+    </w:p>
     <w:p>
       <w:pPr>
         <w:pStyle w:val="Heading2"/>
       </w:pPr>
-      <w:bookmarkStart w:id="14" w:name="_Toc1280125"/>
+      <w:bookmarkStart w:id="21" w:name="_Toc1301197"/>
       <w:r>
         <w:t>Sharpening</w:t>
       </w:r>
-      <w:bookmarkEnd w:id="14"/>
+      <w:bookmarkEnd w:id="21"/>
     </w:p>
     <w:p>
       <w:pPr>
         <w:pStyle w:val="Heading3"/>
       </w:pPr>
-      <w:bookmarkStart w:id="15" w:name="_Toc1280126"/>
+      <w:bookmarkStart w:id="22" w:name="_Toc1301198"/>
       <w:r>
         <w:t>Kernel Derivation</w:t>
       </w:r>
-      <w:bookmarkEnd w:id="15"/>
+      <w:bookmarkEnd w:id="22"/>
     </w:p>
     <w:p>
       <w:r>
@@ -4614,13 +6225,7 @@
             <w:rPr>
               <w:rFonts w:ascii="Cambria Math" w:hAnsi="Cambria Math"/>
             </w:rPr>
-            <m:t>=</m:t>
-          </m:r>
-          <m:r>
-            <w:rPr>
-              <w:rFonts w:ascii="Cambria Math" w:hAnsi="Cambria Math"/>
-            </w:rPr>
-            <m:t>(</m:t>
+            <m:t>=(</m:t>
           </m:r>
           <m:f>
             <m:fPr>
@@ -4689,13 +6294,7 @@
                       <w:rPr>
                         <w:rFonts w:ascii="Cambria Math" w:hAnsi="Cambria Math"/>
                       </w:rPr>
-                      <m:t>-</m:t>
-                    </m:r>
-                    <m:r>
-                      <w:rPr>
-                        <w:rFonts w:ascii="Cambria Math" w:hAnsi="Cambria Math"/>
-                      </w:rPr>
-                      <m:t>p</m:t>
+                      <m:t>-p</m:t>
                     </m:r>
                   </m:e>
                   <m:e>
@@ -4703,13 +6302,7 @@
                       <w:rPr>
                         <w:rFonts w:ascii="Cambria Math" w:hAnsi="Cambria Math"/>
                       </w:rPr>
-                      <m:t>-</m:t>
-                    </m:r>
-                    <m:r>
-                      <w:rPr>
-                        <w:rFonts w:ascii="Cambria Math" w:hAnsi="Cambria Math"/>
-                      </w:rPr>
-                      <m:t>p</m:t>
+                      <m:t>-p</m:t>
                     </m:r>
                   </m:e>
                   <m:e>
@@ -4717,13 +6310,7 @@
                       <w:rPr>
                         <w:rFonts w:ascii="Cambria Math" w:hAnsi="Cambria Math"/>
                       </w:rPr>
-                      <m:t>-</m:t>
-                    </m:r>
-                    <m:r>
-                      <w:rPr>
-                        <w:rFonts w:ascii="Cambria Math" w:hAnsi="Cambria Math"/>
-                      </w:rPr>
-                      <m:t>p</m:t>
+                      <m:t>-p</m:t>
                     </m:r>
                     <m:ctrlPr>
                       <w:rPr>
@@ -4739,13 +6326,7 @@
                       <w:rPr>
                         <w:rFonts w:ascii="Cambria Math" w:eastAsia="Cambria Math" w:hAnsi="Cambria Math" w:cs="Cambria Math"/>
                       </w:rPr>
-                      <m:t>-</m:t>
-                    </m:r>
-                    <m:r>
-                      <w:rPr>
-                        <w:rFonts w:ascii="Cambria Math" w:eastAsia="Cambria Math" w:hAnsi="Cambria Math" w:cs="Cambria Math"/>
-                      </w:rPr>
-                      <m:t>p</m:t>
+                      <m:t>-p</m:t>
                     </m:r>
                   </m:e>
                   <m:e>
@@ -4763,13 +6344,7 @@
                           <w:rPr>
                             <w:rFonts w:ascii="Cambria Math" w:hAnsi="Cambria Math"/>
                           </w:rPr>
-                          <m:t>9</m:t>
-                        </m:r>
-                        <m:r>
-                          <w:rPr>
-                            <w:rFonts w:ascii="Cambria Math" w:hAnsi="Cambria Math"/>
-                          </w:rPr>
-                          <m:t>-p</m:t>
+                          <m:t>9-p</m:t>
                         </m:r>
                       </m:e>
                     </m:d>
@@ -4785,13 +6360,7 @@
                       <w:rPr>
                         <w:rFonts w:ascii="Cambria Math" w:eastAsia="Cambria Math" w:hAnsi="Cambria Math" w:cs="Cambria Math"/>
                       </w:rPr>
-                      <m:t>-</m:t>
-                    </m:r>
-                    <m:r>
-                      <w:rPr>
-                        <w:rFonts w:ascii="Cambria Math" w:eastAsia="Cambria Math" w:hAnsi="Cambria Math" w:cs="Cambria Math"/>
-                      </w:rPr>
-                      <m:t>p</m:t>
+                      <m:t>-p</m:t>
                     </m:r>
                     <m:ctrlPr>
                       <w:rPr>
@@ -4807,13 +6376,7 @@
                       <w:rPr>
                         <w:rFonts w:ascii="Cambria Math" w:eastAsia="Cambria Math" w:hAnsi="Cambria Math" w:cs="Cambria Math"/>
                       </w:rPr>
-                      <m:t>-</m:t>
-                    </m:r>
-                    <m:r>
-                      <w:rPr>
-                        <w:rFonts w:ascii="Cambria Math" w:eastAsia="Cambria Math" w:hAnsi="Cambria Math" w:cs="Cambria Math"/>
-                      </w:rPr>
-                      <m:t>p</m:t>
+                      <m:t>-p</m:t>
                     </m:r>
                     <m:ctrlPr>
                       <w:rPr>
@@ -4827,13 +6390,7 @@
                       <w:rPr>
                         <w:rFonts w:ascii="Cambria Math" w:eastAsia="Cambria Math" w:hAnsi="Cambria Math" w:cs="Cambria Math"/>
                       </w:rPr>
-                      <m:t>-</m:t>
-                    </m:r>
-                    <m:r>
-                      <w:rPr>
-                        <w:rFonts w:ascii="Cambria Math" w:eastAsia="Cambria Math" w:hAnsi="Cambria Math" w:cs="Cambria Math"/>
-                      </w:rPr>
-                      <m:t>p</m:t>
+                      <m:t>-p</m:t>
                     </m:r>
                     <m:ctrlPr>
                       <w:rPr>
@@ -4847,13 +6404,7 @@
                       <w:rPr>
                         <w:rFonts w:ascii="Cambria Math" w:eastAsia="Cambria Math" w:hAnsi="Cambria Math" w:cs="Cambria Math"/>
                       </w:rPr>
-                      <m:t>-</m:t>
-                    </m:r>
-                    <m:r>
-                      <w:rPr>
-                        <w:rFonts w:ascii="Cambria Math" w:eastAsia="Cambria Math" w:hAnsi="Cambria Math" w:cs="Cambria Math"/>
-                      </w:rPr>
-                      <m:t>p</m:t>
+                      <m:t>-p</m:t>
                     </m:r>
                   </m:e>
                 </m:mr>
@@ -4867,32 +6418,195 @@
       <w:pPr>
         <w:pStyle w:val="Heading3"/>
       </w:pPr>
-      <w:bookmarkStart w:id="16" w:name="_Toc1280127"/>
-      <w:r>
+      <w:bookmarkStart w:id="23" w:name="_Toc1301199"/>
+      <w:r>
+        <w:lastRenderedPageBreak/>
         <w:t>Output</w:t>
       </w:r>
-      <w:bookmarkEnd w:id="16"/>
+      <w:bookmarkEnd w:id="23"/>
+    </w:p>
+    <w:p>
+      <w:pPr>
+        <w:keepNext/>
+        <w:jc w:val="center"/>
+      </w:pPr>
+      <w:r>
+        <w:rPr>
+          <w:noProof/>
+        </w:rPr>
+        <w:drawing>
+          <wp:inline distT="0" distB="0" distL="0" distR="0" wp14:anchorId="1F7023DE" wp14:editId="2C1CB678">
+            <wp:extent cx="5927725" cy="2648585"/>
+            <wp:effectExtent l="0" t="0" r="0" b="0"/>
+            <wp:docPr id="13" name="Picture 13"/>
+            <wp:cNvGraphicFramePr>
+              <a:graphicFrameLocks xmlns:a="http://schemas.openxmlformats.org/drawingml/2006/main" noChangeAspect="1"/>
+            </wp:cNvGraphicFramePr>
+            <a:graphic xmlns:a="http://schemas.openxmlformats.org/drawingml/2006/main">
+              <a:graphicData uri="http://schemas.openxmlformats.org/drawingml/2006/picture">
+                <pic:pic xmlns:pic="http://schemas.openxmlformats.org/drawingml/2006/picture">
+                  <pic:nvPicPr>
+                    <pic:cNvPr id="0" name="Picture 11"/>
+                    <pic:cNvPicPr>
+                      <a:picLocks noChangeAspect="1" noChangeArrowheads="1"/>
+                    </pic:cNvPicPr>
+                  </pic:nvPicPr>
+                  <pic:blipFill>
+                    <a:blip r:embed="rId17">
+                      <a:extLst>
+                        <a:ext uri="{28A0092B-C50C-407E-A947-70E740481C1C}">
+                          <a14:useLocalDpi xmlns:a14="http://schemas.microsoft.com/office/drawing/2010/main" val="0"/>
+                        </a:ext>
+                      </a:extLst>
+                    </a:blip>
+                    <a:srcRect/>
+                    <a:stretch>
+                      <a:fillRect/>
+                    </a:stretch>
+                  </pic:blipFill>
+                  <pic:spPr bwMode="auto">
+                    <a:xfrm>
+                      <a:off x="0" y="0"/>
+                      <a:ext cx="5927725" cy="2648585"/>
+                    </a:xfrm>
+                    <a:prstGeom prst="rect">
+                      <a:avLst/>
+                    </a:prstGeom>
+                    <a:noFill/>
+                    <a:ln>
+                      <a:noFill/>
+                    </a:ln>
+                  </pic:spPr>
+                </pic:pic>
+              </a:graphicData>
+            </a:graphic>
+          </wp:inline>
+        </w:drawing>
+      </w:r>
+    </w:p>
+    <w:p>
+      <w:pPr>
+        <w:pStyle w:val="Caption"/>
+        <w:jc w:val="center"/>
+      </w:pPr>
+      <w:bookmarkStart w:id="24" w:name="_Toc1301220"/>
+      <w:r>
+        <w:t xml:space="preserve">Figure </w:t>
+      </w:r>
+      <w:fldSimple w:instr=" SEQ Figure \* ARABIC ">
+        <w:r>
+          <w:rPr>
+            <w:noProof/>
+          </w:rPr>
+          <w:t>9</w:t>
+        </w:r>
+      </w:fldSimple>
+      <w:r>
+        <w:t xml:space="preserve"> - Sharpening Example 1</w:t>
+      </w:r>
+      <w:bookmarkEnd w:id="24"/>
+    </w:p>
+    <w:p>
+      <w:pPr>
+        <w:keepNext/>
+        <w:jc w:val="center"/>
+      </w:pPr>
+      <w:r>
+        <w:rPr>
+          <w:noProof/>
+        </w:rPr>
+        <w:drawing>
+          <wp:inline distT="0" distB="0" distL="0" distR="0" wp14:anchorId="10B5E34C" wp14:editId="470CEDAB">
+            <wp:extent cx="5943600" cy="2680335"/>
+            <wp:effectExtent l="0" t="0" r="0" b="5715"/>
+            <wp:docPr id="14" name="Picture 14"/>
+            <wp:cNvGraphicFramePr>
+              <a:graphicFrameLocks xmlns:a="http://schemas.openxmlformats.org/drawingml/2006/main" noChangeAspect="1"/>
+            </wp:cNvGraphicFramePr>
+            <a:graphic xmlns:a="http://schemas.openxmlformats.org/drawingml/2006/main">
+              <a:graphicData uri="http://schemas.openxmlformats.org/drawingml/2006/picture">
+                <pic:pic xmlns:pic="http://schemas.openxmlformats.org/drawingml/2006/picture">
+                  <pic:nvPicPr>
+                    <pic:cNvPr id="0" name="Picture 12"/>
+                    <pic:cNvPicPr>
+                      <a:picLocks noChangeAspect="1" noChangeArrowheads="1"/>
+                    </pic:cNvPicPr>
+                  </pic:nvPicPr>
+                  <pic:blipFill>
+                    <a:blip r:embed="rId18">
+                      <a:extLst>
+                        <a:ext uri="{28A0092B-C50C-407E-A947-70E740481C1C}">
+                          <a14:useLocalDpi xmlns:a14="http://schemas.microsoft.com/office/drawing/2010/main" val="0"/>
+                        </a:ext>
+                      </a:extLst>
+                    </a:blip>
+                    <a:srcRect/>
+                    <a:stretch>
+                      <a:fillRect/>
+                    </a:stretch>
+                  </pic:blipFill>
+                  <pic:spPr bwMode="auto">
+                    <a:xfrm>
+                      <a:off x="0" y="0"/>
+                      <a:ext cx="5943600" cy="2680335"/>
+                    </a:xfrm>
+                    <a:prstGeom prst="rect">
+                      <a:avLst/>
+                    </a:prstGeom>
+                    <a:noFill/>
+                    <a:ln>
+                      <a:noFill/>
+                    </a:ln>
+                  </pic:spPr>
+                </pic:pic>
+              </a:graphicData>
+            </a:graphic>
+          </wp:inline>
+        </w:drawing>
+      </w:r>
+    </w:p>
+    <w:p>
+      <w:pPr>
+        <w:pStyle w:val="Caption"/>
+        <w:jc w:val="center"/>
+      </w:pPr>
+      <w:bookmarkStart w:id="25" w:name="_Toc1301221"/>
+      <w:r>
+        <w:t xml:space="preserve">Figure </w:t>
+      </w:r>
+      <w:fldSimple w:instr=" SEQ Figure \* ARABIC ">
+        <w:r>
+          <w:rPr>
+            <w:noProof/>
+          </w:rPr>
+          <w:t>10</w:t>
+        </w:r>
+      </w:fldSimple>
+      <w:r>
+        <w:t xml:space="preserve"> - Sharpening Example 2</w:t>
+      </w:r>
+      <w:bookmarkEnd w:id="25"/>
     </w:p>
     <w:p/>
     <w:p>
       <w:pPr>
         <w:pStyle w:val="Heading2"/>
       </w:pPr>
-      <w:bookmarkStart w:id="17" w:name="_Toc1280128"/>
+      <w:bookmarkStart w:id="26" w:name="_Toc1301200"/>
       <w:r>
         <w:t>Gaussian</w:t>
       </w:r>
-      <w:bookmarkEnd w:id="17"/>
+      <w:bookmarkEnd w:id="26"/>
     </w:p>
     <w:p>
       <w:pPr>
         <w:pStyle w:val="Heading3"/>
       </w:pPr>
-      <w:bookmarkStart w:id="18" w:name="_Toc1280129"/>
+      <w:bookmarkStart w:id="27" w:name="_Toc1301201"/>
       <w:r>
         <w:t>Kernel Derivation</w:t>
       </w:r>
-      <w:bookmarkEnd w:id="18"/>
+      <w:bookmarkEnd w:id="27"/>
     </w:p>
     <w:p>
       <w:r>
@@ -5310,9 +7024,7 @@
         </m:oMath>
       </m:oMathPara>
     </w:p>
-    <w:p>
-      <w:bookmarkStart w:id="19" w:name="_Toc1280130"/>
-    </w:p>
+    <w:p/>
     <w:p>
       <w:r>
         <w:t xml:space="preserve">The following output uses a </w:t>
@@ -5326,10 +7038,7 @@
         </m:r>
       </m:oMath>
       <w:r>
-        <w:t xml:space="preserve"> value of 0.5, </w:t>
-      </w:r>
-      <w:r>
-        <w:t>which produces the kernel:</w:t>
+        <w:t xml:space="preserve"> value of 0.5, which produces the kernel:</w:t>
       </w:r>
     </w:p>
     <w:p>
@@ -5402,13 +7111,7 @@
                       <w:rPr>
                         <w:rFonts w:ascii="Cambria Math" w:hAnsi="Cambria Math"/>
                       </w:rPr>
-                      <m:t>0.011</m:t>
-                    </m:r>
-                    <m:r>
-                      <w:rPr>
-                        <w:rFonts w:ascii="Cambria Math" w:hAnsi="Cambria Math"/>
-                      </w:rPr>
-                      <m:t>7</m:t>
+                      <m:t>0.0117</m:t>
                     </m:r>
                   </m:e>
                   <m:e>
@@ -5521,35 +7224,194 @@
       <w:pPr>
         <w:pStyle w:val="Heading3"/>
       </w:pPr>
+      <w:bookmarkStart w:id="28" w:name="_Toc1301202"/>
+      <w:r>
+        <w:t>Output</w:t>
+      </w:r>
+      <w:bookmarkEnd w:id="28"/>
+    </w:p>
+    <w:p>
+      <w:pPr>
+        <w:keepNext/>
+        <w:jc w:val="center"/>
+      </w:pPr>
+      <w:r>
+        <w:rPr>
+          <w:noProof/>
+        </w:rPr>
+        <w:drawing>
+          <wp:inline distT="0" distB="0" distL="0" distR="0" wp14:anchorId="79118920" wp14:editId="24D0F447">
+            <wp:extent cx="5927725" cy="2664460"/>
+            <wp:effectExtent l="0" t="0" r="0" b="2540"/>
+            <wp:docPr id="11" name="Picture 11"/>
+            <wp:cNvGraphicFramePr>
+              <a:graphicFrameLocks xmlns:a="http://schemas.openxmlformats.org/drawingml/2006/main" noChangeAspect="1"/>
+            </wp:cNvGraphicFramePr>
+            <a:graphic xmlns:a="http://schemas.openxmlformats.org/drawingml/2006/main">
+              <a:graphicData uri="http://schemas.openxmlformats.org/drawingml/2006/picture">
+                <pic:pic xmlns:pic="http://schemas.openxmlformats.org/drawingml/2006/picture">
+                  <pic:nvPicPr>
+                    <pic:cNvPr id="0" name="Picture 9"/>
+                    <pic:cNvPicPr>
+                      <a:picLocks noChangeAspect="1" noChangeArrowheads="1"/>
+                    </pic:cNvPicPr>
+                  </pic:nvPicPr>
+                  <pic:blipFill>
+                    <a:blip r:embed="rId19">
+                      <a:extLst>
+                        <a:ext uri="{28A0092B-C50C-407E-A947-70E740481C1C}">
+                          <a14:useLocalDpi xmlns:a14="http://schemas.microsoft.com/office/drawing/2010/main" val="0"/>
+                        </a:ext>
+                      </a:extLst>
+                    </a:blip>
+                    <a:srcRect/>
+                    <a:stretch>
+                      <a:fillRect/>
+                    </a:stretch>
+                  </pic:blipFill>
+                  <pic:spPr bwMode="auto">
+                    <a:xfrm>
+                      <a:off x="0" y="0"/>
+                      <a:ext cx="5927725" cy="2664460"/>
+                    </a:xfrm>
+                    <a:prstGeom prst="rect">
+                      <a:avLst/>
+                    </a:prstGeom>
+                    <a:noFill/>
+                    <a:ln>
+                      <a:noFill/>
+                    </a:ln>
+                  </pic:spPr>
+                </pic:pic>
+              </a:graphicData>
+            </a:graphic>
+          </wp:inline>
+        </w:drawing>
+      </w:r>
+    </w:p>
+    <w:p>
+      <w:pPr>
+        <w:pStyle w:val="Caption"/>
+        <w:jc w:val="center"/>
+      </w:pPr>
+      <w:bookmarkStart w:id="29" w:name="_Toc1301222"/>
+      <w:r>
+        <w:t xml:space="preserve">Figure </w:t>
+      </w:r>
+      <w:fldSimple w:instr=" SEQ Figure \* ARABIC ">
+        <w:r>
+          <w:rPr>
+            <w:noProof/>
+          </w:rPr>
+          <w:t>11</w:t>
+        </w:r>
+      </w:fldSimple>
+      <w:r>
+        <w:t xml:space="preserve"> - Gaussian Example 1</w:t>
+      </w:r>
+      <w:bookmarkEnd w:id="29"/>
+    </w:p>
+    <w:p>
+      <w:pPr>
+        <w:keepNext/>
+        <w:jc w:val="center"/>
+      </w:pPr>
+      <w:r>
+        <w:rPr>
+          <w:noProof/>
+        </w:rPr>
+        <w:lastRenderedPageBreak/>
+        <w:drawing>
+          <wp:inline distT="0" distB="0" distL="0" distR="0" wp14:anchorId="0A216E55" wp14:editId="7F64E1C2">
+            <wp:extent cx="5943600" cy="2664460"/>
+            <wp:effectExtent l="0" t="0" r="0" b="2540"/>
+            <wp:docPr id="12" name="Picture 12"/>
+            <wp:cNvGraphicFramePr>
+              <a:graphicFrameLocks xmlns:a="http://schemas.openxmlformats.org/drawingml/2006/main" noChangeAspect="1"/>
+            </wp:cNvGraphicFramePr>
+            <a:graphic xmlns:a="http://schemas.openxmlformats.org/drawingml/2006/main">
+              <a:graphicData uri="http://schemas.openxmlformats.org/drawingml/2006/picture">
+                <pic:pic xmlns:pic="http://schemas.openxmlformats.org/drawingml/2006/picture">
+                  <pic:nvPicPr>
+                    <pic:cNvPr id="0" name="Picture 10"/>
+                    <pic:cNvPicPr>
+                      <a:picLocks noChangeAspect="1" noChangeArrowheads="1"/>
+                    </pic:cNvPicPr>
+                  </pic:nvPicPr>
+                  <pic:blipFill>
+                    <a:blip r:embed="rId20">
+                      <a:extLst>
+                        <a:ext uri="{28A0092B-C50C-407E-A947-70E740481C1C}">
+                          <a14:useLocalDpi xmlns:a14="http://schemas.microsoft.com/office/drawing/2010/main" val="0"/>
+                        </a:ext>
+                      </a:extLst>
+                    </a:blip>
+                    <a:srcRect/>
+                    <a:stretch>
+                      <a:fillRect/>
+                    </a:stretch>
+                  </pic:blipFill>
+                  <pic:spPr bwMode="auto">
+                    <a:xfrm>
+                      <a:off x="0" y="0"/>
+                      <a:ext cx="5943600" cy="2664460"/>
+                    </a:xfrm>
+                    <a:prstGeom prst="rect">
+                      <a:avLst/>
+                    </a:prstGeom>
+                    <a:noFill/>
+                    <a:ln>
+                      <a:noFill/>
+                    </a:ln>
+                  </pic:spPr>
+                </pic:pic>
+              </a:graphicData>
+            </a:graphic>
+          </wp:inline>
+        </w:drawing>
+      </w:r>
+    </w:p>
+    <w:p>
+      <w:pPr>
+        <w:pStyle w:val="Caption"/>
+        <w:jc w:val="center"/>
+      </w:pPr>
+      <w:bookmarkStart w:id="30" w:name="_Toc1301223"/>
+      <w:r>
+        <w:t xml:space="preserve">Figure </w:t>
+      </w:r>
+      <w:fldSimple w:instr=" SEQ Figure \* ARABIC ">
+        <w:r>
+          <w:rPr>
+            <w:noProof/>
+          </w:rPr>
+          <w:t>12</w:t>
+        </w:r>
+      </w:fldSimple>
+      <w:r>
+        <w:t xml:space="preserve"> - Gaussian Example 2</w:t>
+      </w:r>
+      <w:bookmarkEnd w:id="30"/>
+    </w:p>
+    <w:p>
+      <w:pPr>
+        <w:pStyle w:val="Heading2"/>
+      </w:pPr>
+      <w:bookmarkStart w:id="31" w:name="_Toc1301203"/>
+      <w:r>
+        <w:t>First Derivative (Gradient)</w:t>
+      </w:r>
+      <w:bookmarkEnd w:id="31"/>
     </w:p>
     <w:p>
       <w:pPr>
         <w:pStyle w:val="Heading3"/>
       </w:pPr>
-      <w:r>
-        <w:t>Output</w:t>
-      </w:r>
-      <w:bookmarkEnd w:id="19"/>
-    </w:p>
-    <w:p>
-      <w:pPr>
-        <w:pStyle w:val="Heading2"/>
-      </w:pPr>
-      <w:bookmarkStart w:id="20" w:name="_Toc1280131"/>
-      <w:r>
-        <w:t>First Derivative (Gradient)</w:t>
-      </w:r>
-      <w:bookmarkEnd w:id="20"/>
-    </w:p>
-    <w:p>
-      <w:pPr>
-        <w:pStyle w:val="Heading3"/>
-      </w:pPr>
-      <w:bookmarkStart w:id="21" w:name="_Toc1280132"/>
+      <w:bookmarkStart w:id="32" w:name="_Toc1301204"/>
       <w:r>
         <w:t>Kernel Derivation</w:t>
       </w:r>
-      <w:bookmarkEnd w:id="21"/>
+      <w:bookmarkEnd w:id="32"/>
     </w:p>
     <w:p>
       <w:r>
@@ -5832,7 +7694,6 @@
           <w:rPr>
             <w:rFonts w:ascii="Cambria Math" w:hAnsi="Cambria Math"/>
           </w:rPr>
-          <w:lastRenderedPageBreak/>
           <m:t>P</m:t>
         </m:r>
         <m:d>
@@ -5849,19 +7710,7 @@
               <w:rPr>
                 <w:rFonts w:ascii="Cambria Math" w:hAnsi="Cambria Math"/>
               </w:rPr>
-              <m:t>x</m:t>
-            </m:r>
-            <m:r>
-              <w:rPr>
-                <w:rFonts w:ascii="Cambria Math" w:hAnsi="Cambria Math"/>
-              </w:rPr>
-              <m:t>-1</m:t>
-            </m:r>
-            <m:r>
-              <w:rPr>
-                <w:rFonts w:ascii="Cambria Math" w:hAnsi="Cambria Math"/>
-              </w:rPr>
-              <m:t>,y+1</m:t>
+              <m:t>x-1,y+1</m:t>
             </m:r>
           </m:e>
         </m:d>
@@ -5893,13 +7742,7 @@
           <w:rPr>
             <w:rFonts w:ascii="Cambria Math" w:hAnsi="Cambria Math"/>
           </w:rPr>
-          <m:t>-</m:t>
-        </m:r>
-        <m:r>
-          <w:rPr>
-            <w:rFonts w:ascii="Cambria Math" w:hAnsi="Cambria Math"/>
-          </w:rPr>
-          <m:t>(1)</m:t>
+          <m:t>-(1)</m:t>
         </m:r>
         <m:f>
           <m:fPr>
@@ -5984,19 +7827,7 @@
               <w:rPr>
                 <w:rFonts w:ascii="Cambria Math" w:hAnsi="Cambria Math"/>
               </w:rPr>
-              <m:t>x</m:t>
-            </m:r>
-            <m:r>
-              <w:rPr>
-                <w:rFonts w:ascii="Cambria Math" w:hAnsi="Cambria Math"/>
-              </w:rPr>
-              <m:t>+1</m:t>
-            </m:r>
-            <m:r>
-              <w:rPr>
-                <w:rFonts w:ascii="Cambria Math" w:hAnsi="Cambria Math"/>
-              </w:rPr>
-              <m:t>,y+1</m:t>
+              <m:t>x+1,y+1</m:t>
             </m:r>
           </m:e>
         </m:d>
@@ -6112,25 +7943,7 @@
               <w:rPr>
                 <w:rFonts w:ascii="Cambria Math" w:hAnsi="Cambria Math"/>
               </w:rPr>
-              <m:t>x</m:t>
-            </m:r>
-            <m:r>
-              <w:rPr>
-                <w:rFonts w:ascii="Cambria Math" w:hAnsi="Cambria Math"/>
-              </w:rPr>
-              <m:t>-1</m:t>
-            </m:r>
-            <m:r>
-              <w:rPr>
-                <w:rFonts w:ascii="Cambria Math" w:hAnsi="Cambria Math"/>
-              </w:rPr>
-              <m:t>,y</m:t>
-            </m:r>
-            <m:r>
-              <w:rPr>
-                <w:rFonts w:ascii="Cambria Math" w:hAnsi="Cambria Math"/>
-              </w:rPr>
-              <m:t>+0</m:t>
+              <m:t>x-1,y+0</m:t>
             </m:r>
           </m:e>
         </m:d>
@@ -6286,25 +8099,7 @@
               <w:rPr>
                 <w:rFonts w:ascii="Cambria Math" w:hAnsi="Cambria Math"/>
               </w:rPr>
-              <m:t>x</m:t>
-            </m:r>
-            <m:r>
-              <w:rPr>
-                <w:rFonts w:ascii="Cambria Math" w:hAnsi="Cambria Math"/>
-              </w:rPr>
-              <m:t>+1</m:t>
-            </m:r>
-            <m:r>
-              <w:rPr>
-                <w:rFonts w:ascii="Cambria Math" w:hAnsi="Cambria Math"/>
-              </w:rPr>
-              <m:t>,y+</m:t>
-            </m:r>
-            <m:r>
-              <w:rPr>
-                <w:rFonts w:ascii="Cambria Math" w:hAnsi="Cambria Math"/>
-              </w:rPr>
-              <m:t>0</m:t>
+              <m:t>x+1,y+0</m:t>
             </m:r>
           </m:e>
         </m:d>
@@ -6368,19 +8163,7 @@
           <w:rPr>
             <w:rFonts w:ascii="Cambria Math" w:hAnsi="Cambria Math"/>
           </w:rPr>
-          <m:t>+(</m:t>
-        </m:r>
-        <m:r>
-          <w:rPr>
-            <w:rFonts w:ascii="Cambria Math" w:hAnsi="Cambria Math"/>
-          </w:rPr>
-          <m:t>0</m:t>
-        </m:r>
-        <m:r>
-          <w:rPr>
-            <w:rFonts w:ascii="Cambria Math" w:hAnsi="Cambria Math"/>
-          </w:rPr>
-          <m:t>)</m:t>
+          <m:t>+(0)</m:t>
         </m:r>
         <m:f>
           <m:fPr>
@@ -6432,31 +8215,7 @@
               <w:rPr>
                 <w:rFonts w:ascii="Cambria Math" w:hAnsi="Cambria Math"/>
               </w:rPr>
-              <m:t>x</m:t>
-            </m:r>
-            <m:r>
-              <w:rPr>
-                <w:rFonts w:ascii="Cambria Math" w:hAnsi="Cambria Math"/>
-              </w:rPr>
-              <m:t>-1</m:t>
-            </m:r>
-            <m:r>
-              <w:rPr>
-                <w:rFonts w:ascii="Cambria Math" w:hAnsi="Cambria Math"/>
-              </w:rPr>
-              <m:t>,y</m:t>
-            </m:r>
-            <m:r>
-              <w:rPr>
-                <w:rFonts w:ascii="Cambria Math" w:hAnsi="Cambria Math"/>
-              </w:rPr>
-              <m:t>-</m:t>
-            </m:r>
-            <m:r>
-              <w:rPr>
-                <w:rFonts w:ascii="Cambria Math" w:hAnsi="Cambria Math"/>
-              </w:rPr>
-              <m:t>1</m:t>
+              <m:t>x-1,y-1</m:t>
             </m:r>
           </m:e>
         </m:d>
@@ -6538,13 +8297,7 @@
           <w:rPr>
             <w:rFonts w:ascii="Cambria Math" w:hAnsi="Cambria Math"/>
           </w:rPr>
-          <m:t>-</m:t>
-        </m:r>
-        <m:r>
-          <w:rPr>
-            <w:rFonts w:ascii="Cambria Math" w:hAnsi="Cambria Math"/>
-          </w:rPr>
-          <m:t>(1)</m:t>
+          <m:t>-(1)</m:t>
         </m:r>
         <m:f>
           <m:fPr>
@@ -6600,31 +8353,7 @@
               <w:rPr>
                 <w:rFonts w:ascii="Cambria Math" w:hAnsi="Cambria Math"/>
               </w:rPr>
-              <m:t>x</m:t>
-            </m:r>
-            <m:r>
-              <w:rPr>
-                <w:rFonts w:ascii="Cambria Math" w:hAnsi="Cambria Math"/>
-              </w:rPr>
-              <m:t>+1</m:t>
-            </m:r>
-            <m:r>
-              <w:rPr>
-                <w:rFonts w:ascii="Cambria Math" w:hAnsi="Cambria Math"/>
-              </w:rPr>
-              <m:t>,y</m:t>
-            </m:r>
-            <m:r>
-              <w:rPr>
-                <w:rFonts w:ascii="Cambria Math" w:hAnsi="Cambria Math"/>
-              </w:rPr>
-              <m:t>-</m:t>
-            </m:r>
-            <m:r>
-              <w:rPr>
-                <w:rFonts w:ascii="Cambria Math" w:hAnsi="Cambria Math"/>
-              </w:rPr>
-              <m:t>1</m:t>
+              <m:t>x+1,y-1</m:t>
             </m:r>
           </m:e>
         </m:d>
@@ -6706,13 +8435,7 @@
           <w:rPr>
             <w:rFonts w:ascii="Cambria Math" w:hAnsi="Cambria Math"/>
           </w:rPr>
-          <m:t>-</m:t>
-        </m:r>
-        <m:r>
-          <w:rPr>
-            <w:rFonts w:ascii="Cambria Math" w:hAnsi="Cambria Math"/>
-          </w:rPr>
-          <m:t>(1)</m:t>
+          <m:t>-(1)</m:t>
         </m:r>
         <m:f>
           <m:fPr>
@@ -7202,31 +8925,7 @@
               <w:rPr>
                 <w:rFonts w:ascii="Cambria Math" w:hAnsi="Cambria Math"/>
               </w:rPr>
-              <m:t>x</m:t>
-            </m:r>
-            <m:r>
-              <w:rPr>
-                <w:rFonts w:ascii="Cambria Math" w:hAnsi="Cambria Math"/>
-              </w:rPr>
-              <m:t>-</m:t>
-            </m:r>
-            <m:r>
-              <w:rPr>
-                <w:rFonts w:ascii="Cambria Math" w:hAnsi="Cambria Math"/>
-              </w:rPr>
-              <m:t>1,y</m:t>
-            </m:r>
-            <m:r>
-              <w:rPr>
-                <w:rFonts w:ascii="Cambria Math" w:hAnsi="Cambria Math"/>
-              </w:rPr>
-              <m:t>-</m:t>
-            </m:r>
-            <m:r>
-              <w:rPr>
-                <w:rFonts w:ascii="Cambria Math" w:hAnsi="Cambria Math"/>
-              </w:rPr>
-              <m:t>1</m:t>
+              <m:t>x-1,y-1</m:t>
             </m:r>
           </m:e>
         </m:d>
@@ -7308,13 +9007,7 @@
           <w:rPr>
             <w:rFonts w:ascii="Cambria Math" w:hAnsi="Cambria Math"/>
           </w:rPr>
-          <m:t>-</m:t>
-        </m:r>
-        <m:r>
-          <w:rPr>
-            <w:rFonts w:ascii="Cambria Math" w:hAnsi="Cambria Math"/>
-          </w:rPr>
-          <m:t>(1)</m:t>
+          <m:t>-(1)</m:t>
         </m:r>
         <m:f>
           <m:fPr>
@@ -7366,25 +9059,7 @@
               <w:rPr>
                 <w:rFonts w:ascii="Cambria Math" w:hAnsi="Cambria Math"/>
               </w:rPr>
-              <m:t>x</m:t>
-            </m:r>
-            <m:r>
-              <w:rPr>
-                <w:rFonts w:ascii="Cambria Math" w:hAnsi="Cambria Math"/>
-              </w:rPr>
-              <m:t>+0</m:t>
-            </m:r>
-            <m:r>
-              <w:rPr>
-                <w:rFonts w:ascii="Cambria Math" w:hAnsi="Cambria Math"/>
-              </w:rPr>
-              <m:t>,y+</m:t>
-            </m:r>
-            <m:r>
-              <w:rPr>
-                <w:rFonts w:ascii="Cambria Math" w:hAnsi="Cambria Math"/>
-              </w:rPr>
-              <m:t>1</m:t>
+              <m:t>x+0,y+1</m:t>
             </m:r>
           </m:e>
         </m:d>
@@ -7540,25 +9215,7 @@
               <w:rPr>
                 <w:rFonts w:ascii="Cambria Math" w:hAnsi="Cambria Math"/>
               </w:rPr>
-              <m:t>x+</m:t>
-            </m:r>
-            <m:r>
-              <w:rPr>
-                <w:rFonts w:ascii="Cambria Math" w:hAnsi="Cambria Math"/>
-              </w:rPr>
-              <m:t>0</m:t>
-            </m:r>
-            <m:r>
-              <w:rPr>
-                <w:rFonts w:ascii="Cambria Math" w:hAnsi="Cambria Math"/>
-              </w:rPr>
-              <m:t>,y</m:t>
-            </m:r>
-            <m:r>
-              <w:rPr>
-                <w:rFonts w:ascii="Cambria Math" w:hAnsi="Cambria Math"/>
-              </w:rPr>
-              <m:t>-1</m:t>
+              <m:t>x+0,y-1</m:t>
             </m:r>
           </m:e>
         </m:d>
@@ -7640,25 +9297,7 @@
           <w:rPr>
             <w:rFonts w:ascii="Cambria Math" w:hAnsi="Cambria Math"/>
           </w:rPr>
-          <m:t>-</m:t>
-        </m:r>
-        <m:r>
-          <w:rPr>
-            <w:rFonts w:ascii="Cambria Math" w:hAnsi="Cambria Math"/>
-          </w:rPr>
-          <m:t>(</m:t>
-        </m:r>
-        <m:r>
-          <w:rPr>
-            <w:rFonts w:ascii="Cambria Math" w:hAnsi="Cambria Math"/>
-          </w:rPr>
-          <m:t>1</m:t>
-        </m:r>
-        <m:r>
-          <w:rPr>
-            <w:rFonts w:ascii="Cambria Math" w:hAnsi="Cambria Math"/>
-          </w:rPr>
-          <m:t>)</m:t>
+          <m:t>-(1)</m:t>
         </m:r>
         <m:f>
           <m:fPr>
@@ -7710,31 +9349,7 @@
               <w:rPr>
                 <w:rFonts w:ascii="Cambria Math" w:hAnsi="Cambria Math"/>
               </w:rPr>
-              <m:t>x</m:t>
-            </m:r>
-            <m:r>
-              <w:rPr>
-                <w:rFonts w:ascii="Cambria Math" w:hAnsi="Cambria Math"/>
-              </w:rPr>
-              <m:t>+</m:t>
-            </m:r>
-            <m:r>
-              <w:rPr>
-                <w:rFonts w:ascii="Cambria Math" w:hAnsi="Cambria Math"/>
-              </w:rPr>
-              <m:t>1,y</m:t>
-            </m:r>
-            <m:r>
-              <w:rPr>
-                <w:rFonts w:ascii="Cambria Math" w:hAnsi="Cambria Math"/>
-              </w:rPr>
-              <m:t>+</m:t>
-            </m:r>
-            <m:r>
-              <w:rPr>
-                <w:rFonts w:ascii="Cambria Math" w:hAnsi="Cambria Math"/>
-              </w:rPr>
-              <m:t>1</m:t>
+              <m:t>x+1,y+1</m:t>
             </m:r>
           </m:e>
         </m:d>
@@ -7816,13 +9431,7 @@
           <w:rPr>
             <w:rFonts w:ascii="Cambria Math" w:hAnsi="Cambria Math"/>
           </w:rPr>
-          <m:t>+</m:t>
-        </m:r>
-        <m:r>
-          <w:rPr>
-            <w:rFonts w:ascii="Cambria Math" w:hAnsi="Cambria Math"/>
-          </w:rPr>
-          <m:t>(1)</m:t>
+          <m:t>+(1)</m:t>
         </m:r>
         <m:f>
           <m:fPr>
@@ -7878,19 +9487,7 @@
               <w:rPr>
                 <w:rFonts w:ascii="Cambria Math" w:hAnsi="Cambria Math"/>
               </w:rPr>
-              <m:t>x+1,y</m:t>
-            </m:r>
-            <m:r>
-              <w:rPr>
-                <w:rFonts w:ascii="Cambria Math" w:hAnsi="Cambria Math"/>
-              </w:rPr>
-              <m:t>-</m:t>
-            </m:r>
-            <m:r>
-              <w:rPr>
-                <w:rFonts w:ascii="Cambria Math" w:hAnsi="Cambria Math"/>
-              </w:rPr>
-              <m:t>1</m:t>
+              <m:t>x+1,y-1</m:t>
             </m:r>
           </m:e>
         </m:d>
@@ -8008,13 +9605,8 @@
           <w:rPr>
             <w:rFonts w:ascii="Cambria Math" w:hAnsi="Cambria Math"/>
           </w:rPr>
-          <m:t>Top Row</m:t>
-        </m:r>
-        <m:r>
-          <w:rPr>
-            <w:rFonts w:ascii="Cambria Math" w:hAnsi="Cambria Math"/>
-          </w:rPr>
-          <m:t>=3P</m:t>
+          <w:lastRenderedPageBreak/>
+          <m:t>Top Row=3P</m:t>
         </m:r>
         <m:d>
           <m:dPr>
@@ -8038,13 +9630,7 @@
           <w:rPr>
             <w:rFonts w:ascii="Cambria Math" w:hAnsi="Cambria Math"/>
           </w:rPr>
-          <m:t>+</m:t>
-        </m:r>
-        <m:r>
-          <w:rPr>
-            <w:rFonts w:ascii="Cambria Math" w:hAnsi="Cambria Math"/>
-          </w:rPr>
-          <m:t>3</m:t>
+          <m:t>+3</m:t>
         </m:r>
         <m:f>
           <m:fPr>
@@ -8068,13 +9654,7 @@
               <w:rPr>
                 <w:rFonts w:ascii="Cambria Math" w:hAnsi="Cambria Math"/>
               </w:rPr>
-              <m:t>d</m:t>
-            </m:r>
-            <m:r>
-              <w:rPr>
-                <w:rFonts w:ascii="Cambria Math" w:hAnsi="Cambria Math"/>
-              </w:rPr>
-              <m:t>y</m:t>
+              <m:t>dy</m:t>
             </m:r>
           </m:den>
         </m:f>
@@ -8096,13 +9676,7 @@
           <w:rPr>
             <w:rFonts w:ascii="Cambria Math" w:hAnsi="Cambria Math"/>
           </w:rPr>
-          <m:t>Bottom Row=</m:t>
-        </m:r>
-        <m:r>
-          <w:rPr>
-            <w:rFonts w:ascii="Cambria Math" w:hAnsi="Cambria Math"/>
-          </w:rPr>
-          <m:t>3P</m:t>
+          <m:t>Bottom Row=3P</m:t>
         </m:r>
         <m:d>
           <m:dPr>
@@ -8126,13 +9700,7 @@
           <w:rPr>
             <w:rFonts w:ascii="Cambria Math" w:hAnsi="Cambria Math"/>
           </w:rPr>
-          <m:t>-</m:t>
-        </m:r>
-        <m:r>
-          <w:rPr>
-            <w:rFonts w:ascii="Cambria Math" w:hAnsi="Cambria Math"/>
-          </w:rPr>
-          <m:t>3</m:t>
+          <m:t>-3</m:t>
         </m:r>
         <m:f>
           <m:fPr>
@@ -8156,13 +9724,7 @@
               <w:rPr>
                 <w:rFonts w:ascii="Cambria Math" w:hAnsi="Cambria Math"/>
               </w:rPr>
-              <m:t>d</m:t>
-            </m:r>
-            <m:r>
-              <w:rPr>
-                <w:rFonts w:ascii="Cambria Math" w:hAnsi="Cambria Math"/>
-              </w:rPr>
-              <m:t>y</m:t>
+              <m:t>dy</m:t>
             </m:r>
           </m:den>
         </m:f>
@@ -8175,13 +9737,7 @@
             <w:rPr>
               <w:rFonts w:ascii="Cambria Math" w:hAnsi="Cambria Math"/>
             </w:rPr>
-            <m:t>Top Row-Bottom Row</m:t>
-          </m:r>
-          <m:r>
-            <w:rPr>
-              <w:rFonts w:ascii="Cambria Math" w:hAnsi="Cambria Math"/>
-            </w:rPr>
-            <m:t>=</m:t>
+            <m:t>Top Row-Bottom Row=</m:t>
           </m:r>
           <m:f>
             <m:fPr>
@@ -8245,13 +9801,7 @@
                     <w:rPr>
                       <w:rFonts w:ascii="Cambria Math" w:hAnsi="Cambria Math"/>
                     </w:rPr>
-                    <m:t>d</m:t>
-                  </m:r>
-                  <m:r>
-                    <w:rPr>
-                      <w:rFonts w:ascii="Cambria Math" w:hAnsi="Cambria Math"/>
-                    </w:rPr>
-                    <m:t>y</m:t>
+                    <m:t>dy</m:t>
                   </m:r>
                 </m:den>
               </m:f>
@@ -8323,13 +9873,7 @@
                         <w:rPr>
                           <w:rFonts w:ascii="Cambria Math" w:hAnsi="Cambria Math"/>
                         </w:rPr>
-                        <m:t>d</m:t>
-                      </m:r>
-                      <m:r>
-                        <w:rPr>
-                          <w:rFonts w:ascii="Cambria Math" w:hAnsi="Cambria Math"/>
-                        </w:rPr>
-                        <m:t>y</m:t>
+                        <m:t>dy</m:t>
                       </m:r>
                     </m:den>
                   </m:f>
@@ -8373,13 +9917,7 @@
                 <w:rPr>
                   <w:rFonts w:ascii="Cambria Math" w:hAnsi="Cambria Math"/>
                 </w:rPr>
-                <m:t>d</m:t>
-              </m:r>
-              <m:r>
-                <w:rPr>
-                  <w:rFonts w:ascii="Cambria Math" w:hAnsi="Cambria Math"/>
-                </w:rPr>
-                <m:t>y</m:t>
+                <m:t>dy</m:t>
               </m:r>
             </m:den>
           </m:f>
@@ -8468,33 +10006,182 @@
       </w:r>
     </w:p>
     <w:p>
+      <w:r>
+        <w:t>The complete Gradient Kernel</w:t>
+      </w:r>
+      <w:r>
+        <w:t xml:space="preserve"> </w:t>
+      </w:r>
+      <w:r>
+        <w:t xml:space="preserve">is </w:t>
+      </w:r>
       <m:oMath>
-        <m:sSub>
-          <m:sSubPr>
+        <m:rad>
+          <m:radPr>
+            <m:degHide m:val="1"/>
             <m:ctrlPr>
               <w:rPr>
                 <w:rFonts w:ascii="Cambria Math" w:hAnsi="Cambria Math"/>
                 <w:i/>
               </w:rPr>
             </m:ctrlPr>
-          </m:sSubPr>
+          </m:radPr>
+          <m:deg/>
           <m:e>
+            <m:sSup>
+              <m:sSupPr>
+                <m:ctrlPr>
+                  <w:rPr>
+                    <w:rFonts w:ascii="Cambria Math" w:hAnsi="Cambria Math"/>
+                    <w:i/>
+                  </w:rPr>
+                </m:ctrlPr>
+              </m:sSupPr>
+              <m:e>
+                <m:r>
+                  <w:rPr>
+                    <w:rFonts w:ascii="Cambria Math" w:hAnsi="Cambria Math"/>
+                  </w:rPr>
+                  <m:t>(</m:t>
+                </m:r>
+                <m:f>
+                  <m:fPr>
+                    <m:ctrlPr>
+                      <w:rPr>
+                        <w:rFonts w:ascii="Cambria Math" w:hAnsi="Cambria Math"/>
+                        <w:i/>
+                      </w:rPr>
+                    </m:ctrlPr>
+                  </m:fPr>
+                  <m:num>
+                    <m:r>
+                      <w:rPr>
+                        <w:rFonts w:ascii="Cambria Math" w:hAnsi="Cambria Math"/>
+                      </w:rPr>
+                      <m:t>dP</m:t>
+                    </m:r>
+                  </m:num>
+                  <m:den>
+                    <m:r>
+                      <w:rPr>
+                        <w:rFonts w:ascii="Cambria Math" w:hAnsi="Cambria Math"/>
+                      </w:rPr>
+                      <m:t>dx</m:t>
+                    </m:r>
+                  </m:den>
+                </m:f>
+                <m:r>
+                  <w:rPr>
+                    <w:rFonts w:ascii="Cambria Math" w:hAnsi="Cambria Math"/>
+                  </w:rPr>
+                  <m:t>)</m:t>
+                </m:r>
+              </m:e>
+              <m:sup>
+                <m:r>
+                  <w:rPr>
+                    <w:rFonts w:ascii="Cambria Math" w:hAnsi="Cambria Math"/>
+                  </w:rPr>
+                  <m:t>2</m:t>
+                </m:r>
+              </m:sup>
+            </m:sSup>
             <m:r>
               <w:rPr>
                 <w:rFonts w:ascii="Cambria Math" w:hAnsi="Cambria Math"/>
               </w:rPr>
-              <m:t>M</m:t>
+              <m:t>+</m:t>
             </m:r>
+            <m:sSup>
+              <m:sSupPr>
+                <m:ctrlPr>
+                  <w:rPr>
+                    <w:rFonts w:ascii="Cambria Math" w:hAnsi="Cambria Math"/>
+                    <w:i/>
+                  </w:rPr>
+                </m:ctrlPr>
+              </m:sSupPr>
+              <m:e>
+                <m:r>
+                  <w:rPr>
+                    <w:rFonts w:ascii="Cambria Math" w:hAnsi="Cambria Math"/>
+                  </w:rPr>
+                  <m:t>(</m:t>
+                </m:r>
+                <m:f>
+                  <m:fPr>
+                    <m:ctrlPr>
+                      <w:rPr>
+                        <w:rFonts w:ascii="Cambria Math" w:hAnsi="Cambria Math"/>
+                        <w:i/>
+                      </w:rPr>
+                    </m:ctrlPr>
+                  </m:fPr>
+                  <m:num>
+                    <m:r>
+                      <w:rPr>
+                        <w:rFonts w:ascii="Cambria Math" w:hAnsi="Cambria Math"/>
+                      </w:rPr>
+                      <m:t>dP</m:t>
+                    </m:r>
+                  </m:num>
+                  <m:den>
+                    <m:r>
+                      <w:rPr>
+                        <w:rFonts w:ascii="Cambria Math" w:hAnsi="Cambria Math"/>
+                      </w:rPr>
+                      <m:t>dy</m:t>
+                    </m:r>
+                  </m:den>
+                </m:f>
+                <m:r>
+                  <w:rPr>
+                    <w:rFonts w:ascii="Cambria Math" w:hAnsi="Cambria Math"/>
+                  </w:rPr>
+                  <m:t>)</m:t>
+                </m:r>
+              </m:e>
+              <m:sup>
+                <m:r>
+                  <w:rPr>
+                    <w:rFonts w:ascii="Cambria Math" w:hAnsi="Cambria Math"/>
+                  </w:rPr>
+                  <m:t>2</m:t>
+                </m:r>
+              </m:sup>
+            </m:sSup>
           </m:e>
-          <m:sub>
+        </m:rad>
+      </m:oMath>
+    </w:p>
+    <w:p>
+      <m:oMath>
+        <m:f>
+          <m:fPr>
+            <m:ctrlPr>
+              <w:rPr>
+                <w:rFonts w:ascii="Cambria Math" w:hAnsi="Cambria Math"/>
+                <w:i/>
+              </w:rPr>
+            </m:ctrlPr>
+          </m:fPr>
+          <m:num>
             <m:r>
               <w:rPr>
                 <w:rFonts w:ascii="Cambria Math" w:hAnsi="Cambria Math"/>
               </w:rPr>
-              <m:t>Gx</m:t>
+              <m:t>dP</m:t>
             </m:r>
-          </m:sub>
-        </m:sSub>
+          </m:num>
+          <m:den>
+            <m:r>
+              <w:rPr>
+                <w:rFonts w:ascii="Cambria Math" w:hAnsi="Cambria Math"/>
+              </w:rPr>
+              <m:t>dx</m:t>
+            </m:r>
+          </m:den>
+        </m:f>
         <m:r>
           <w:rPr>
             <w:rFonts w:ascii="Cambria Math" w:hAnsi="Cambria Math"/>
@@ -8568,13 +10255,7 @@
                     <w:rPr>
                       <w:rFonts w:ascii="Cambria Math" w:eastAsia="Cambria Math" w:hAnsi="Cambria Math" w:cs="Cambria Math"/>
                     </w:rPr>
-                    <m:t>-</m:t>
-                  </m:r>
-                  <m:r>
-                    <w:rPr>
-                      <w:rFonts w:ascii="Cambria Math" w:eastAsia="Cambria Math" w:hAnsi="Cambria Math" w:cs="Cambria Math"/>
-                    </w:rPr>
-                    <m:t>1</m:t>
+                    <m:t>-1</m:t>
                   </m:r>
                 </m:e>
                 <m:e>
@@ -8658,38 +10339,32 @@
         <w:tab/>
       </w:r>
       <m:oMath>
-        <m:sSub>
-          <m:sSubPr>
+        <m:f>
+          <m:fPr>
             <m:ctrlPr>
               <w:rPr>
                 <w:rFonts w:ascii="Cambria Math" w:hAnsi="Cambria Math"/>
                 <w:i/>
               </w:rPr>
             </m:ctrlPr>
-          </m:sSubPr>
-          <m:e>
+          </m:fPr>
+          <m:num>
             <m:r>
               <w:rPr>
                 <w:rFonts w:ascii="Cambria Math" w:hAnsi="Cambria Math"/>
               </w:rPr>
-              <m:t>M</m:t>
+              <m:t>dP</m:t>
             </m:r>
-          </m:e>
-          <m:sub>
+          </m:num>
+          <m:den>
             <m:r>
               <w:rPr>
                 <w:rFonts w:ascii="Cambria Math" w:hAnsi="Cambria Math"/>
               </w:rPr>
-              <m:t>G</m:t>
+              <m:t>dy</m:t>
             </m:r>
-            <m:r>
-              <w:rPr>
-                <w:rFonts w:ascii="Cambria Math" w:hAnsi="Cambria Math"/>
-              </w:rPr>
-              <m:t>y</m:t>
-            </m:r>
-          </m:sub>
-        </m:sSub>
+          </m:den>
+        </m:f>
         <m:r>
           <w:rPr>
             <w:rFonts w:ascii="Cambria Math" w:hAnsi="Cambria Math"/>
@@ -8801,13 +10476,7 @@
                     <w:rPr>
                       <w:rFonts w:ascii="Cambria Math" w:eastAsia="Cambria Math" w:hAnsi="Cambria Math" w:cs="Cambria Math"/>
                     </w:rPr>
-                    <m:t>-</m:t>
-                  </m:r>
-                  <m:r>
-                    <w:rPr>
-                      <w:rFonts w:ascii="Cambria Math" w:eastAsia="Cambria Math" w:hAnsi="Cambria Math" w:cs="Cambria Math"/>
-                    </w:rPr>
-                    <m:t>1</m:t>
+                    <m:t>-1</m:t>
                   </m:r>
                   <m:ctrlPr>
                     <w:rPr>
@@ -8821,16 +10490,8 @@
                     <w:rPr>
                       <w:rFonts w:ascii="Cambria Math" w:eastAsia="Cambria Math" w:hAnsi="Cambria Math" w:cs="Cambria Math"/>
                     </w:rPr>
-                    <m:t>-</m:t>
+                    <m:t>-1</m:t>
                   </m:r>
-                  <m:r>
-                    <w:rPr>
-                      <w:rFonts w:ascii="Cambria Math" w:eastAsia="Cambria Math" w:hAnsi="Cambria Math" w:cs="Cambria Math"/>
-                    </w:rPr>
-                    <m:t>1</m:t>
-                  </m:r>
-                  <w:bookmarkStart w:id="22" w:name="_GoBack"/>
-                  <w:bookmarkEnd w:id="22"/>
                   <m:ctrlPr>
                     <w:rPr>
                       <w:rFonts w:ascii="Cambria Math" w:eastAsia="Cambria Math" w:hAnsi="Cambria Math" w:cs="Cambria Math"/>
@@ -8843,8 +10504,189 @@
                     <w:rPr>
                       <w:rFonts w:ascii="Cambria Math" w:eastAsia="Cambria Math" w:hAnsi="Cambria Math" w:cs="Cambria Math"/>
                     </w:rPr>
+                    <m:t>-1</m:t>
+                  </m:r>
+                </m:e>
+              </m:mr>
+            </m:m>
+          </m:e>
+        </m:d>
+      </m:oMath>
+    </w:p>
+    <w:p>
+      <w:r>
+        <w:t>Alternatively, the component kernels may be:</w:t>
+      </w:r>
+    </w:p>
+    <w:p>
+      <m:oMath>
+        <m:f>
+          <m:fPr>
+            <m:ctrlPr>
+              <w:rPr>
+                <w:rFonts w:ascii="Cambria Math" w:hAnsi="Cambria Math"/>
+                <w:i/>
+              </w:rPr>
+            </m:ctrlPr>
+          </m:fPr>
+          <m:num>
+            <m:r>
+              <w:rPr>
+                <w:rFonts w:ascii="Cambria Math" w:hAnsi="Cambria Math"/>
+              </w:rPr>
+              <m:t>dP</m:t>
+            </m:r>
+          </m:num>
+          <m:den>
+            <m:r>
+              <w:rPr>
+                <w:rFonts w:ascii="Cambria Math" w:hAnsi="Cambria Math"/>
+              </w:rPr>
+              <m:t>dx</m:t>
+            </m:r>
+          </m:den>
+        </m:f>
+        <m:r>
+          <w:rPr>
+            <w:rFonts w:ascii="Cambria Math" w:hAnsi="Cambria Math"/>
+          </w:rPr>
+          <m:t>=</m:t>
+        </m:r>
+        <m:d>
+          <m:dPr>
+            <m:begChr m:val="["/>
+            <m:endChr m:val="]"/>
+            <m:ctrlPr>
+              <w:rPr>
+                <w:rFonts w:ascii="Cambria Math" w:hAnsi="Cambria Math"/>
+                <w:i/>
+              </w:rPr>
+            </m:ctrlPr>
+          </m:dPr>
+          <m:e>
+            <m:m>
+              <m:mPr>
+                <m:mcs>
+                  <m:mc>
+                    <m:mcPr>
+                      <m:count m:val="3"/>
+                      <m:mcJc m:val="center"/>
+                    </m:mcPr>
+                  </m:mc>
+                </m:mcs>
+                <m:ctrlPr>
+                  <w:rPr>
+                    <w:rFonts w:ascii="Cambria Math" w:hAnsi="Cambria Math"/>
+                    <w:i/>
+                  </w:rPr>
+                </m:ctrlPr>
+              </m:mPr>
+              <m:mr>
+                <m:e>
+                  <m:r>
+                    <w:rPr>
+                      <w:rFonts w:ascii="Cambria Math" w:hAnsi="Cambria Math"/>
+                    </w:rPr>
+                    <m:t>-1</m:t>
+                  </m:r>
+                </m:e>
+                <m:e>
+                  <m:r>
+                    <w:rPr>
+                      <w:rFonts w:ascii="Cambria Math" w:hAnsi="Cambria Math"/>
+                    </w:rPr>
+                    <m:t>0</m:t>
+                  </m:r>
+                </m:e>
+                <m:e>
+                  <m:r>
+                    <w:rPr>
+                      <w:rFonts w:ascii="Cambria Math" w:hAnsi="Cambria Math"/>
+                    </w:rPr>
+                    <m:t>1</m:t>
+                  </m:r>
+                  <m:ctrlPr>
+                    <w:rPr>
+                      <w:rFonts w:ascii="Cambria Math" w:eastAsia="Cambria Math" w:hAnsi="Cambria Math" w:cs="Cambria Math"/>
+                      <w:i/>
+                    </w:rPr>
+                  </m:ctrlPr>
+                </m:e>
+              </m:mr>
+              <m:mr>
+                <m:e>
+                  <m:r>
+                    <w:rPr>
+                      <w:rFonts w:ascii="Cambria Math" w:eastAsia="Cambria Math" w:hAnsi="Cambria Math" w:cs="Cambria Math"/>
+                    </w:rPr>
                     <m:t>-</m:t>
                   </m:r>
+                  <m:r>
+                    <w:rPr>
+                      <w:rFonts w:ascii="Cambria Math" w:eastAsia="Cambria Math" w:hAnsi="Cambria Math" w:cs="Cambria Math"/>
+                    </w:rPr>
+                    <m:t>2</m:t>
+                  </m:r>
+                </m:e>
+                <m:e>
+                  <m:r>
+                    <w:rPr>
+                      <w:rFonts w:ascii="Cambria Math" w:hAnsi="Cambria Math"/>
+                    </w:rPr>
+                    <m:t>0</m:t>
+                  </m:r>
+                  <m:ctrlPr>
+                    <w:rPr>
+                      <w:rFonts w:ascii="Cambria Math" w:eastAsia="Cambria Math" w:hAnsi="Cambria Math" w:cs="Cambria Math"/>
+                      <w:i/>
+                    </w:rPr>
+                  </m:ctrlPr>
+                </m:e>
+                <m:e>
+                  <m:r>
+                    <w:rPr>
+                      <w:rFonts w:ascii="Cambria Math" w:eastAsia="Cambria Math" w:hAnsi="Cambria Math" w:cs="Cambria Math"/>
+                    </w:rPr>
+                    <m:t>2</m:t>
+                  </m:r>
+                  <m:ctrlPr>
+                    <w:rPr>
+                      <w:rFonts w:ascii="Cambria Math" w:eastAsia="Cambria Math" w:hAnsi="Cambria Math" w:cs="Cambria Math"/>
+                      <w:i/>
+                    </w:rPr>
+                  </m:ctrlPr>
+                </m:e>
+              </m:mr>
+              <m:mr>
+                <m:e>
+                  <m:r>
+                    <w:rPr>
+                      <w:rFonts w:ascii="Cambria Math" w:eastAsia="Cambria Math" w:hAnsi="Cambria Math" w:cs="Cambria Math"/>
+                    </w:rPr>
+                    <m:t>-1</m:t>
+                  </m:r>
+                  <m:ctrlPr>
+                    <w:rPr>
+                      <w:rFonts w:ascii="Cambria Math" w:eastAsia="Cambria Math" w:hAnsi="Cambria Math" w:cs="Cambria Math"/>
+                      <w:i/>
+                    </w:rPr>
+                  </m:ctrlPr>
+                </m:e>
+                <m:e>
+                  <m:r>
+                    <w:rPr>
+                      <w:rFonts w:ascii="Cambria Math" w:eastAsia="Cambria Math" w:hAnsi="Cambria Math" w:cs="Cambria Math"/>
+                    </w:rPr>
+                    <m:t>0</m:t>
+                  </m:r>
+                  <m:ctrlPr>
+                    <w:rPr>
+                      <w:rFonts w:ascii="Cambria Math" w:eastAsia="Cambria Math" w:hAnsi="Cambria Math" w:cs="Cambria Math"/>
+                      <w:i/>
+                    </w:rPr>
+                  </m:ctrlPr>
+                </m:e>
+                <m:e>
                   <m:r>
                     <w:rPr>
                       <w:rFonts w:ascii="Cambria Math" w:eastAsia="Cambria Math" w:hAnsi="Cambria Math" w:cs="Cambria Math"/>
@@ -8857,50 +10699,3098 @@
           </m:e>
         </m:d>
       </m:oMath>
+      <w:r>
+        <w:t xml:space="preserve"> </w:t>
+      </w:r>
+      <w:r>
+        <w:tab/>
+      </w:r>
+      <w:r>
+        <w:tab/>
+      </w:r>
+      <m:oMath>
+        <m:f>
+          <m:fPr>
+            <m:ctrlPr>
+              <w:rPr>
+                <w:rFonts w:ascii="Cambria Math" w:hAnsi="Cambria Math"/>
+                <w:i/>
+              </w:rPr>
+            </m:ctrlPr>
+          </m:fPr>
+          <m:num>
+            <m:r>
+              <w:rPr>
+                <w:rFonts w:ascii="Cambria Math" w:hAnsi="Cambria Math"/>
+              </w:rPr>
+              <m:t>dP</m:t>
+            </m:r>
+          </m:num>
+          <m:den>
+            <m:r>
+              <w:rPr>
+                <w:rFonts w:ascii="Cambria Math" w:hAnsi="Cambria Math"/>
+              </w:rPr>
+              <m:t>dy</m:t>
+            </m:r>
+          </m:den>
+        </m:f>
+        <m:r>
+          <w:rPr>
+            <w:rFonts w:ascii="Cambria Math" w:hAnsi="Cambria Math"/>
+          </w:rPr>
+          <m:t>=</m:t>
+        </m:r>
+        <m:d>
+          <m:dPr>
+            <m:begChr m:val="["/>
+            <m:endChr m:val="]"/>
+            <m:ctrlPr>
+              <w:rPr>
+                <w:rFonts w:ascii="Cambria Math" w:hAnsi="Cambria Math"/>
+                <w:i/>
+              </w:rPr>
+            </m:ctrlPr>
+          </m:dPr>
+          <m:e>
+            <m:m>
+              <m:mPr>
+                <m:mcs>
+                  <m:mc>
+                    <m:mcPr>
+                      <m:count m:val="3"/>
+                      <m:mcJc m:val="center"/>
+                    </m:mcPr>
+                  </m:mc>
+                </m:mcs>
+                <m:ctrlPr>
+                  <w:rPr>
+                    <w:rFonts w:ascii="Cambria Math" w:hAnsi="Cambria Math"/>
+                    <w:i/>
+                  </w:rPr>
+                </m:ctrlPr>
+              </m:mPr>
+              <m:mr>
+                <m:e>
+                  <m:r>
+                    <w:rPr>
+                      <w:rFonts w:ascii="Cambria Math" w:hAnsi="Cambria Math"/>
+                    </w:rPr>
+                    <m:t>1</m:t>
+                  </m:r>
+                </m:e>
+                <m:e>
+                  <m:r>
+                    <w:rPr>
+                      <w:rFonts w:ascii="Cambria Math" w:hAnsi="Cambria Math"/>
+                    </w:rPr>
+                    <m:t>2</m:t>
+                  </m:r>
+                </m:e>
+                <m:e>
+                  <m:r>
+                    <w:rPr>
+                      <w:rFonts w:ascii="Cambria Math" w:hAnsi="Cambria Math"/>
+                    </w:rPr>
+                    <m:t>1</m:t>
+                  </m:r>
+                  <m:ctrlPr>
+                    <w:rPr>
+                      <w:rFonts w:ascii="Cambria Math" w:eastAsia="Cambria Math" w:hAnsi="Cambria Math" w:cs="Cambria Math"/>
+                      <w:i/>
+                    </w:rPr>
+                  </m:ctrlPr>
+                </m:e>
+              </m:mr>
+              <m:mr>
+                <m:e>
+                  <m:r>
+                    <w:rPr>
+                      <w:rFonts w:ascii="Cambria Math" w:eastAsia="Cambria Math" w:hAnsi="Cambria Math" w:cs="Cambria Math"/>
+                    </w:rPr>
+                    <m:t>0</m:t>
+                  </m:r>
+                </m:e>
+                <m:e>
+                  <m:r>
+                    <w:rPr>
+                      <w:rFonts w:ascii="Cambria Math" w:hAnsi="Cambria Math"/>
+                    </w:rPr>
+                    <m:t>0</m:t>
+                  </m:r>
+                  <m:ctrlPr>
+                    <w:rPr>
+                      <w:rFonts w:ascii="Cambria Math" w:eastAsia="Cambria Math" w:hAnsi="Cambria Math" w:cs="Cambria Math"/>
+                      <w:i/>
+                    </w:rPr>
+                  </m:ctrlPr>
+                </m:e>
+                <m:e>
+                  <m:r>
+                    <w:rPr>
+                      <w:rFonts w:ascii="Cambria Math" w:eastAsia="Cambria Math" w:hAnsi="Cambria Math" w:cs="Cambria Math"/>
+                    </w:rPr>
+                    <m:t>0</m:t>
+                  </m:r>
+                  <m:ctrlPr>
+                    <w:rPr>
+                      <w:rFonts w:ascii="Cambria Math" w:eastAsia="Cambria Math" w:hAnsi="Cambria Math" w:cs="Cambria Math"/>
+                      <w:i/>
+                    </w:rPr>
+                  </m:ctrlPr>
+                </m:e>
+              </m:mr>
+              <m:mr>
+                <m:e>
+                  <m:r>
+                    <w:rPr>
+                      <w:rFonts w:ascii="Cambria Math" w:eastAsia="Cambria Math" w:hAnsi="Cambria Math" w:cs="Cambria Math"/>
+                    </w:rPr>
+                    <m:t>-1</m:t>
+                  </m:r>
+                  <m:ctrlPr>
+                    <w:rPr>
+                      <w:rFonts w:ascii="Cambria Math" w:eastAsia="Cambria Math" w:hAnsi="Cambria Math" w:cs="Cambria Math"/>
+                      <w:i/>
+                    </w:rPr>
+                  </m:ctrlPr>
+                </m:e>
+                <m:e>
+                  <m:r>
+                    <w:rPr>
+                      <w:rFonts w:ascii="Cambria Math" w:eastAsia="Cambria Math" w:hAnsi="Cambria Math" w:cs="Cambria Math"/>
+                    </w:rPr>
+                    <m:t>-</m:t>
+                  </m:r>
+                  <m:r>
+                    <w:rPr>
+                      <w:rFonts w:ascii="Cambria Math" w:eastAsia="Cambria Math" w:hAnsi="Cambria Math" w:cs="Cambria Math"/>
+                    </w:rPr>
+                    <m:t>2</m:t>
+                  </m:r>
+                  <m:ctrlPr>
+                    <w:rPr>
+                      <w:rFonts w:ascii="Cambria Math" w:eastAsia="Cambria Math" w:hAnsi="Cambria Math" w:cs="Cambria Math"/>
+                      <w:i/>
+                    </w:rPr>
+                  </m:ctrlPr>
+                </m:e>
+                <m:e>
+                  <m:r>
+                    <w:rPr>
+                      <w:rFonts w:ascii="Cambria Math" w:eastAsia="Cambria Math" w:hAnsi="Cambria Math" w:cs="Cambria Math"/>
+                    </w:rPr>
+                    <m:t>-1</m:t>
+                  </m:r>
+                </m:e>
+              </m:mr>
+            </m:m>
+          </m:e>
+        </m:d>
+      </m:oMath>
+    </w:p>
+    <w:p>
+      <w:pPr>
+        <w:pStyle w:val="Heading3"/>
+      </w:pPr>
+      <w:bookmarkStart w:id="33" w:name="_Toc1301205"/>
+      <w:r>
+        <w:t>Output</w:t>
+      </w:r>
+      <w:bookmarkEnd w:id="33"/>
+    </w:p>
+    <w:p>
+      <w:pPr>
+        <w:keepNext/>
+      </w:pPr>
+      <w:r>
+        <w:rPr>
+          <w:noProof/>
+        </w:rPr>
+        <w:drawing>
+          <wp:inline distT="0" distB="0" distL="0" distR="0" wp14:anchorId="765E663B" wp14:editId="48287FE6">
+            <wp:extent cx="5943600" cy="2664460"/>
+            <wp:effectExtent l="0" t="0" r="0" b="2540"/>
+            <wp:docPr id="5" name="Picture 5"/>
+            <wp:cNvGraphicFramePr>
+              <a:graphicFrameLocks xmlns:a="http://schemas.openxmlformats.org/drawingml/2006/main" noChangeAspect="1"/>
+            </wp:cNvGraphicFramePr>
+            <a:graphic xmlns:a="http://schemas.openxmlformats.org/drawingml/2006/main">
+              <a:graphicData uri="http://schemas.openxmlformats.org/drawingml/2006/picture">
+                <pic:pic xmlns:pic="http://schemas.openxmlformats.org/drawingml/2006/picture">
+                  <pic:nvPicPr>
+                    <pic:cNvPr id="0" name="Picture 5"/>
+                    <pic:cNvPicPr>
+                      <a:picLocks noChangeAspect="1" noChangeArrowheads="1"/>
+                    </pic:cNvPicPr>
+                  </pic:nvPicPr>
+                  <pic:blipFill>
+                    <a:blip r:embed="rId21">
+                      <a:extLst>
+                        <a:ext uri="{28A0092B-C50C-407E-A947-70E740481C1C}">
+                          <a14:useLocalDpi xmlns:a14="http://schemas.microsoft.com/office/drawing/2010/main" val="0"/>
+                        </a:ext>
+                      </a:extLst>
+                    </a:blip>
+                    <a:srcRect/>
+                    <a:stretch>
+                      <a:fillRect/>
+                    </a:stretch>
+                  </pic:blipFill>
+                  <pic:spPr bwMode="auto">
+                    <a:xfrm>
+                      <a:off x="0" y="0"/>
+                      <a:ext cx="5943600" cy="2664460"/>
+                    </a:xfrm>
+                    <a:prstGeom prst="rect">
+                      <a:avLst/>
+                    </a:prstGeom>
+                    <a:noFill/>
+                    <a:ln>
+                      <a:noFill/>
+                    </a:ln>
+                  </pic:spPr>
+                </pic:pic>
+              </a:graphicData>
+            </a:graphic>
+          </wp:inline>
+        </w:drawing>
+      </w:r>
+    </w:p>
+    <w:p>
+      <w:pPr>
+        <w:pStyle w:val="Caption"/>
+        <w:jc w:val="center"/>
+      </w:pPr>
+      <w:bookmarkStart w:id="34" w:name="_Toc1301224"/>
+      <w:r>
+        <w:t xml:space="preserve">Figure </w:t>
+      </w:r>
+      <w:fldSimple w:instr=" SEQ Figure \* ARABIC ">
+        <w:r>
+          <w:rPr>
+            <w:noProof/>
+          </w:rPr>
+          <w:t>13</w:t>
+        </w:r>
+      </w:fldSimple>
+      <w:r>
+        <w:t xml:space="preserve"> - First Derivative (Gradient) Example 1</w:t>
+      </w:r>
+      <w:bookmarkEnd w:id="34"/>
+    </w:p>
+    <w:p>
+      <w:pPr>
+        <w:keepNext/>
+      </w:pPr>
+      <w:r>
+        <w:rPr>
+          <w:noProof/>
+        </w:rPr>
+        <w:lastRenderedPageBreak/>
+        <w:drawing>
+          <wp:inline distT="0" distB="0" distL="0" distR="0" wp14:anchorId="0A0EFB27" wp14:editId="174C318C">
+            <wp:extent cx="5943600" cy="2648585"/>
+            <wp:effectExtent l="0" t="0" r="0" b="0"/>
+            <wp:docPr id="6" name="Picture 6"/>
+            <wp:cNvGraphicFramePr>
+              <a:graphicFrameLocks xmlns:a="http://schemas.openxmlformats.org/drawingml/2006/main" noChangeAspect="1"/>
+            </wp:cNvGraphicFramePr>
+            <a:graphic xmlns:a="http://schemas.openxmlformats.org/drawingml/2006/main">
+              <a:graphicData uri="http://schemas.openxmlformats.org/drawingml/2006/picture">
+                <pic:pic xmlns:pic="http://schemas.openxmlformats.org/drawingml/2006/picture">
+                  <pic:nvPicPr>
+                    <pic:cNvPr id="0" name="Picture 6"/>
+                    <pic:cNvPicPr>
+                      <a:picLocks noChangeAspect="1" noChangeArrowheads="1"/>
+                    </pic:cNvPicPr>
+                  </pic:nvPicPr>
+                  <pic:blipFill>
+                    <a:blip r:embed="rId22">
+                      <a:extLst>
+                        <a:ext uri="{28A0092B-C50C-407E-A947-70E740481C1C}">
+                          <a14:useLocalDpi xmlns:a14="http://schemas.microsoft.com/office/drawing/2010/main" val="0"/>
+                        </a:ext>
+                      </a:extLst>
+                    </a:blip>
+                    <a:srcRect/>
+                    <a:stretch>
+                      <a:fillRect/>
+                    </a:stretch>
+                  </pic:blipFill>
+                  <pic:spPr bwMode="auto">
+                    <a:xfrm>
+                      <a:off x="0" y="0"/>
+                      <a:ext cx="5943600" cy="2648585"/>
+                    </a:xfrm>
+                    <a:prstGeom prst="rect">
+                      <a:avLst/>
+                    </a:prstGeom>
+                    <a:noFill/>
+                    <a:ln>
+                      <a:noFill/>
+                    </a:ln>
+                  </pic:spPr>
+                </pic:pic>
+              </a:graphicData>
+            </a:graphic>
+          </wp:inline>
+        </w:drawing>
+      </w:r>
+    </w:p>
+    <w:p>
+      <w:pPr>
+        <w:pStyle w:val="Caption"/>
+        <w:jc w:val="center"/>
+      </w:pPr>
+      <w:bookmarkStart w:id="35" w:name="_Toc1301225"/>
+      <w:r>
+        <w:t xml:space="preserve">Figure </w:t>
+      </w:r>
+      <w:fldSimple w:instr=" SEQ Figure \* ARABIC ">
+        <w:r>
+          <w:rPr>
+            <w:noProof/>
+          </w:rPr>
+          <w:t>14</w:t>
+        </w:r>
+      </w:fldSimple>
+      <w:r>
+        <w:t xml:space="preserve"> - First Derivative (Gradient) Example 2</w:t>
+      </w:r>
+      <w:bookmarkEnd w:id="35"/>
+    </w:p>
+    <w:p>
+      <w:pPr>
+        <w:pStyle w:val="Heading2"/>
+      </w:pPr>
+      <w:bookmarkStart w:id="36" w:name="_Toc1301206"/>
+      <w:r>
+        <w:t>Second Derivative (Laplacian)</w:t>
+      </w:r>
+      <w:bookmarkEnd w:id="36"/>
+    </w:p>
+    <w:p>
+      <w:pPr>
+        <w:pStyle w:val="Heading3"/>
+      </w:pPr>
+      <w:bookmarkStart w:id="37" w:name="_Toc1301207"/>
+      <w:r>
+        <w:t>Kernel Derivation</w:t>
+      </w:r>
+      <w:bookmarkEnd w:id="37"/>
+    </w:p>
+    <w:p>
+      <w:r>
+        <w:t xml:space="preserve">The </w:t>
+      </w:r>
+      <w:r>
+        <w:t>Second</w:t>
+      </w:r>
+      <w:r>
+        <w:t xml:space="preserve"> Derivative (</w:t>
+      </w:r>
+      <w:r>
+        <w:t>Laplacian</w:t>
+      </w:r>
+      <w:r>
+        <w:t xml:space="preserve">) Kernel uses Taylor Series to approximate the </w:t>
+      </w:r>
+      <w:r>
+        <w:t>second</w:t>
+      </w:r>
+      <w:r>
+        <w:t xml:space="preserve"> derivative</w:t>
+      </w:r>
+    </w:p>
+    <w:p>
+      <m:oMathPara>
+        <m:oMath>
+          <m:r>
+            <w:rPr>
+              <w:rFonts w:ascii="Cambria Math" w:hAnsi="Cambria Math"/>
+            </w:rPr>
+            <m:t>P</m:t>
+          </m:r>
+          <m:d>
+            <m:dPr>
+              <m:ctrlPr>
+                <w:rPr>
+                  <w:rFonts w:ascii="Cambria Math" w:hAnsi="Cambria Math"/>
+                  <w:i/>
+                </w:rPr>
+              </m:ctrlPr>
+            </m:dPr>
+            <m:e>
+              <m:r>
+                <w:rPr>
+                  <w:rFonts w:ascii="Cambria Math" w:hAnsi="Cambria Math"/>
+                </w:rPr>
+                <m:t>x±∆x,y±∆y</m:t>
+              </m:r>
+            </m:e>
+          </m:d>
+          <m:r>
+            <w:rPr>
+              <w:rFonts w:ascii="Cambria Math" w:hAnsi="Cambria Math"/>
+            </w:rPr>
+            <m:t>=P</m:t>
+          </m:r>
+          <m:d>
+            <m:dPr>
+              <m:ctrlPr>
+                <w:rPr>
+                  <w:rFonts w:ascii="Cambria Math" w:hAnsi="Cambria Math"/>
+                  <w:i/>
+                </w:rPr>
+              </m:ctrlPr>
+            </m:dPr>
+            <m:e>
+              <m:r>
+                <w:rPr>
+                  <w:rFonts w:ascii="Cambria Math" w:hAnsi="Cambria Math"/>
+                </w:rPr>
+                <m:t>x,y</m:t>
+              </m:r>
+            </m:e>
+          </m:d>
+          <m:r>
+            <w:rPr>
+              <w:rFonts w:ascii="Cambria Math" w:hAnsi="Cambria Math"/>
+            </w:rPr>
+            <m:t>+∆x</m:t>
+          </m:r>
+          <m:f>
+            <m:fPr>
+              <m:ctrlPr>
+                <w:rPr>
+                  <w:rFonts w:ascii="Cambria Math" w:hAnsi="Cambria Math"/>
+                  <w:i/>
+                </w:rPr>
+              </m:ctrlPr>
+            </m:fPr>
+            <m:num>
+              <m:r>
+                <w:rPr>
+                  <w:rFonts w:ascii="Cambria Math" w:hAnsi="Cambria Math"/>
+                </w:rPr>
+                <m:t>dP</m:t>
+              </m:r>
+            </m:num>
+            <m:den>
+              <m:r>
+                <w:rPr>
+                  <w:rFonts w:ascii="Cambria Math" w:hAnsi="Cambria Math"/>
+                </w:rPr>
+                <m:t>dx</m:t>
+              </m:r>
+            </m:den>
+          </m:f>
+          <m:r>
+            <w:rPr>
+              <w:rFonts w:ascii="Cambria Math" w:hAnsi="Cambria Math"/>
+            </w:rPr>
+            <m:t>+∆y</m:t>
+          </m:r>
+          <m:f>
+            <m:fPr>
+              <m:ctrlPr>
+                <w:rPr>
+                  <w:rFonts w:ascii="Cambria Math" w:hAnsi="Cambria Math"/>
+                  <w:i/>
+                </w:rPr>
+              </m:ctrlPr>
+            </m:fPr>
+            <m:num>
+              <m:r>
+                <w:rPr>
+                  <w:rFonts w:ascii="Cambria Math" w:hAnsi="Cambria Math"/>
+                </w:rPr>
+                <m:t>dP</m:t>
+              </m:r>
+            </m:num>
+            <m:den>
+              <m:r>
+                <w:rPr>
+                  <w:rFonts w:ascii="Cambria Math" w:hAnsi="Cambria Math"/>
+                </w:rPr>
+                <m:t>dy</m:t>
+              </m:r>
+            </m:den>
+          </m:f>
+          <m:r>
+            <w:rPr>
+              <w:rFonts w:ascii="Cambria Math" w:hAnsi="Cambria Math"/>
+            </w:rPr>
+            <m:t>+</m:t>
+          </m:r>
+          <m:sSup>
+            <m:sSupPr>
+              <m:ctrlPr>
+                <w:rPr>
+                  <w:rFonts w:ascii="Cambria Math" w:hAnsi="Cambria Math"/>
+                  <w:i/>
+                </w:rPr>
+              </m:ctrlPr>
+            </m:sSupPr>
+            <m:e>
+              <m:r>
+                <w:rPr>
+                  <w:rFonts w:ascii="Cambria Math" w:hAnsi="Cambria Math"/>
+                </w:rPr>
+                <m:t>0.5(∆x)</m:t>
+              </m:r>
+            </m:e>
+            <m:sup>
+              <m:r>
+                <w:rPr>
+                  <w:rFonts w:ascii="Cambria Math" w:hAnsi="Cambria Math"/>
+                </w:rPr>
+                <m:t>2</m:t>
+              </m:r>
+            </m:sup>
+          </m:sSup>
+          <m:f>
+            <m:fPr>
+              <m:ctrlPr>
+                <w:rPr>
+                  <w:rFonts w:ascii="Cambria Math" w:hAnsi="Cambria Math"/>
+                  <w:i/>
+                </w:rPr>
+              </m:ctrlPr>
+            </m:fPr>
+            <m:num>
+              <m:sSup>
+                <m:sSupPr>
+                  <m:ctrlPr>
+                    <w:rPr>
+                      <w:rFonts w:ascii="Cambria Math" w:hAnsi="Cambria Math"/>
+                      <w:i/>
+                    </w:rPr>
+                  </m:ctrlPr>
+                </m:sSupPr>
+                <m:e>
+                  <m:r>
+                    <w:rPr>
+                      <w:rFonts w:ascii="Cambria Math" w:hAnsi="Cambria Math"/>
+                    </w:rPr>
+                    <m:t>d</m:t>
+                  </m:r>
+                </m:e>
+                <m:sup>
+                  <m:r>
+                    <w:rPr>
+                      <w:rFonts w:ascii="Cambria Math" w:hAnsi="Cambria Math"/>
+                    </w:rPr>
+                    <m:t>2</m:t>
+                  </m:r>
+                </m:sup>
+              </m:sSup>
+              <m:r>
+                <w:rPr>
+                  <w:rFonts w:ascii="Cambria Math" w:hAnsi="Cambria Math"/>
+                </w:rPr>
+                <m:t>P</m:t>
+              </m:r>
+            </m:num>
+            <m:den>
+              <m:sSup>
+                <m:sSupPr>
+                  <m:ctrlPr>
+                    <w:rPr>
+                      <w:rFonts w:ascii="Cambria Math" w:hAnsi="Cambria Math"/>
+                      <w:i/>
+                    </w:rPr>
+                  </m:ctrlPr>
+                </m:sSupPr>
+                <m:e>
+                  <m:r>
+                    <w:rPr>
+                      <w:rFonts w:ascii="Cambria Math" w:hAnsi="Cambria Math"/>
+                    </w:rPr>
+                    <m:t>d</m:t>
+                  </m:r>
+                  <m:r>
+                    <w:rPr>
+                      <w:rFonts w:ascii="Cambria Math" w:hAnsi="Cambria Math"/>
+                    </w:rPr>
+                    <m:t>x</m:t>
+                  </m:r>
+                </m:e>
+                <m:sup>
+                  <m:r>
+                    <w:rPr>
+                      <w:rFonts w:ascii="Cambria Math" w:hAnsi="Cambria Math"/>
+                    </w:rPr>
+                    <m:t>2</m:t>
+                  </m:r>
+                </m:sup>
+              </m:sSup>
+            </m:den>
+          </m:f>
+          <m:r>
+            <w:rPr>
+              <w:rFonts w:ascii="Cambria Math" w:hAnsi="Cambria Math"/>
+            </w:rPr>
+            <m:t>+0.5</m:t>
+          </m:r>
+          <m:sSup>
+            <m:sSupPr>
+              <m:ctrlPr>
+                <w:rPr>
+                  <w:rFonts w:ascii="Cambria Math" w:hAnsi="Cambria Math"/>
+                  <w:i/>
+                </w:rPr>
+              </m:ctrlPr>
+            </m:sSupPr>
+            <m:e>
+              <m:r>
+                <w:rPr>
+                  <w:rFonts w:ascii="Cambria Math" w:hAnsi="Cambria Math"/>
+                </w:rPr>
+                <m:t>(∆y)</m:t>
+              </m:r>
+            </m:e>
+            <m:sup>
+              <m:r>
+                <w:rPr>
+                  <w:rFonts w:ascii="Cambria Math" w:hAnsi="Cambria Math"/>
+                </w:rPr>
+                <m:t>2</m:t>
+              </m:r>
+            </m:sup>
+          </m:sSup>
+          <m:f>
+            <m:fPr>
+              <m:ctrlPr>
+                <w:rPr>
+                  <w:rFonts w:ascii="Cambria Math" w:hAnsi="Cambria Math"/>
+                  <w:i/>
+                </w:rPr>
+              </m:ctrlPr>
+            </m:fPr>
+            <m:num>
+              <m:sSup>
+                <m:sSupPr>
+                  <m:ctrlPr>
+                    <w:rPr>
+                      <w:rFonts w:ascii="Cambria Math" w:hAnsi="Cambria Math"/>
+                      <w:i/>
+                    </w:rPr>
+                  </m:ctrlPr>
+                </m:sSupPr>
+                <m:e>
+                  <m:r>
+                    <w:rPr>
+                      <w:rFonts w:ascii="Cambria Math" w:hAnsi="Cambria Math"/>
+                    </w:rPr>
+                    <m:t>d</m:t>
+                  </m:r>
+                </m:e>
+                <m:sup>
+                  <m:r>
+                    <w:rPr>
+                      <w:rFonts w:ascii="Cambria Math" w:hAnsi="Cambria Math"/>
+                    </w:rPr>
+                    <m:t>2</m:t>
+                  </m:r>
+                </m:sup>
+              </m:sSup>
+              <m:r>
+                <w:rPr>
+                  <w:rFonts w:ascii="Cambria Math" w:hAnsi="Cambria Math"/>
+                </w:rPr>
+                <m:t>P</m:t>
+              </m:r>
+            </m:num>
+            <m:den>
+              <m:sSup>
+                <m:sSupPr>
+                  <m:ctrlPr>
+                    <w:rPr>
+                      <w:rFonts w:ascii="Cambria Math" w:hAnsi="Cambria Math"/>
+                      <w:i/>
+                    </w:rPr>
+                  </m:ctrlPr>
+                </m:sSupPr>
+                <m:e>
+                  <m:r>
+                    <w:rPr>
+                      <w:rFonts w:ascii="Cambria Math" w:hAnsi="Cambria Math"/>
+                    </w:rPr>
+                    <m:t>d</m:t>
+                  </m:r>
+                  <m:r>
+                    <w:rPr>
+                      <w:rFonts w:ascii="Cambria Math" w:hAnsi="Cambria Math"/>
+                    </w:rPr>
+                    <m:t>y</m:t>
+                  </m:r>
+                </m:e>
+                <m:sup>
+                  <m:r>
+                    <w:rPr>
+                      <w:rFonts w:ascii="Cambria Math" w:hAnsi="Cambria Math"/>
+                    </w:rPr>
+                    <m:t>2</m:t>
+                  </m:r>
+                </m:sup>
+              </m:sSup>
+            </m:den>
+          </m:f>
+          <m:r>
+            <w:rPr>
+              <w:rFonts w:ascii="Cambria Math" w:hAnsi="Cambria Math"/>
+            </w:rPr>
+            <m:t>, ∆x=1, ∆y=1</m:t>
+          </m:r>
+        </m:oMath>
+      </m:oMathPara>
+    </w:p>
+    <w:p>
+      <w:r>
+        <w:t>Considering four (4) of the central point’s neighbors:</w:t>
+      </w:r>
+    </w:p>
+    <w:p>
+      <m:oMathPara>
+        <m:oMath>
+          <m:d>
+            <m:dPr>
+              <m:begChr m:val="["/>
+              <m:endChr m:val="]"/>
+              <m:ctrlPr>
+                <w:rPr>
+                  <w:rFonts w:ascii="Cambria Math" w:hAnsi="Cambria Math"/>
+                  <w:i/>
+                </w:rPr>
+              </m:ctrlPr>
+            </m:dPr>
+            <m:e>
+              <m:m>
+                <m:mPr>
+                  <m:mcs>
+                    <m:mc>
+                      <m:mcPr>
+                        <m:count m:val="3"/>
+                        <m:mcJc m:val="center"/>
+                      </m:mcPr>
+                    </m:mc>
+                  </m:mcs>
+                  <m:ctrlPr>
+                    <w:rPr>
+                      <w:rFonts w:ascii="Cambria Math" w:hAnsi="Cambria Math"/>
+                      <w:i/>
+                    </w:rPr>
+                  </m:ctrlPr>
+                </m:mPr>
+                <m:mr>
+                  <m:e/>
+                  <m:e>
+                    <m:r>
+                      <w:rPr>
+                        <w:rFonts w:ascii="Cambria Math" w:hAnsi="Cambria Math"/>
+                      </w:rPr>
+                      <m:t>(0,1)</m:t>
+                    </m:r>
+                  </m:e>
+                  <m:e>
+                    <m:ctrlPr>
+                      <w:rPr>
+                        <w:rFonts w:ascii="Cambria Math" w:eastAsia="Cambria Math" w:hAnsi="Cambria Math" w:cs="Cambria Math"/>
+                        <w:i/>
+                      </w:rPr>
+                    </m:ctrlPr>
+                  </m:e>
+                </m:mr>
+                <m:mr>
+                  <m:e>
+                    <m:r>
+                      <w:rPr>
+                        <w:rFonts w:ascii="Cambria Math" w:eastAsia="Cambria Math" w:hAnsi="Cambria Math" w:cs="Cambria Math"/>
+                      </w:rPr>
+                      <m:t>(-1,0)</m:t>
+                    </m:r>
+                  </m:e>
+                  <m:e>
+                    <m:r>
+                      <w:rPr>
+                        <w:rFonts w:ascii="Cambria Math" w:hAnsi="Cambria Math"/>
+                      </w:rPr>
+                      <m:t>(0,0)</m:t>
+                    </m:r>
+                    <m:ctrlPr>
+                      <w:rPr>
+                        <w:rFonts w:ascii="Cambria Math" w:eastAsia="Cambria Math" w:hAnsi="Cambria Math" w:cs="Cambria Math"/>
+                        <w:i/>
+                      </w:rPr>
+                    </m:ctrlPr>
+                  </m:e>
+                  <m:e>
+                    <m:r>
+                      <w:rPr>
+                        <w:rFonts w:ascii="Cambria Math" w:eastAsia="Cambria Math" w:hAnsi="Cambria Math" w:cs="Cambria Math"/>
+                      </w:rPr>
+                      <m:t>(1,0)</m:t>
+                    </m:r>
+                    <m:ctrlPr>
+                      <w:rPr>
+                        <w:rFonts w:ascii="Cambria Math" w:eastAsia="Cambria Math" w:hAnsi="Cambria Math" w:cs="Cambria Math"/>
+                        <w:i/>
+                      </w:rPr>
+                    </m:ctrlPr>
+                  </m:e>
+                </m:mr>
+                <m:mr>
+                  <m:e>
+                    <m:ctrlPr>
+                      <w:rPr>
+                        <w:rFonts w:ascii="Cambria Math" w:eastAsia="Cambria Math" w:hAnsi="Cambria Math" w:cs="Cambria Math"/>
+                        <w:i/>
+                      </w:rPr>
+                    </m:ctrlPr>
+                  </m:e>
+                  <m:e>
+                    <m:r>
+                      <w:rPr>
+                        <w:rFonts w:ascii="Cambria Math" w:eastAsia="Cambria Math" w:hAnsi="Cambria Math" w:cs="Cambria Math"/>
+                      </w:rPr>
+                      <m:t>(0,-1)</m:t>
+                    </m:r>
+                    <m:ctrlPr>
+                      <w:rPr>
+                        <w:rFonts w:ascii="Cambria Math" w:eastAsia="Cambria Math" w:hAnsi="Cambria Math" w:cs="Cambria Math"/>
+                        <w:i/>
+                      </w:rPr>
+                    </m:ctrlPr>
+                  </m:e>
+                  <m:e/>
+                </m:mr>
+              </m:m>
+            </m:e>
+          </m:d>
+        </m:oMath>
+      </m:oMathPara>
+    </w:p>
+    <w:p>
+      <m:oMathPara>
+        <m:oMath>
+          <m:r>
+            <w:rPr>
+              <w:rFonts w:ascii="Cambria Math" w:hAnsi="Cambria Math"/>
+            </w:rPr>
+            <m:t>P</m:t>
+          </m:r>
+          <m:d>
+            <m:dPr>
+              <m:ctrlPr>
+                <w:rPr>
+                  <w:rFonts w:ascii="Cambria Math" w:hAnsi="Cambria Math"/>
+                  <w:i/>
+                </w:rPr>
+              </m:ctrlPr>
+            </m:dPr>
+            <m:e>
+              <m:r>
+                <w:rPr>
+                  <w:rFonts w:ascii="Cambria Math" w:hAnsi="Cambria Math"/>
+                </w:rPr>
+                <m:t>x+0,y+1</m:t>
+              </m:r>
+            </m:e>
+          </m:d>
+          <m:r>
+            <w:rPr>
+              <w:rFonts w:ascii="Cambria Math" w:hAnsi="Cambria Math"/>
+            </w:rPr>
+            <m:t>=P</m:t>
+          </m:r>
+          <m:d>
+            <m:dPr>
+              <m:ctrlPr>
+                <w:rPr>
+                  <w:rFonts w:ascii="Cambria Math" w:hAnsi="Cambria Math"/>
+                  <w:i/>
+                </w:rPr>
+              </m:ctrlPr>
+            </m:dPr>
+            <m:e>
+              <m:r>
+                <w:rPr>
+                  <w:rFonts w:ascii="Cambria Math" w:hAnsi="Cambria Math"/>
+                </w:rPr>
+                <m:t>x,y</m:t>
+              </m:r>
+            </m:e>
+          </m:d>
+          <m:r>
+            <w:rPr>
+              <w:rFonts w:ascii="Cambria Math" w:hAnsi="Cambria Math"/>
+            </w:rPr>
+            <m:t>+(0)</m:t>
+          </m:r>
+          <m:f>
+            <m:fPr>
+              <m:ctrlPr>
+                <w:rPr>
+                  <w:rFonts w:ascii="Cambria Math" w:hAnsi="Cambria Math"/>
+                  <w:i/>
+                </w:rPr>
+              </m:ctrlPr>
+            </m:fPr>
+            <m:num>
+              <m:r>
+                <w:rPr>
+                  <w:rFonts w:ascii="Cambria Math" w:hAnsi="Cambria Math"/>
+                </w:rPr>
+                <m:t>dP</m:t>
+              </m:r>
+            </m:num>
+            <m:den>
+              <m:r>
+                <w:rPr>
+                  <w:rFonts w:ascii="Cambria Math" w:hAnsi="Cambria Math"/>
+                </w:rPr>
+                <m:t>dx</m:t>
+              </m:r>
+            </m:den>
+          </m:f>
+          <m:r>
+            <w:rPr>
+              <w:rFonts w:ascii="Cambria Math" w:hAnsi="Cambria Math"/>
+            </w:rPr>
+            <m:t>+(1)</m:t>
+          </m:r>
+          <m:f>
+            <m:fPr>
+              <m:ctrlPr>
+                <w:rPr>
+                  <w:rFonts w:ascii="Cambria Math" w:hAnsi="Cambria Math"/>
+                  <w:i/>
+                </w:rPr>
+              </m:ctrlPr>
+            </m:fPr>
+            <m:num>
+              <m:r>
+                <w:rPr>
+                  <w:rFonts w:ascii="Cambria Math" w:hAnsi="Cambria Math"/>
+                </w:rPr>
+                <m:t>dP</m:t>
+              </m:r>
+            </m:num>
+            <m:den>
+              <m:r>
+                <w:rPr>
+                  <w:rFonts w:ascii="Cambria Math" w:hAnsi="Cambria Math"/>
+                </w:rPr>
+                <m:t>dy</m:t>
+              </m:r>
+            </m:den>
+          </m:f>
+          <m:r>
+            <w:rPr>
+              <w:rFonts w:ascii="Cambria Math" w:hAnsi="Cambria Math"/>
+            </w:rPr>
+            <m:t>+</m:t>
+          </m:r>
+          <m:sSup>
+            <m:sSupPr>
+              <m:ctrlPr>
+                <w:rPr>
+                  <w:rFonts w:ascii="Cambria Math" w:hAnsi="Cambria Math"/>
+                  <w:i/>
+                </w:rPr>
+              </m:ctrlPr>
+            </m:sSupPr>
+            <m:e>
+              <m:r>
+                <w:rPr>
+                  <w:rFonts w:ascii="Cambria Math" w:hAnsi="Cambria Math"/>
+                </w:rPr>
+                <m:t>0.5(0)</m:t>
+              </m:r>
+            </m:e>
+            <m:sup>
+              <m:r>
+                <w:rPr>
+                  <w:rFonts w:ascii="Cambria Math" w:hAnsi="Cambria Math"/>
+                </w:rPr>
+                <m:t>2</m:t>
+              </m:r>
+            </m:sup>
+          </m:sSup>
+          <m:f>
+            <m:fPr>
+              <m:ctrlPr>
+                <w:rPr>
+                  <w:rFonts w:ascii="Cambria Math" w:hAnsi="Cambria Math"/>
+                  <w:i/>
+                </w:rPr>
+              </m:ctrlPr>
+            </m:fPr>
+            <m:num>
+              <m:sSup>
+                <m:sSupPr>
+                  <m:ctrlPr>
+                    <w:rPr>
+                      <w:rFonts w:ascii="Cambria Math" w:hAnsi="Cambria Math"/>
+                      <w:i/>
+                    </w:rPr>
+                  </m:ctrlPr>
+                </m:sSupPr>
+                <m:e>
+                  <m:r>
+                    <w:rPr>
+                      <w:rFonts w:ascii="Cambria Math" w:hAnsi="Cambria Math"/>
+                    </w:rPr>
+                    <m:t>d</m:t>
+                  </m:r>
+                </m:e>
+                <m:sup>
+                  <m:r>
+                    <w:rPr>
+                      <w:rFonts w:ascii="Cambria Math" w:hAnsi="Cambria Math"/>
+                    </w:rPr>
+                    <m:t>2</m:t>
+                  </m:r>
+                </m:sup>
+              </m:sSup>
+              <m:r>
+                <w:rPr>
+                  <w:rFonts w:ascii="Cambria Math" w:hAnsi="Cambria Math"/>
+                </w:rPr>
+                <m:t>P</m:t>
+              </m:r>
+            </m:num>
+            <m:den>
+              <m:sSup>
+                <m:sSupPr>
+                  <m:ctrlPr>
+                    <w:rPr>
+                      <w:rFonts w:ascii="Cambria Math" w:hAnsi="Cambria Math"/>
+                      <w:i/>
+                    </w:rPr>
+                  </m:ctrlPr>
+                </m:sSupPr>
+                <m:e>
+                  <m:r>
+                    <w:rPr>
+                      <w:rFonts w:ascii="Cambria Math" w:hAnsi="Cambria Math"/>
+                    </w:rPr>
+                    <m:t>d</m:t>
+                  </m:r>
+                  <m:r>
+                    <w:rPr>
+                      <w:rFonts w:ascii="Cambria Math" w:hAnsi="Cambria Math"/>
+                    </w:rPr>
+                    <m:t>x</m:t>
+                  </m:r>
+                </m:e>
+                <m:sup>
+                  <m:r>
+                    <w:rPr>
+                      <w:rFonts w:ascii="Cambria Math" w:hAnsi="Cambria Math"/>
+                    </w:rPr>
+                    <m:t>2</m:t>
+                  </m:r>
+                </m:sup>
+              </m:sSup>
+            </m:den>
+          </m:f>
+          <m:r>
+            <w:rPr>
+              <w:rFonts w:ascii="Cambria Math" w:hAnsi="Cambria Math"/>
+            </w:rPr>
+            <m:t>+0.5</m:t>
+          </m:r>
+          <m:sSup>
+            <m:sSupPr>
+              <m:ctrlPr>
+                <w:rPr>
+                  <w:rFonts w:ascii="Cambria Math" w:hAnsi="Cambria Math"/>
+                  <w:i/>
+                </w:rPr>
+              </m:ctrlPr>
+            </m:sSupPr>
+            <m:e>
+              <m:r>
+                <w:rPr>
+                  <w:rFonts w:ascii="Cambria Math" w:hAnsi="Cambria Math"/>
+                </w:rPr>
+                <m:t>(1)</m:t>
+              </m:r>
+            </m:e>
+            <m:sup>
+              <m:r>
+                <w:rPr>
+                  <w:rFonts w:ascii="Cambria Math" w:hAnsi="Cambria Math"/>
+                </w:rPr>
+                <m:t>2</m:t>
+              </m:r>
+            </m:sup>
+          </m:sSup>
+          <m:f>
+            <m:fPr>
+              <m:ctrlPr>
+                <w:rPr>
+                  <w:rFonts w:ascii="Cambria Math" w:hAnsi="Cambria Math"/>
+                  <w:i/>
+                </w:rPr>
+              </m:ctrlPr>
+            </m:fPr>
+            <m:num>
+              <m:sSup>
+                <m:sSupPr>
+                  <m:ctrlPr>
+                    <w:rPr>
+                      <w:rFonts w:ascii="Cambria Math" w:hAnsi="Cambria Math"/>
+                      <w:i/>
+                    </w:rPr>
+                  </m:ctrlPr>
+                </m:sSupPr>
+                <m:e>
+                  <m:r>
+                    <w:rPr>
+                      <w:rFonts w:ascii="Cambria Math" w:hAnsi="Cambria Math"/>
+                    </w:rPr>
+                    <m:t>d</m:t>
+                  </m:r>
+                </m:e>
+                <m:sup>
+                  <m:r>
+                    <w:rPr>
+                      <w:rFonts w:ascii="Cambria Math" w:hAnsi="Cambria Math"/>
+                    </w:rPr>
+                    <m:t>2</m:t>
+                  </m:r>
+                </m:sup>
+              </m:sSup>
+              <m:r>
+                <w:rPr>
+                  <w:rFonts w:ascii="Cambria Math" w:hAnsi="Cambria Math"/>
+                </w:rPr>
+                <m:t>P</m:t>
+              </m:r>
+            </m:num>
+            <m:den>
+              <m:sSup>
+                <m:sSupPr>
+                  <m:ctrlPr>
+                    <w:rPr>
+                      <w:rFonts w:ascii="Cambria Math" w:hAnsi="Cambria Math"/>
+                      <w:i/>
+                    </w:rPr>
+                  </m:ctrlPr>
+                </m:sSupPr>
+                <m:e>
+                  <m:r>
+                    <w:rPr>
+                      <w:rFonts w:ascii="Cambria Math" w:hAnsi="Cambria Math"/>
+                    </w:rPr>
+                    <m:t>dy</m:t>
+                  </m:r>
+                </m:e>
+                <m:sup>
+                  <m:r>
+                    <w:rPr>
+                      <w:rFonts w:ascii="Cambria Math" w:hAnsi="Cambria Math"/>
+                    </w:rPr>
+                    <m:t>2</m:t>
+                  </m:r>
+                </m:sup>
+              </m:sSup>
+            </m:den>
+          </m:f>
+        </m:oMath>
+      </m:oMathPara>
+    </w:p>
+    <w:p>
+      <m:oMathPara>
+        <m:oMath>
+          <m:r>
+            <w:rPr>
+              <w:rFonts w:ascii="Cambria Math" w:hAnsi="Cambria Math"/>
+            </w:rPr>
+            <m:t>P</m:t>
+          </m:r>
+          <m:d>
+            <m:dPr>
+              <m:ctrlPr>
+                <w:rPr>
+                  <w:rFonts w:ascii="Cambria Math" w:hAnsi="Cambria Math"/>
+                  <w:i/>
+                </w:rPr>
+              </m:ctrlPr>
+            </m:dPr>
+            <m:e>
+              <m:r>
+                <w:rPr>
+                  <w:rFonts w:ascii="Cambria Math" w:hAnsi="Cambria Math"/>
+                </w:rPr>
+                <m:t>x-1,y+0</m:t>
+              </m:r>
+            </m:e>
+          </m:d>
+          <m:r>
+            <w:rPr>
+              <w:rFonts w:ascii="Cambria Math" w:hAnsi="Cambria Math"/>
+            </w:rPr>
+            <m:t>=P</m:t>
+          </m:r>
+          <m:d>
+            <m:dPr>
+              <m:ctrlPr>
+                <w:rPr>
+                  <w:rFonts w:ascii="Cambria Math" w:hAnsi="Cambria Math"/>
+                  <w:i/>
+                </w:rPr>
+              </m:ctrlPr>
+            </m:dPr>
+            <m:e>
+              <m:r>
+                <w:rPr>
+                  <w:rFonts w:ascii="Cambria Math" w:hAnsi="Cambria Math"/>
+                </w:rPr>
+                <m:t>x,y</m:t>
+              </m:r>
+            </m:e>
+          </m:d>
+          <m:r>
+            <w:rPr>
+              <w:rFonts w:ascii="Cambria Math" w:hAnsi="Cambria Math"/>
+            </w:rPr>
+            <m:t>+(-1)</m:t>
+          </m:r>
+          <m:f>
+            <m:fPr>
+              <m:ctrlPr>
+                <w:rPr>
+                  <w:rFonts w:ascii="Cambria Math" w:hAnsi="Cambria Math"/>
+                  <w:i/>
+                </w:rPr>
+              </m:ctrlPr>
+            </m:fPr>
+            <m:num>
+              <m:r>
+                <w:rPr>
+                  <w:rFonts w:ascii="Cambria Math" w:hAnsi="Cambria Math"/>
+                </w:rPr>
+                <m:t>dP</m:t>
+              </m:r>
+            </m:num>
+            <m:den>
+              <m:r>
+                <w:rPr>
+                  <w:rFonts w:ascii="Cambria Math" w:hAnsi="Cambria Math"/>
+                </w:rPr>
+                <m:t>dx</m:t>
+              </m:r>
+            </m:den>
+          </m:f>
+          <m:r>
+            <w:rPr>
+              <w:rFonts w:ascii="Cambria Math" w:hAnsi="Cambria Math"/>
+            </w:rPr>
+            <m:t>+(0)</m:t>
+          </m:r>
+          <m:f>
+            <m:fPr>
+              <m:ctrlPr>
+                <w:rPr>
+                  <w:rFonts w:ascii="Cambria Math" w:hAnsi="Cambria Math"/>
+                  <w:i/>
+                </w:rPr>
+              </m:ctrlPr>
+            </m:fPr>
+            <m:num>
+              <m:r>
+                <w:rPr>
+                  <w:rFonts w:ascii="Cambria Math" w:hAnsi="Cambria Math"/>
+                </w:rPr>
+                <m:t>dP</m:t>
+              </m:r>
+            </m:num>
+            <m:den>
+              <m:r>
+                <w:rPr>
+                  <w:rFonts w:ascii="Cambria Math" w:hAnsi="Cambria Math"/>
+                </w:rPr>
+                <m:t>dy</m:t>
+              </m:r>
+            </m:den>
+          </m:f>
+          <m:r>
+            <w:rPr>
+              <w:rFonts w:ascii="Cambria Math" w:hAnsi="Cambria Math"/>
+            </w:rPr>
+            <m:t>+</m:t>
+          </m:r>
+          <m:sSup>
+            <m:sSupPr>
+              <m:ctrlPr>
+                <w:rPr>
+                  <w:rFonts w:ascii="Cambria Math" w:hAnsi="Cambria Math"/>
+                  <w:i/>
+                </w:rPr>
+              </m:ctrlPr>
+            </m:sSupPr>
+            <m:e>
+              <m:r>
+                <w:rPr>
+                  <w:rFonts w:ascii="Cambria Math" w:hAnsi="Cambria Math"/>
+                </w:rPr>
+                <m:t>0.5(-1)</m:t>
+              </m:r>
+            </m:e>
+            <m:sup>
+              <m:r>
+                <w:rPr>
+                  <w:rFonts w:ascii="Cambria Math" w:hAnsi="Cambria Math"/>
+                </w:rPr>
+                <m:t>2</m:t>
+              </m:r>
+            </m:sup>
+          </m:sSup>
+          <m:f>
+            <m:fPr>
+              <m:ctrlPr>
+                <w:rPr>
+                  <w:rFonts w:ascii="Cambria Math" w:hAnsi="Cambria Math"/>
+                  <w:i/>
+                </w:rPr>
+              </m:ctrlPr>
+            </m:fPr>
+            <m:num>
+              <m:sSup>
+                <m:sSupPr>
+                  <m:ctrlPr>
+                    <w:rPr>
+                      <w:rFonts w:ascii="Cambria Math" w:hAnsi="Cambria Math"/>
+                      <w:i/>
+                    </w:rPr>
+                  </m:ctrlPr>
+                </m:sSupPr>
+                <m:e>
+                  <m:r>
+                    <w:rPr>
+                      <w:rFonts w:ascii="Cambria Math" w:hAnsi="Cambria Math"/>
+                    </w:rPr>
+                    <m:t>d</m:t>
+                  </m:r>
+                </m:e>
+                <m:sup>
+                  <m:r>
+                    <w:rPr>
+                      <w:rFonts w:ascii="Cambria Math" w:hAnsi="Cambria Math"/>
+                    </w:rPr>
+                    <m:t>2</m:t>
+                  </m:r>
+                </m:sup>
+              </m:sSup>
+              <m:r>
+                <w:rPr>
+                  <w:rFonts w:ascii="Cambria Math" w:hAnsi="Cambria Math"/>
+                </w:rPr>
+                <m:t>P</m:t>
+              </m:r>
+            </m:num>
+            <m:den>
+              <m:sSup>
+                <m:sSupPr>
+                  <m:ctrlPr>
+                    <w:rPr>
+                      <w:rFonts w:ascii="Cambria Math" w:hAnsi="Cambria Math"/>
+                      <w:i/>
+                    </w:rPr>
+                  </m:ctrlPr>
+                </m:sSupPr>
+                <m:e>
+                  <m:r>
+                    <w:rPr>
+                      <w:rFonts w:ascii="Cambria Math" w:hAnsi="Cambria Math"/>
+                    </w:rPr>
+                    <m:t>d</m:t>
+                  </m:r>
+                  <m:r>
+                    <w:rPr>
+                      <w:rFonts w:ascii="Cambria Math" w:hAnsi="Cambria Math"/>
+                    </w:rPr>
+                    <m:t>x</m:t>
+                  </m:r>
+                </m:e>
+                <m:sup>
+                  <m:r>
+                    <w:rPr>
+                      <w:rFonts w:ascii="Cambria Math" w:hAnsi="Cambria Math"/>
+                    </w:rPr>
+                    <m:t>2</m:t>
+                  </m:r>
+                </m:sup>
+              </m:sSup>
+            </m:den>
+          </m:f>
+          <m:r>
+            <w:rPr>
+              <w:rFonts w:ascii="Cambria Math" w:hAnsi="Cambria Math"/>
+            </w:rPr>
+            <m:t>+0.5</m:t>
+          </m:r>
+          <m:sSup>
+            <m:sSupPr>
+              <m:ctrlPr>
+                <w:rPr>
+                  <w:rFonts w:ascii="Cambria Math" w:hAnsi="Cambria Math"/>
+                  <w:i/>
+                </w:rPr>
+              </m:ctrlPr>
+            </m:sSupPr>
+            <m:e>
+              <m:r>
+                <w:rPr>
+                  <w:rFonts w:ascii="Cambria Math" w:hAnsi="Cambria Math"/>
+                </w:rPr>
+                <m:t>(</m:t>
+              </m:r>
+              <m:r>
+                <w:rPr>
+                  <w:rFonts w:ascii="Cambria Math" w:hAnsi="Cambria Math"/>
+                </w:rPr>
+                <m:t>0</m:t>
+              </m:r>
+              <m:r>
+                <w:rPr>
+                  <w:rFonts w:ascii="Cambria Math" w:hAnsi="Cambria Math"/>
+                </w:rPr>
+                <m:t>)</m:t>
+              </m:r>
+            </m:e>
+            <m:sup>
+              <m:r>
+                <w:rPr>
+                  <w:rFonts w:ascii="Cambria Math" w:hAnsi="Cambria Math"/>
+                </w:rPr>
+                <m:t>2</m:t>
+              </m:r>
+            </m:sup>
+          </m:sSup>
+          <m:f>
+            <m:fPr>
+              <m:ctrlPr>
+                <w:rPr>
+                  <w:rFonts w:ascii="Cambria Math" w:hAnsi="Cambria Math"/>
+                  <w:i/>
+                </w:rPr>
+              </m:ctrlPr>
+            </m:fPr>
+            <m:num>
+              <m:sSup>
+                <m:sSupPr>
+                  <m:ctrlPr>
+                    <w:rPr>
+                      <w:rFonts w:ascii="Cambria Math" w:hAnsi="Cambria Math"/>
+                      <w:i/>
+                    </w:rPr>
+                  </m:ctrlPr>
+                </m:sSupPr>
+                <m:e>
+                  <m:r>
+                    <w:rPr>
+                      <w:rFonts w:ascii="Cambria Math" w:hAnsi="Cambria Math"/>
+                    </w:rPr>
+                    <m:t>d</m:t>
+                  </m:r>
+                </m:e>
+                <m:sup>
+                  <m:r>
+                    <w:rPr>
+                      <w:rFonts w:ascii="Cambria Math" w:hAnsi="Cambria Math"/>
+                    </w:rPr>
+                    <m:t>2</m:t>
+                  </m:r>
+                </m:sup>
+              </m:sSup>
+              <m:r>
+                <w:rPr>
+                  <w:rFonts w:ascii="Cambria Math" w:hAnsi="Cambria Math"/>
+                </w:rPr>
+                <m:t>P</m:t>
+              </m:r>
+            </m:num>
+            <m:den>
+              <m:sSup>
+                <m:sSupPr>
+                  <m:ctrlPr>
+                    <w:rPr>
+                      <w:rFonts w:ascii="Cambria Math" w:hAnsi="Cambria Math"/>
+                      <w:i/>
+                    </w:rPr>
+                  </m:ctrlPr>
+                </m:sSupPr>
+                <m:e>
+                  <m:r>
+                    <w:rPr>
+                      <w:rFonts w:ascii="Cambria Math" w:hAnsi="Cambria Math"/>
+                    </w:rPr>
+                    <m:t>dy</m:t>
+                  </m:r>
+                </m:e>
+                <m:sup>
+                  <m:r>
+                    <w:rPr>
+                      <w:rFonts w:ascii="Cambria Math" w:hAnsi="Cambria Math"/>
+                    </w:rPr>
+                    <m:t>2</m:t>
+                  </m:r>
+                </m:sup>
+              </m:sSup>
+            </m:den>
+          </m:f>
+        </m:oMath>
+      </m:oMathPara>
+    </w:p>
+    <w:p>
+      <m:oMathPara>
+        <m:oMath>
+          <m:r>
+            <w:rPr>
+              <w:rFonts w:ascii="Cambria Math" w:hAnsi="Cambria Math"/>
+            </w:rPr>
+            <m:t>P</m:t>
+          </m:r>
+          <m:d>
+            <m:dPr>
+              <m:ctrlPr>
+                <w:rPr>
+                  <w:rFonts w:ascii="Cambria Math" w:hAnsi="Cambria Math"/>
+                  <w:i/>
+                </w:rPr>
+              </m:ctrlPr>
+            </m:dPr>
+            <m:e>
+              <m:r>
+                <w:rPr>
+                  <w:rFonts w:ascii="Cambria Math" w:hAnsi="Cambria Math"/>
+                </w:rPr>
+                <m:t>x+1,y+0</m:t>
+              </m:r>
+            </m:e>
+          </m:d>
+          <m:r>
+            <w:rPr>
+              <w:rFonts w:ascii="Cambria Math" w:hAnsi="Cambria Math"/>
+            </w:rPr>
+            <m:t>=P</m:t>
+          </m:r>
+          <m:d>
+            <m:dPr>
+              <m:ctrlPr>
+                <w:rPr>
+                  <w:rFonts w:ascii="Cambria Math" w:hAnsi="Cambria Math"/>
+                  <w:i/>
+                </w:rPr>
+              </m:ctrlPr>
+            </m:dPr>
+            <m:e>
+              <m:r>
+                <w:rPr>
+                  <w:rFonts w:ascii="Cambria Math" w:hAnsi="Cambria Math"/>
+                </w:rPr>
+                <m:t>x,y</m:t>
+              </m:r>
+            </m:e>
+          </m:d>
+          <m:r>
+            <w:rPr>
+              <w:rFonts w:ascii="Cambria Math" w:hAnsi="Cambria Math"/>
+            </w:rPr>
+            <m:t>+(1)</m:t>
+          </m:r>
+          <m:f>
+            <m:fPr>
+              <m:ctrlPr>
+                <w:rPr>
+                  <w:rFonts w:ascii="Cambria Math" w:hAnsi="Cambria Math"/>
+                  <w:i/>
+                </w:rPr>
+              </m:ctrlPr>
+            </m:fPr>
+            <m:num>
+              <m:r>
+                <w:rPr>
+                  <w:rFonts w:ascii="Cambria Math" w:hAnsi="Cambria Math"/>
+                </w:rPr>
+                <m:t>dP</m:t>
+              </m:r>
+            </m:num>
+            <m:den>
+              <m:r>
+                <w:rPr>
+                  <w:rFonts w:ascii="Cambria Math" w:hAnsi="Cambria Math"/>
+                </w:rPr>
+                <m:t>dx</m:t>
+              </m:r>
+            </m:den>
+          </m:f>
+          <m:r>
+            <w:rPr>
+              <w:rFonts w:ascii="Cambria Math" w:hAnsi="Cambria Math"/>
+            </w:rPr>
+            <m:t>+(</m:t>
+          </m:r>
+          <m:r>
+            <w:rPr>
+              <w:rFonts w:ascii="Cambria Math" w:hAnsi="Cambria Math"/>
+            </w:rPr>
+            <m:t>0</m:t>
+          </m:r>
+          <m:r>
+            <w:rPr>
+              <w:rFonts w:ascii="Cambria Math" w:hAnsi="Cambria Math"/>
+            </w:rPr>
+            <m:t>)</m:t>
+          </m:r>
+          <m:f>
+            <m:fPr>
+              <m:ctrlPr>
+                <w:rPr>
+                  <w:rFonts w:ascii="Cambria Math" w:hAnsi="Cambria Math"/>
+                  <w:i/>
+                </w:rPr>
+              </m:ctrlPr>
+            </m:fPr>
+            <m:num>
+              <m:r>
+                <w:rPr>
+                  <w:rFonts w:ascii="Cambria Math" w:hAnsi="Cambria Math"/>
+                </w:rPr>
+                <m:t>dP</m:t>
+              </m:r>
+            </m:num>
+            <m:den>
+              <m:r>
+                <w:rPr>
+                  <w:rFonts w:ascii="Cambria Math" w:hAnsi="Cambria Math"/>
+                </w:rPr>
+                <m:t>dy</m:t>
+              </m:r>
+            </m:den>
+          </m:f>
+          <m:r>
+            <w:rPr>
+              <w:rFonts w:ascii="Cambria Math" w:hAnsi="Cambria Math"/>
+            </w:rPr>
+            <m:t>+</m:t>
+          </m:r>
+          <m:sSup>
+            <m:sSupPr>
+              <m:ctrlPr>
+                <w:rPr>
+                  <w:rFonts w:ascii="Cambria Math" w:hAnsi="Cambria Math"/>
+                  <w:i/>
+                </w:rPr>
+              </m:ctrlPr>
+            </m:sSupPr>
+            <m:e>
+              <m:r>
+                <w:rPr>
+                  <w:rFonts w:ascii="Cambria Math" w:hAnsi="Cambria Math"/>
+                </w:rPr>
+                <m:t>0.5(1)</m:t>
+              </m:r>
+            </m:e>
+            <m:sup>
+              <m:r>
+                <w:rPr>
+                  <w:rFonts w:ascii="Cambria Math" w:hAnsi="Cambria Math"/>
+                </w:rPr>
+                <m:t>2</m:t>
+              </m:r>
+            </m:sup>
+          </m:sSup>
+          <m:f>
+            <m:fPr>
+              <m:ctrlPr>
+                <w:rPr>
+                  <w:rFonts w:ascii="Cambria Math" w:hAnsi="Cambria Math"/>
+                  <w:i/>
+                </w:rPr>
+              </m:ctrlPr>
+            </m:fPr>
+            <m:num>
+              <m:sSup>
+                <m:sSupPr>
+                  <m:ctrlPr>
+                    <w:rPr>
+                      <w:rFonts w:ascii="Cambria Math" w:hAnsi="Cambria Math"/>
+                      <w:i/>
+                    </w:rPr>
+                  </m:ctrlPr>
+                </m:sSupPr>
+                <m:e>
+                  <m:r>
+                    <w:rPr>
+                      <w:rFonts w:ascii="Cambria Math" w:hAnsi="Cambria Math"/>
+                    </w:rPr>
+                    <m:t>d</m:t>
+                  </m:r>
+                </m:e>
+                <m:sup>
+                  <m:r>
+                    <w:rPr>
+                      <w:rFonts w:ascii="Cambria Math" w:hAnsi="Cambria Math"/>
+                    </w:rPr>
+                    <m:t>2</m:t>
+                  </m:r>
+                </m:sup>
+              </m:sSup>
+              <m:r>
+                <w:rPr>
+                  <w:rFonts w:ascii="Cambria Math" w:hAnsi="Cambria Math"/>
+                </w:rPr>
+                <m:t>P</m:t>
+              </m:r>
+            </m:num>
+            <m:den>
+              <m:sSup>
+                <m:sSupPr>
+                  <m:ctrlPr>
+                    <w:rPr>
+                      <w:rFonts w:ascii="Cambria Math" w:hAnsi="Cambria Math"/>
+                      <w:i/>
+                    </w:rPr>
+                  </m:ctrlPr>
+                </m:sSupPr>
+                <m:e>
+                  <m:r>
+                    <w:rPr>
+                      <w:rFonts w:ascii="Cambria Math" w:hAnsi="Cambria Math"/>
+                    </w:rPr>
+                    <m:t>d</m:t>
+                  </m:r>
+                  <m:r>
+                    <w:rPr>
+                      <w:rFonts w:ascii="Cambria Math" w:hAnsi="Cambria Math"/>
+                    </w:rPr>
+                    <m:t>x</m:t>
+                  </m:r>
+                </m:e>
+                <m:sup>
+                  <m:r>
+                    <w:rPr>
+                      <w:rFonts w:ascii="Cambria Math" w:hAnsi="Cambria Math"/>
+                    </w:rPr>
+                    <m:t>2</m:t>
+                  </m:r>
+                </m:sup>
+              </m:sSup>
+            </m:den>
+          </m:f>
+          <m:r>
+            <w:rPr>
+              <w:rFonts w:ascii="Cambria Math" w:hAnsi="Cambria Math"/>
+            </w:rPr>
+            <m:t>+0.5</m:t>
+          </m:r>
+          <m:sSup>
+            <m:sSupPr>
+              <m:ctrlPr>
+                <w:rPr>
+                  <w:rFonts w:ascii="Cambria Math" w:hAnsi="Cambria Math"/>
+                  <w:i/>
+                </w:rPr>
+              </m:ctrlPr>
+            </m:sSupPr>
+            <m:e>
+              <m:r>
+                <w:rPr>
+                  <w:rFonts w:ascii="Cambria Math" w:hAnsi="Cambria Math"/>
+                </w:rPr>
+                <m:t>(</m:t>
+              </m:r>
+              <m:r>
+                <w:rPr>
+                  <w:rFonts w:ascii="Cambria Math" w:hAnsi="Cambria Math"/>
+                </w:rPr>
+                <m:t>0</m:t>
+              </m:r>
+              <m:r>
+                <w:rPr>
+                  <w:rFonts w:ascii="Cambria Math" w:hAnsi="Cambria Math"/>
+                </w:rPr>
+                <m:t>)</m:t>
+              </m:r>
+            </m:e>
+            <m:sup>
+              <m:r>
+                <w:rPr>
+                  <w:rFonts w:ascii="Cambria Math" w:hAnsi="Cambria Math"/>
+                </w:rPr>
+                <m:t>2</m:t>
+              </m:r>
+            </m:sup>
+          </m:sSup>
+          <m:f>
+            <m:fPr>
+              <m:ctrlPr>
+                <w:rPr>
+                  <w:rFonts w:ascii="Cambria Math" w:hAnsi="Cambria Math"/>
+                  <w:i/>
+                </w:rPr>
+              </m:ctrlPr>
+            </m:fPr>
+            <m:num>
+              <m:sSup>
+                <m:sSupPr>
+                  <m:ctrlPr>
+                    <w:rPr>
+                      <w:rFonts w:ascii="Cambria Math" w:hAnsi="Cambria Math"/>
+                      <w:i/>
+                    </w:rPr>
+                  </m:ctrlPr>
+                </m:sSupPr>
+                <m:e>
+                  <m:r>
+                    <w:rPr>
+                      <w:rFonts w:ascii="Cambria Math" w:hAnsi="Cambria Math"/>
+                    </w:rPr>
+                    <m:t>d</m:t>
+                  </m:r>
+                </m:e>
+                <m:sup>
+                  <m:r>
+                    <w:rPr>
+                      <w:rFonts w:ascii="Cambria Math" w:hAnsi="Cambria Math"/>
+                    </w:rPr>
+                    <m:t>2</m:t>
+                  </m:r>
+                </m:sup>
+              </m:sSup>
+              <m:r>
+                <w:rPr>
+                  <w:rFonts w:ascii="Cambria Math" w:hAnsi="Cambria Math"/>
+                </w:rPr>
+                <m:t>P</m:t>
+              </m:r>
+            </m:num>
+            <m:den>
+              <m:sSup>
+                <m:sSupPr>
+                  <m:ctrlPr>
+                    <w:rPr>
+                      <w:rFonts w:ascii="Cambria Math" w:hAnsi="Cambria Math"/>
+                      <w:i/>
+                    </w:rPr>
+                  </m:ctrlPr>
+                </m:sSupPr>
+                <m:e>
+                  <m:r>
+                    <w:rPr>
+                      <w:rFonts w:ascii="Cambria Math" w:hAnsi="Cambria Math"/>
+                    </w:rPr>
+                    <m:t>dy</m:t>
+                  </m:r>
+                </m:e>
+                <m:sup>
+                  <m:r>
+                    <w:rPr>
+                      <w:rFonts w:ascii="Cambria Math" w:hAnsi="Cambria Math"/>
+                    </w:rPr>
+                    <m:t>2</m:t>
+                  </m:r>
+                </m:sup>
+              </m:sSup>
+            </m:den>
+          </m:f>
+        </m:oMath>
+      </m:oMathPara>
+    </w:p>
+    <w:p>
+      <m:oMathPara>
+        <m:oMath>
+          <m:r>
+            <w:rPr>
+              <w:rFonts w:ascii="Cambria Math" w:hAnsi="Cambria Math"/>
+            </w:rPr>
+            <m:t>P</m:t>
+          </m:r>
+          <m:d>
+            <m:dPr>
+              <m:ctrlPr>
+                <w:rPr>
+                  <w:rFonts w:ascii="Cambria Math" w:hAnsi="Cambria Math"/>
+                  <w:i/>
+                </w:rPr>
+              </m:ctrlPr>
+            </m:dPr>
+            <m:e>
+              <m:r>
+                <w:rPr>
+                  <w:rFonts w:ascii="Cambria Math" w:hAnsi="Cambria Math"/>
+                </w:rPr>
+                <m:t>x+0,y-1</m:t>
+              </m:r>
+            </m:e>
+          </m:d>
+          <m:r>
+            <w:rPr>
+              <w:rFonts w:ascii="Cambria Math" w:hAnsi="Cambria Math"/>
+            </w:rPr>
+            <m:t>=P</m:t>
+          </m:r>
+          <m:d>
+            <m:dPr>
+              <m:ctrlPr>
+                <w:rPr>
+                  <w:rFonts w:ascii="Cambria Math" w:hAnsi="Cambria Math"/>
+                  <w:i/>
+                </w:rPr>
+              </m:ctrlPr>
+            </m:dPr>
+            <m:e>
+              <m:r>
+                <w:rPr>
+                  <w:rFonts w:ascii="Cambria Math" w:hAnsi="Cambria Math"/>
+                </w:rPr>
+                <m:t>x,y</m:t>
+              </m:r>
+            </m:e>
+          </m:d>
+          <m:r>
+            <w:rPr>
+              <w:rFonts w:ascii="Cambria Math" w:hAnsi="Cambria Math"/>
+            </w:rPr>
+            <m:t>+(0)</m:t>
+          </m:r>
+          <m:f>
+            <m:fPr>
+              <m:ctrlPr>
+                <w:rPr>
+                  <w:rFonts w:ascii="Cambria Math" w:hAnsi="Cambria Math"/>
+                  <w:i/>
+                </w:rPr>
+              </m:ctrlPr>
+            </m:fPr>
+            <m:num>
+              <m:r>
+                <w:rPr>
+                  <w:rFonts w:ascii="Cambria Math" w:hAnsi="Cambria Math"/>
+                </w:rPr>
+                <m:t>dP</m:t>
+              </m:r>
+            </m:num>
+            <m:den>
+              <m:r>
+                <w:rPr>
+                  <w:rFonts w:ascii="Cambria Math" w:hAnsi="Cambria Math"/>
+                </w:rPr>
+                <m:t>dx</m:t>
+              </m:r>
+            </m:den>
+          </m:f>
+          <m:r>
+            <w:rPr>
+              <w:rFonts w:ascii="Cambria Math" w:hAnsi="Cambria Math"/>
+            </w:rPr>
+            <m:t>+(</m:t>
+          </m:r>
+          <m:r>
+            <w:rPr>
+              <w:rFonts w:ascii="Cambria Math" w:hAnsi="Cambria Math"/>
+            </w:rPr>
+            <m:t>-</m:t>
+          </m:r>
+          <m:r>
+            <w:rPr>
+              <w:rFonts w:ascii="Cambria Math" w:hAnsi="Cambria Math"/>
+            </w:rPr>
+            <m:t>1)</m:t>
+          </m:r>
+          <m:f>
+            <m:fPr>
+              <m:ctrlPr>
+                <w:rPr>
+                  <w:rFonts w:ascii="Cambria Math" w:hAnsi="Cambria Math"/>
+                  <w:i/>
+                </w:rPr>
+              </m:ctrlPr>
+            </m:fPr>
+            <m:num>
+              <m:r>
+                <w:rPr>
+                  <w:rFonts w:ascii="Cambria Math" w:hAnsi="Cambria Math"/>
+                </w:rPr>
+                <m:t>dP</m:t>
+              </m:r>
+            </m:num>
+            <m:den>
+              <m:r>
+                <w:rPr>
+                  <w:rFonts w:ascii="Cambria Math" w:hAnsi="Cambria Math"/>
+                </w:rPr>
+                <m:t>dy</m:t>
+              </m:r>
+            </m:den>
+          </m:f>
+          <m:r>
+            <w:rPr>
+              <w:rFonts w:ascii="Cambria Math" w:hAnsi="Cambria Math"/>
+            </w:rPr>
+            <m:t>+</m:t>
+          </m:r>
+          <m:sSup>
+            <m:sSupPr>
+              <m:ctrlPr>
+                <w:rPr>
+                  <w:rFonts w:ascii="Cambria Math" w:hAnsi="Cambria Math"/>
+                  <w:i/>
+                </w:rPr>
+              </m:ctrlPr>
+            </m:sSupPr>
+            <m:e>
+              <m:r>
+                <w:rPr>
+                  <w:rFonts w:ascii="Cambria Math" w:hAnsi="Cambria Math"/>
+                </w:rPr>
+                <m:t>0.5(0)</m:t>
+              </m:r>
+            </m:e>
+            <m:sup>
+              <m:r>
+                <w:rPr>
+                  <w:rFonts w:ascii="Cambria Math" w:hAnsi="Cambria Math"/>
+                </w:rPr>
+                <m:t>2</m:t>
+              </m:r>
+            </m:sup>
+          </m:sSup>
+          <m:f>
+            <m:fPr>
+              <m:ctrlPr>
+                <w:rPr>
+                  <w:rFonts w:ascii="Cambria Math" w:hAnsi="Cambria Math"/>
+                  <w:i/>
+                </w:rPr>
+              </m:ctrlPr>
+            </m:fPr>
+            <m:num>
+              <m:sSup>
+                <m:sSupPr>
+                  <m:ctrlPr>
+                    <w:rPr>
+                      <w:rFonts w:ascii="Cambria Math" w:hAnsi="Cambria Math"/>
+                      <w:i/>
+                    </w:rPr>
+                  </m:ctrlPr>
+                </m:sSupPr>
+                <m:e>
+                  <m:r>
+                    <w:rPr>
+                      <w:rFonts w:ascii="Cambria Math" w:hAnsi="Cambria Math"/>
+                    </w:rPr>
+                    <m:t>d</m:t>
+                  </m:r>
+                </m:e>
+                <m:sup>
+                  <m:r>
+                    <w:rPr>
+                      <w:rFonts w:ascii="Cambria Math" w:hAnsi="Cambria Math"/>
+                    </w:rPr>
+                    <m:t>2</m:t>
+                  </m:r>
+                </m:sup>
+              </m:sSup>
+              <m:r>
+                <w:rPr>
+                  <w:rFonts w:ascii="Cambria Math" w:hAnsi="Cambria Math"/>
+                </w:rPr>
+                <m:t>P</m:t>
+              </m:r>
+            </m:num>
+            <m:den>
+              <m:sSup>
+                <m:sSupPr>
+                  <m:ctrlPr>
+                    <w:rPr>
+                      <w:rFonts w:ascii="Cambria Math" w:hAnsi="Cambria Math"/>
+                      <w:i/>
+                    </w:rPr>
+                  </m:ctrlPr>
+                </m:sSupPr>
+                <m:e>
+                  <m:r>
+                    <w:rPr>
+                      <w:rFonts w:ascii="Cambria Math" w:hAnsi="Cambria Math"/>
+                    </w:rPr>
+                    <m:t>d</m:t>
+                  </m:r>
+                  <m:r>
+                    <w:rPr>
+                      <w:rFonts w:ascii="Cambria Math" w:hAnsi="Cambria Math"/>
+                    </w:rPr>
+                    <m:t>x</m:t>
+                  </m:r>
+                </m:e>
+                <m:sup>
+                  <m:r>
+                    <w:rPr>
+                      <w:rFonts w:ascii="Cambria Math" w:hAnsi="Cambria Math"/>
+                    </w:rPr>
+                    <m:t>2</m:t>
+                  </m:r>
+                </m:sup>
+              </m:sSup>
+            </m:den>
+          </m:f>
+          <m:r>
+            <w:rPr>
+              <w:rFonts w:ascii="Cambria Math" w:hAnsi="Cambria Math"/>
+            </w:rPr>
+            <m:t>+0.5</m:t>
+          </m:r>
+          <m:sSup>
+            <m:sSupPr>
+              <m:ctrlPr>
+                <w:rPr>
+                  <w:rFonts w:ascii="Cambria Math" w:hAnsi="Cambria Math"/>
+                  <w:i/>
+                </w:rPr>
+              </m:ctrlPr>
+            </m:sSupPr>
+            <m:e>
+              <m:r>
+                <w:rPr>
+                  <w:rFonts w:ascii="Cambria Math" w:hAnsi="Cambria Math"/>
+                </w:rPr>
+                <m:t>(</m:t>
+              </m:r>
+              <m:r>
+                <w:rPr>
+                  <w:rFonts w:ascii="Cambria Math" w:hAnsi="Cambria Math"/>
+                </w:rPr>
+                <m:t>-1</m:t>
+              </m:r>
+              <m:r>
+                <w:rPr>
+                  <w:rFonts w:ascii="Cambria Math" w:hAnsi="Cambria Math"/>
+                </w:rPr>
+                <m:t>)</m:t>
+              </m:r>
+            </m:e>
+            <m:sup>
+              <m:r>
+                <w:rPr>
+                  <w:rFonts w:ascii="Cambria Math" w:hAnsi="Cambria Math"/>
+                </w:rPr>
+                <m:t>2</m:t>
+              </m:r>
+            </m:sup>
+          </m:sSup>
+          <m:f>
+            <m:fPr>
+              <m:ctrlPr>
+                <w:rPr>
+                  <w:rFonts w:ascii="Cambria Math" w:hAnsi="Cambria Math"/>
+                  <w:i/>
+                </w:rPr>
+              </m:ctrlPr>
+            </m:fPr>
+            <m:num>
+              <m:sSup>
+                <m:sSupPr>
+                  <m:ctrlPr>
+                    <w:rPr>
+                      <w:rFonts w:ascii="Cambria Math" w:hAnsi="Cambria Math"/>
+                      <w:i/>
+                    </w:rPr>
+                  </m:ctrlPr>
+                </m:sSupPr>
+                <m:e>
+                  <m:r>
+                    <w:rPr>
+                      <w:rFonts w:ascii="Cambria Math" w:hAnsi="Cambria Math"/>
+                    </w:rPr>
+                    <m:t>d</m:t>
+                  </m:r>
+                </m:e>
+                <m:sup>
+                  <m:r>
+                    <w:rPr>
+                      <w:rFonts w:ascii="Cambria Math" w:hAnsi="Cambria Math"/>
+                    </w:rPr>
+                    <m:t>2</m:t>
+                  </m:r>
+                </m:sup>
+              </m:sSup>
+              <m:r>
+                <w:rPr>
+                  <w:rFonts w:ascii="Cambria Math" w:hAnsi="Cambria Math"/>
+                </w:rPr>
+                <m:t>P</m:t>
+              </m:r>
+            </m:num>
+            <m:den>
+              <m:sSup>
+                <m:sSupPr>
+                  <m:ctrlPr>
+                    <w:rPr>
+                      <w:rFonts w:ascii="Cambria Math" w:hAnsi="Cambria Math"/>
+                      <w:i/>
+                    </w:rPr>
+                  </m:ctrlPr>
+                </m:sSupPr>
+                <m:e>
+                  <m:r>
+                    <w:rPr>
+                      <w:rFonts w:ascii="Cambria Math" w:hAnsi="Cambria Math"/>
+                    </w:rPr>
+                    <m:t>dy</m:t>
+                  </m:r>
+                </m:e>
+                <m:sup>
+                  <m:r>
+                    <w:rPr>
+                      <w:rFonts w:ascii="Cambria Math" w:hAnsi="Cambria Math"/>
+                    </w:rPr>
+                    <m:t>2</m:t>
+                  </m:r>
+                </m:sup>
+              </m:sSup>
+            </m:den>
+          </m:f>
+        </m:oMath>
+      </m:oMathPara>
+    </w:p>
+    <w:p>
+      <m:oMathPara>
+        <m:oMath>
+          <m:r>
+            <w:rPr>
+              <w:rFonts w:ascii="Cambria Math" w:hAnsi="Cambria Math"/>
+            </w:rPr>
+            <m:t>P</m:t>
+          </m:r>
+          <m:d>
+            <m:dPr>
+              <m:ctrlPr>
+                <w:rPr>
+                  <w:rFonts w:ascii="Cambria Math" w:hAnsi="Cambria Math"/>
+                  <w:i/>
+                </w:rPr>
+              </m:ctrlPr>
+            </m:dPr>
+            <m:e>
+              <m:r>
+                <w:rPr>
+                  <w:rFonts w:ascii="Cambria Math" w:hAnsi="Cambria Math"/>
+                </w:rPr>
+                <m:t>x+0,y+1</m:t>
+              </m:r>
+            </m:e>
+          </m:d>
+          <m:r>
+            <w:rPr>
+              <w:rFonts w:ascii="Cambria Math" w:hAnsi="Cambria Math"/>
+            </w:rPr>
+            <m:t>+</m:t>
+          </m:r>
+          <m:r>
+            <w:rPr>
+              <w:rFonts w:ascii="Cambria Math" w:hAnsi="Cambria Math"/>
+            </w:rPr>
+            <m:t>P</m:t>
+          </m:r>
+          <m:d>
+            <m:dPr>
+              <m:ctrlPr>
+                <w:rPr>
+                  <w:rFonts w:ascii="Cambria Math" w:hAnsi="Cambria Math"/>
+                  <w:i/>
+                </w:rPr>
+              </m:ctrlPr>
+            </m:dPr>
+            <m:e>
+              <m:r>
+                <w:rPr>
+                  <w:rFonts w:ascii="Cambria Math" w:hAnsi="Cambria Math"/>
+                </w:rPr>
+                <m:t>x-1,y+0</m:t>
+              </m:r>
+            </m:e>
+          </m:d>
+          <m:r>
+            <w:rPr>
+              <w:rFonts w:ascii="Cambria Math" w:hAnsi="Cambria Math"/>
+            </w:rPr>
+            <m:t>+</m:t>
+          </m:r>
+          <m:r>
+            <w:rPr>
+              <w:rFonts w:ascii="Cambria Math" w:hAnsi="Cambria Math"/>
+            </w:rPr>
+            <m:t>P</m:t>
+          </m:r>
+          <m:d>
+            <m:dPr>
+              <m:ctrlPr>
+                <w:rPr>
+                  <w:rFonts w:ascii="Cambria Math" w:hAnsi="Cambria Math"/>
+                  <w:i/>
+                </w:rPr>
+              </m:ctrlPr>
+            </m:dPr>
+            <m:e>
+              <m:r>
+                <w:rPr>
+                  <w:rFonts w:ascii="Cambria Math" w:hAnsi="Cambria Math"/>
+                </w:rPr>
+                <m:t>x+1,y+0</m:t>
+              </m:r>
+            </m:e>
+          </m:d>
+          <m:r>
+            <w:rPr>
+              <w:rFonts w:ascii="Cambria Math" w:hAnsi="Cambria Math"/>
+            </w:rPr>
+            <m:t>+</m:t>
+          </m:r>
+          <m:r>
+            <w:rPr>
+              <w:rFonts w:ascii="Cambria Math" w:hAnsi="Cambria Math"/>
+            </w:rPr>
+            <m:t>P</m:t>
+          </m:r>
+          <m:d>
+            <m:dPr>
+              <m:ctrlPr>
+                <w:rPr>
+                  <w:rFonts w:ascii="Cambria Math" w:hAnsi="Cambria Math"/>
+                  <w:i/>
+                </w:rPr>
+              </m:ctrlPr>
+            </m:dPr>
+            <m:e>
+              <m:r>
+                <w:rPr>
+                  <w:rFonts w:ascii="Cambria Math" w:hAnsi="Cambria Math"/>
+                </w:rPr>
+                <m:t>x+0,y-1</m:t>
+              </m:r>
+            </m:e>
+          </m:d>
+          <m:r>
+            <w:rPr>
+              <w:rFonts w:ascii="Cambria Math" w:hAnsi="Cambria Math"/>
+            </w:rPr>
+            <m:t>-4P(x,y)=</m:t>
+          </m:r>
+          <m:r>
+            <w:rPr>
+              <w:rFonts w:ascii="Cambria Math" w:hAnsi="Cambria Math"/>
+            </w:rPr>
+            <m:t xml:space="preserve"> </m:t>
+          </m:r>
+          <m:f>
+            <m:fPr>
+              <m:ctrlPr>
+                <w:rPr>
+                  <w:rFonts w:ascii="Cambria Math" w:hAnsi="Cambria Math"/>
+                  <w:i/>
+                </w:rPr>
+              </m:ctrlPr>
+            </m:fPr>
+            <m:num>
+              <m:sSup>
+                <m:sSupPr>
+                  <m:ctrlPr>
+                    <w:rPr>
+                      <w:rFonts w:ascii="Cambria Math" w:hAnsi="Cambria Math"/>
+                      <w:i/>
+                    </w:rPr>
+                  </m:ctrlPr>
+                </m:sSupPr>
+                <m:e>
+                  <m:r>
+                    <w:rPr>
+                      <w:rFonts w:ascii="Cambria Math" w:hAnsi="Cambria Math"/>
+                    </w:rPr>
+                    <m:t>d</m:t>
+                  </m:r>
+                </m:e>
+                <m:sup>
+                  <m:r>
+                    <w:rPr>
+                      <w:rFonts w:ascii="Cambria Math" w:hAnsi="Cambria Math"/>
+                    </w:rPr>
+                    <m:t>2</m:t>
+                  </m:r>
+                </m:sup>
+              </m:sSup>
+              <m:r>
+                <w:rPr>
+                  <w:rFonts w:ascii="Cambria Math" w:hAnsi="Cambria Math"/>
+                </w:rPr>
+                <m:t>P</m:t>
+              </m:r>
+            </m:num>
+            <m:den>
+              <m:sSup>
+                <m:sSupPr>
+                  <m:ctrlPr>
+                    <w:rPr>
+                      <w:rFonts w:ascii="Cambria Math" w:hAnsi="Cambria Math"/>
+                      <w:i/>
+                    </w:rPr>
+                  </m:ctrlPr>
+                </m:sSupPr>
+                <m:e>
+                  <m:r>
+                    <w:rPr>
+                      <w:rFonts w:ascii="Cambria Math" w:hAnsi="Cambria Math"/>
+                    </w:rPr>
+                    <m:t>dx</m:t>
+                  </m:r>
+                </m:e>
+                <m:sup>
+                  <m:r>
+                    <w:rPr>
+                      <w:rFonts w:ascii="Cambria Math" w:hAnsi="Cambria Math"/>
+                    </w:rPr>
+                    <m:t>2</m:t>
+                  </m:r>
+                </m:sup>
+              </m:sSup>
+            </m:den>
+          </m:f>
+          <m:r>
+            <w:rPr>
+              <w:rFonts w:ascii="Cambria Math" w:hAnsi="Cambria Math"/>
+            </w:rPr>
+            <m:t>+</m:t>
+          </m:r>
+          <m:f>
+            <m:fPr>
+              <m:ctrlPr>
+                <w:rPr>
+                  <w:rFonts w:ascii="Cambria Math" w:hAnsi="Cambria Math"/>
+                  <w:i/>
+                </w:rPr>
+              </m:ctrlPr>
+            </m:fPr>
+            <m:num>
+              <m:sSup>
+                <m:sSupPr>
+                  <m:ctrlPr>
+                    <w:rPr>
+                      <w:rFonts w:ascii="Cambria Math" w:hAnsi="Cambria Math"/>
+                      <w:i/>
+                    </w:rPr>
+                  </m:ctrlPr>
+                </m:sSupPr>
+                <m:e>
+                  <m:r>
+                    <w:rPr>
+                      <w:rFonts w:ascii="Cambria Math" w:hAnsi="Cambria Math"/>
+                    </w:rPr>
+                    <m:t>d</m:t>
+                  </m:r>
+                </m:e>
+                <m:sup>
+                  <m:r>
+                    <w:rPr>
+                      <w:rFonts w:ascii="Cambria Math" w:hAnsi="Cambria Math"/>
+                    </w:rPr>
+                    <m:t>2</m:t>
+                  </m:r>
+                </m:sup>
+              </m:sSup>
+              <m:r>
+                <w:rPr>
+                  <w:rFonts w:ascii="Cambria Math" w:hAnsi="Cambria Math"/>
+                </w:rPr>
+                <m:t>P</m:t>
+              </m:r>
+            </m:num>
+            <m:den>
+              <m:sSup>
+                <m:sSupPr>
+                  <m:ctrlPr>
+                    <w:rPr>
+                      <w:rFonts w:ascii="Cambria Math" w:hAnsi="Cambria Math"/>
+                      <w:i/>
+                    </w:rPr>
+                  </m:ctrlPr>
+                </m:sSupPr>
+                <m:e>
+                  <m:r>
+                    <w:rPr>
+                      <w:rFonts w:ascii="Cambria Math" w:hAnsi="Cambria Math"/>
+                    </w:rPr>
+                    <m:t>dy</m:t>
+                  </m:r>
+                </m:e>
+                <m:sup>
+                  <m:r>
+                    <w:rPr>
+                      <w:rFonts w:ascii="Cambria Math" w:hAnsi="Cambria Math"/>
+                    </w:rPr>
+                    <m:t>2</m:t>
+                  </m:r>
+                </m:sup>
+              </m:sSup>
+            </m:den>
+          </m:f>
+        </m:oMath>
+      </m:oMathPara>
+    </w:p>
+    <w:p>
+      <m:oMathPara>
+        <m:oMath>
+          <m:sSub>
+            <m:sSubPr>
+              <m:ctrlPr>
+                <w:rPr>
+                  <w:rFonts w:ascii="Cambria Math" w:hAnsi="Cambria Math"/>
+                  <w:i/>
+                </w:rPr>
+              </m:ctrlPr>
+            </m:sSubPr>
+            <m:e>
+              <m:r>
+                <w:rPr>
+                  <w:rFonts w:ascii="Cambria Math" w:hAnsi="Cambria Math"/>
+                </w:rPr>
+                <m:t>M</m:t>
+              </m:r>
+            </m:e>
+            <m:sub>
+              <m:r>
+                <w:rPr>
+                  <w:rFonts w:ascii="Cambria Math" w:hAnsi="Cambria Math"/>
+                </w:rPr>
+                <m:t>L</m:t>
+              </m:r>
+              <m:r>
+                <w:rPr>
+                  <w:rFonts w:ascii="Cambria Math" w:hAnsi="Cambria Math"/>
+                </w:rPr>
+                <m:t>4</m:t>
+              </m:r>
+            </m:sub>
+          </m:sSub>
+          <m:r>
+            <w:rPr>
+              <w:rFonts w:ascii="Cambria Math" w:hAnsi="Cambria Math"/>
+            </w:rPr>
+            <m:t>=</m:t>
+          </m:r>
+          <m:d>
+            <m:dPr>
+              <m:begChr m:val="["/>
+              <m:endChr m:val="]"/>
+              <m:ctrlPr>
+                <w:rPr>
+                  <w:rFonts w:ascii="Cambria Math" w:hAnsi="Cambria Math"/>
+                  <w:i/>
+                </w:rPr>
+              </m:ctrlPr>
+            </m:dPr>
+            <m:e>
+              <m:m>
+                <m:mPr>
+                  <m:mcs>
+                    <m:mc>
+                      <m:mcPr>
+                        <m:count m:val="3"/>
+                        <m:mcJc m:val="center"/>
+                      </m:mcPr>
+                    </m:mc>
+                  </m:mcs>
+                  <m:ctrlPr>
+                    <w:rPr>
+                      <w:rFonts w:ascii="Cambria Math" w:hAnsi="Cambria Math"/>
+                      <w:i/>
+                    </w:rPr>
+                  </m:ctrlPr>
+                </m:mPr>
+                <m:mr>
+                  <m:e>
+                    <m:r>
+                      <w:rPr>
+                        <w:rFonts w:ascii="Cambria Math" w:hAnsi="Cambria Math"/>
+                      </w:rPr>
+                      <m:t>0</m:t>
+                    </m:r>
+                  </m:e>
+                  <m:e>
+                    <m:r>
+                      <w:rPr>
+                        <w:rFonts w:ascii="Cambria Math" w:hAnsi="Cambria Math"/>
+                      </w:rPr>
+                      <m:t>1</m:t>
+                    </m:r>
+                  </m:e>
+                  <m:e>
+                    <m:r>
+                      <w:rPr>
+                        <w:rFonts w:ascii="Cambria Math" w:hAnsi="Cambria Math"/>
+                      </w:rPr>
+                      <m:t>0</m:t>
+                    </m:r>
+                    <m:ctrlPr>
+                      <w:rPr>
+                        <w:rFonts w:ascii="Cambria Math" w:eastAsia="Cambria Math" w:hAnsi="Cambria Math" w:cs="Cambria Math"/>
+                        <w:i/>
+                      </w:rPr>
+                    </m:ctrlPr>
+                  </m:e>
+                </m:mr>
+                <m:mr>
+                  <m:e>
+                    <m:r>
+                      <w:rPr>
+                        <w:rFonts w:ascii="Cambria Math" w:eastAsia="Cambria Math" w:hAnsi="Cambria Math" w:cs="Cambria Math"/>
+                      </w:rPr>
+                      <m:t>1</m:t>
+                    </m:r>
+                  </m:e>
+                  <m:e>
+                    <m:r>
+                      <w:rPr>
+                        <w:rFonts w:ascii="Cambria Math" w:hAnsi="Cambria Math"/>
+                      </w:rPr>
+                      <m:t>-4</m:t>
+                    </m:r>
+                    <m:ctrlPr>
+                      <w:rPr>
+                        <w:rFonts w:ascii="Cambria Math" w:eastAsia="Cambria Math" w:hAnsi="Cambria Math" w:cs="Cambria Math"/>
+                        <w:i/>
+                      </w:rPr>
+                    </m:ctrlPr>
+                  </m:e>
+                  <m:e>
+                    <m:r>
+                      <w:rPr>
+                        <w:rFonts w:ascii="Cambria Math" w:eastAsia="Cambria Math" w:hAnsi="Cambria Math" w:cs="Cambria Math"/>
+                      </w:rPr>
+                      <m:t>1</m:t>
+                    </m:r>
+                    <m:ctrlPr>
+                      <w:rPr>
+                        <w:rFonts w:ascii="Cambria Math" w:eastAsia="Cambria Math" w:hAnsi="Cambria Math" w:cs="Cambria Math"/>
+                        <w:i/>
+                      </w:rPr>
+                    </m:ctrlPr>
+                  </m:e>
+                </m:mr>
+                <m:mr>
+                  <m:e>
+                    <m:r>
+                      <w:rPr>
+                        <w:rFonts w:ascii="Cambria Math" w:eastAsia="Cambria Math" w:hAnsi="Cambria Math" w:cs="Cambria Math"/>
+                      </w:rPr>
+                      <m:t>0</m:t>
+                    </m:r>
+                    <m:ctrlPr>
+                      <w:rPr>
+                        <w:rFonts w:ascii="Cambria Math" w:eastAsia="Cambria Math" w:hAnsi="Cambria Math" w:cs="Cambria Math"/>
+                        <w:i/>
+                      </w:rPr>
+                    </m:ctrlPr>
+                  </m:e>
+                  <m:e>
+                    <m:r>
+                      <w:rPr>
+                        <w:rFonts w:ascii="Cambria Math" w:eastAsia="Cambria Math" w:hAnsi="Cambria Math" w:cs="Cambria Math"/>
+                      </w:rPr>
+                      <m:t>1</m:t>
+                    </m:r>
+                    <m:ctrlPr>
+                      <w:rPr>
+                        <w:rFonts w:ascii="Cambria Math" w:eastAsia="Cambria Math" w:hAnsi="Cambria Math" w:cs="Cambria Math"/>
+                        <w:i/>
+                      </w:rPr>
+                    </m:ctrlPr>
+                  </m:e>
+                  <m:e>
+                    <m:r>
+                      <w:rPr>
+                        <w:rFonts w:ascii="Cambria Math" w:eastAsia="Cambria Math" w:hAnsi="Cambria Math" w:cs="Cambria Math"/>
+                      </w:rPr>
+                      <m:t>0</m:t>
+                    </m:r>
+                  </m:e>
+                </m:mr>
+              </m:m>
+            </m:e>
+          </m:d>
+        </m:oMath>
+      </m:oMathPara>
+    </w:p>
+    <w:p>
+      <w:r>
+        <w:lastRenderedPageBreak/>
+        <w:t>Considering all eight (8) of the central point’s neighbors:</w:t>
+      </w:r>
+    </w:p>
+    <w:p>
+      <m:oMathPara>
+        <m:oMath>
+          <m:sSub>
+            <m:sSubPr>
+              <m:ctrlPr>
+                <w:rPr>
+                  <w:rFonts w:ascii="Cambria Math" w:hAnsi="Cambria Math"/>
+                  <w:i/>
+                </w:rPr>
+              </m:ctrlPr>
+            </m:sSubPr>
+            <m:e>
+              <m:r>
+                <w:rPr>
+                  <w:rFonts w:ascii="Cambria Math" w:hAnsi="Cambria Math"/>
+                </w:rPr>
+                <m:t>M</m:t>
+              </m:r>
+            </m:e>
+            <m:sub>
+              <m:r>
+                <w:rPr>
+                  <w:rFonts w:ascii="Cambria Math" w:hAnsi="Cambria Math"/>
+                </w:rPr>
+                <m:t>L</m:t>
+              </m:r>
+              <m:r>
+                <w:rPr>
+                  <w:rFonts w:ascii="Cambria Math" w:hAnsi="Cambria Math"/>
+                </w:rPr>
+                <m:t>8</m:t>
+              </m:r>
+            </m:sub>
+          </m:sSub>
+          <m:r>
+            <w:rPr>
+              <w:rFonts w:ascii="Cambria Math" w:hAnsi="Cambria Math"/>
+            </w:rPr>
+            <m:t>=</m:t>
+          </m:r>
+          <m:d>
+            <m:dPr>
+              <m:begChr m:val="["/>
+              <m:endChr m:val="]"/>
+              <m:ctrlPr>
+                <w:rPr>
+                  <w:rFonts w:ascii="Cambria Math" w:hAnsi="Cambria Math"/>
+                  <w:i/>
+                </w:rPr>
+              </m:ctrlPr>
+            </m:dPr>
+            <m:e>
+              <m:m>
+                <m:mPr>
+                  <m:mcs>
+                    <m:mc>
+                      <m:mcPr>
+                        <m:count m:val="3"/>
+                        <m:mcJc m:val="center"/>
+                      </m:mcPr>
+                    </m:mc>
+                  </m:mcs>
+                  <m:ctrlPr>
+                    <w:rPr>
+                      <w:rFonts w:ascii="Cambria Math" w:hAnsi="Cambria Math"/>
+                      <w:i/>
+                    </w:rPr>
+                  </m:ctrlPr>
+                </m:mPr>
+                <m:mr>
+                  <m:e>
+                    <m:r>
+                      <w:rPr>
+                        <w:rFonts w:ascii="Cambria Math" w:hAnsi="Cambria Math"/>
+                      </w:rPr>
+                      <m:t>1</m:t>
+                    </m:r>
+                  </m:e>
+                  <m:e>
+                    <m:r>
+                      <w:rPr>
+                        <w:rFonts w:ascii="Cambria Math" w:hAnsi="Cambria Math"/>
+                      </w:rPr>
+                      <m:t>1</m:t>
+                    </m:r>
+                  </m:e>
+                  <m:e>
+                    <m:r>
+                      <w:rPr>
+                        <w:rFonts w:ascii="Cambria Math" w:hAnsi="Cambria Math"/>
+                      </w:rPr>
+                      <m:t>1</m:t>
+                    </m:r>
+                    <m:ctrlPr>
+                      <w:rPr>
+                        <w:rFonts w:ascii="Cambria Math" w:eastAsia="Cambria Math" w:hAnsi="Cambria Math" w:cs="Cambria Math"/>
+                        <w:i/>
+                      </w:rPr>
+                    </m:ctrlPr>
+                  </m:e>
+                </m:mr>
+                <m:mr>
+                  <m:e>
+                    <m:r>
+                      <w:rPr>
+                        <w:rFonts w:ascii="Cambria Math" w:eastAsia="Cambria Math" w:hAnsi="Cambria Math" w:cs="Cambria Math"/>
+                      </w:rPr>
+                      <m:t>1</m:t>
+                    </m:r>
+                  </m:e>
+                  <m:e>
+                    <m:r>
+                      <w:rPr>
+                        <w:rFonts w:ascii="Cambria Math" w:hAnsi="Cambria Math"/>
+                      </w:rPr>
+                      <m:t>-</m:t>
+                    </m:r>
+                    <m:r>
+                      <w:rPr>
+                        <w:rFonts w:ascii="Cambria Math" w:hAnsi="Cambria Math"/>
+                      </w:rPr>
+                      <m:t>8</m:t>
+                    </m:r>
+                    <m:ctrlPr>
+                      <w:rPr>
+                        <w:rFonts w:ascii="Cambria Math" w:eastAsia="Cambria Math" w:hAnsi="Cambria Math" w:cs="Cambria Math"/>
+                        <w:i/>
+                      </w:rPr>
+                    </m:ctrlPr>
+                  </m:e>
+                  <m:e>
+                    <m:r>
+                      <w:rPr>
+                        <w:rFonts w:ascii="Cambria Math" w:eastAsia="Cambria Math" w:hAnsi="Cambria Math" w:cs="Cambria Math"/>
+                      </w:rPr>
+                      <m:t>1</m:t>
+                    </m:r>
+                    <m:ctrlPr>
+                      <w:rPr>
+                        <w:rFonts w:ascii="Cambria Math" w:eastAsia="Cambria Math" w:hAnsi="Cambria Math" w:cs="Cambria Math"/>
+                        <w:i/>
+                      </w:rPr>
+                    </m:ctrlPr>
+                  </m:e>
+                </m:mr>
+                <m:mr>
+                  <m:e>
+                    <m:r>
+                      <w:rPr>
+                        <w:rFonts w:ascii="Cambria Math" w:eastAsia="Cambria Math" w:hAnsi="Cambria Math" w:cs="Cambria Math"/>
+                      </w:rPr>
+                      <m:t>1</m:t>
+                    </m:r>
+                    <m:ctrlPr>
+                      <w:rPr>
+                        <w:rFonts w:ascii="Cambria Math" w:eastAsia="Cambria Math" w:hAnsi="Cambria Math" w:cs="Cambria Math"/>
+                        <w:i/>
+                      </w:rPr>
+                    </m:ctrlPr>
+                  </m:e>
+                  <m:e>
+                    <m:r>
+                      <w:rPr>
+                        <w:rFonts w:ascii="Cambria Math" w:eastAsia="Cambria Math" w:hAnsi="Cambria Math" w:cs="Cambria Math"/>
+                      </w:rPr>
+                      <m:t>1</m:t>
+                    </m:r>
+                    <m:ctrlPr>
+                      <w:rPr>
+                        <w:rFonts w:ascii="Cambria Math" w:eastAsia="Cambria Math" w:hAnsi="Cambria Math" w:cs="Cambria Math"/>
+                        <w:i/>
+                      </w:rPr>
+                    </m:ctrlPr>
+                  </m:e>
+                  <m:e>
+                    <m:r>
+                      <w:rPr>
+                        <w:rFonts w:ascii="Cambria Math" w:eastAsia="Cambria Math" w:hAnsi="Cambria Math" w:cs="Cambria Math"/>
+                      </w:rPr>
+                      <m:t>1</m:t>
+                    </m:r>
+                  </m:e>
+                </m:mr>
+              </m:m>
+            </m:e>
+          </m:d>
+        </m:oMath>
+      </m:oMathPara>
     </w:p>
     <w:p/>
     <w:p>
       <w:pPr>
         <w:pStyle w:val="Heading3"/>
       </w:pPr>
-      <w:bookmarkStart w:id="23" w:name="_Toc1280133"/>
+      <w:bookmarkStart w:id="38" w:name="_Toc1301208"/>
       <w:r>
         <w:t>Output</w:t>
       </w:r>
-      <w:bookmarkEnd w:id="23"/>
-    </w:p>
-    <w:p/>
-    <w:p>
-      <w:pPr>
-        <w:pStyle w:val="Heading2"/>
-      </w:pPr>
-      <w:bookmarkStart w:id="24" w:name="_Toc1280134"/>
-      <w:r>
-        <w:t>Second Derivative (Laplacian)</w:t>
-      </w:r>
-      <w:bookmarkEnd w:id="24"/>
+      <w:bookmarkEnd w:id="38"/>
     </w:p>
     <w:p>
       <w:pPr>
-        <w:pStyle w:val="Heading3"/>
+        <w:keepNext/>
+        <w:jc w:val="center"/>
       </w:pPr>
-      <w:bookmarkStart w:id="25" w:name="_Toc1280135"/>
-      <w:r>
-        <w:t>Kernel Derivation</w:t>
-      </w:r>
-      <w:bookmarkEnd w:id="25"/>
+      <w:r>
+        <w:rPr>
+          <w:noProof/>
+        </w:rPr>
+        <w:drawing>
+          <wp:inline distT="0" distB="0" distL="0" distR="0" wp14:anchorId="44A5AF0A" wp14:editId="2F45A364">
+            <wp:extent cx="5943600" cy="2637155"/>
+            <wp:effectExtent l="0" t="0" r="0" b="0"/>
+            <wp:docPr id="3" name="Picture 3"/>
+            <wp:cNvGraphicFramePr>
+              <a:graphicFrameLocks xmlns:a="http://schemas.openxmlformats.org/drawingml/2006/main" noChangeAspect="1"/>
+            </wp:cNvGraphicFramePr>
+            <a:graphic xmlns:a="http://schemas.openxmlformats.org/drawingml/2006/main">
+              <a:graphicData uri="http://schemas.openxmlformats.org/drawingml/2006/picture">
+                <pic:pic xmlns:pic="http://schemas.openxmlformats.org/drawingml/2006/picture">
+                  <pic:nvPicPr>
+                    <pic:cNvPr id="0" name="Picture 3"/>
+                    <pic:cNvPicPr>
+                      <a:picLocks noChangeAspect="1" noChangeArrowheads="1"/>
+                    </pic:cNvPicPr>
+                  </pic:nvPicPr>
+                  <pic:blipFill>
+                    <a:blip r:embed="rId23">
+                      <a:extLst>
+                        <a:ext uri="{28A0092B-C50C-407E-A947-70E740481C1C}">
+                          <a14:useLocalDpi xmlns:a14="http://schemas.microsoft.com/office/drawing/2010/main" val="0"/>
+                        </a:ext>
+                      </a:extLst>
+                    </a:blip>
+                    <a:srcRect/>
+                    <a:stretch>
+                      <a:fillRect/>
+                    </a:stretch>
+                  </pic:blipFill>
+                  <pic:spPr bwMode="auto">
+                    <a:xfrm>
+                      <a:off x="0" y="0"/>
+                      <a:ext cx="5943600" cy="2637155"/>
+                    </a:xfrm>
+                    <a:prstGeom prst="rect">
+                      <a:avLst/>
+                    </a:prstGeom>
+                    <a:noFill/>
+                    <a:ln>
+                      <a:noFill/>
+                    </a:ln>
+                  </pic:spPr>
+                </pic:pic>
+              </a:graphicData>
+            </a:graphic>
+          </wp:inline>
+        </w:drawing>
+      </w:r>
     </w:p>
-    <w:p/>
     <w:p>
       <w:pPr>
-        <w:pStyle w:val="Heading3"/>
+        <w:pStyle w:val="Caption"/>
+        <w:keepNext/>
+        <w:jc w:val="center"/>
       </w:pPr>
-      <w:bookmarkStart w:id="26" w:name="_Toc1280136"/>
-      <w:r>
-        <w:lastRenderedPageBreak/>
-        <w:t>Output</w:t>
-      </w:r>
-      <w:bookmarkEnd w:id="26"/>
+      <w:bookmarkStart w:id="39" w:name="_Toc1301226"/>
+      <w:r>
+        <w:t xml:space="preserve">Figure </w:t>
+      </w:r>
+      <w:fldSimple w:instr=" SEQ Figure \* ARABIC ">
+        <w:r>
+          <w:rPr>
+            <w:noProof/>
+          </w:rPr>
+          <w:t>15</w:t>
+        </w:r>
+      </w:fldSimple>
+      <w:r>
+        <w:t xml:space="preserve"> - Second Derivative (Laplacian) Example 1</w:t>
+      </w:r>
+      <w:bookmarkEnd w:id="39"/>
+    </w:p>
+    <w:p>
+      <w:r>
+        <w:rPr>
+          <w:noProof/>
+        </w:rPr>
+        <w:drawing>
+          <wp:inline distT="0" distB="0" distL="0" distR="0" wp14:anchorId="5926709F" wp14:editId="71BCDFC3">
+            <wp:extent cx="5936615" cy="2661285"/>
+            <wp:effectExtent l="0" t="0" r="6985" b="5715"/>
+            <wp:docPr id="23" name="Picture 23"/>
+            <wp:cNvGraphicFramePr>
+              <a:graphicFrameLocks xmlns:a="http://schemas.openxmlformats.org/drawingml/2006/main" noChangeAspect="1"/>
+            </wp:cNvGraphicFramePr>
+            <a:graphic xmlns:a="http://schemas.openxmlformats.org/drawingml/2006/main">
+              <a:graphicData uri="http://schemas.openxmlformats.org/drawingml/2006/picture">
+                <pic:pic xmlns:pic="http://schemas.openxmlformats.org/drawingml/2006/picture">
+                  <pic:nvPicPr>
+                    <pic:cNvPr id="0" name="Picture 19"/>
+                    <pic:cNvPicPr>
+                      <a:picLocks noChangeAspect="1" noChangeArrowheads="1"/>
+                    </pic:cNvPicPr>
+                  </pic:nvPicPr>
+                  <pic:blipFill>
+                    <a:blip r:embed="rId24">
+                      <a:extLst>
+                        <a:ext uri="{28A0092B-C50C-407E-A947-70E740481C1C}">
+                          <a14:useLocalDpi xmlns:a14="http://schemas.microsoft.com/office/drawing/2010/main" val="0"/>
+                        </a:ext>
+                      </a:extLst>
+                    </a:blip>
+                    <a:srcRect/>
+                    <a:stretch>
+                      <a:fillRect/>
+                    </a:stretch>
+                  </pic:blipFill>
+                  <pic:spPr bwMode="auto">
+                    <a:xfrm>
+                      <a:off x="0" y="0"/>
+                      <a:ext cx="5936615" cy="2661285"/>
+                    </a:xfrm>
+                    <a:prstGeom prst="rect">
+                      <a:avLst/>
+                    </a:prstGeom>
+                    <a:noFill/>
+                    <a:ln>
+                      <a:noFill/>
+                    </a:ln>
+                  </pic:spPr>
+                </pic:pic>
+              </a:graphicData>
+            </a:graphic>
+          </wp:inline>
+        </w:drawing>
+      </w:r>
+    </w:p>
+    <w:p>
+      <w:pPr>
+        <w:pStyle w:val="Caption"/>
+        <w:jc w:val="center"/>
+      </w:pPr>
+      <w:bookmarkStart w:id="40" w:name="_Toc1301227"/>
+      <w:r>
+        <w:t xml:space="preserve">Figure </w:t>
+      </w:r>
+      <w:fldSimple w:instr=" SEQ Figure \* ARABIC ">
+        <w:r>
+          <w:rPr>
+            <w:noProof/>
+          </w:rPr>
+          <w:t>16</w:t>
+        </w:r>
+      </w:fldSimple>
+      <w:r>
+        <w:t xml:space="preserve"> - Second Derivative (Laplacian) Example 2</w:t>
+      </w:r>
+      <w:bookmarkEnd w:id="40"/>
     </w:p>
     <w:p/>
     <w:p>
@@ -8910,8 +13800,9 @@
           <w:rFonts w:cstheme="majorHAnsi"/>
         </w:rPr>
       </w:pPr>
-      <w:bookmarkStart w:id="27" w:name="_Toc1280137"/>
-      <w:r>
+      <w:bookmarkStart w:id="41" w:name="_Toc1301209"/>
+      <w:r>
+        <w:lastRenderedPageBreak/>
         <w:t>Difference of Gaussians (</w:t>
       </w:r>
       <w:r>
@@ -8952,33 +13843,1422 @@
         </w:rPr>
         <w:t>=2.5)</w:t>
       </w:r>
-      <w:bookmarkEnd w:id="27"/>
+      <w:bookmarkEnd w:id="41"/>
     </w:p>
     <w:p>
       <w:pPr>
         <w:pStyle w:val="Heading3"/>
       </w:pPr>
-      <w:bookmarkStart w:id="28" w:name="_Toc1280138"/>
+      <w:bookmarkStart w:id="42" w:name="_Toc1301210"/>
       <w:r>
         <w:t>Kernel Derivation</w:t>
       </w:r>
-      <w:bookmarkEnd w:id="28"/>
+      <w:bookmarkEnd w:id="42"/>
+    </w:p>
+    <w:p>
+      <w:r>
+        <w:t>The</w:t>
+      </w:r>
+      <w:r>
+        <w:t xml:space="preserve"> Difference of</w:t>
+      </w:r>
+      <w:r>
+        <w:t xml:space="preserve"> Gaussian</w:t>
+      </w:r>
+      <w:r>
+        <w:t>s</w:t>
+      </w:r>
+      <w:r>
+        <w:t xml:space="preserve"> Kernel is equivalent to</w:t>
+      </w:r>
+      <w:r>
+        <w:t xml:space="preserve"> the difference between two</w:t>
+      </w:r>
+      <w:r>
+        <w:t xml:space="preserve"> two-dimensional Gaussian filter</w:t>
+      </w:r>
+      <w:r>
+        <w:t>s</w:t>
+      </w:r>
+      <w:r>
+        <w:t>, represented by:</w:t>
+      </w:r>
+    </w:p>
+    <w:p>
+      <m:oMathPara>
+        <m:oMath>
+          <m:r>
+            <w:rPr>
+              <w:rFonts w:ascii="Cambria Math" w:hAnsi="Cambria Math"/>
+            </w:rPr>
+            <m:t>G</m:t>
+          </m:r>
+          <m:d>
+            <m:dPr>
+              <m:ctrlPr>
+                <w:rPr>
+                  <w:rFonts w:ascii="Cambria Math" w:hAnsi="Cambria Math"/>
+                  <w:i/>
+                </w:rPr>
+              </m:ctrlPr>
+            </m:dPr>
+            <m:e>
+              <m:r>
+                <w:rPr>
+                  <w:rFonts w:ascii="Cambria Math" w:hAnsi="Cambria Math"/>
+                </w:rPr>
+                <m:t>x,y</m:t>
+              </m:r>
+            </m:e>
+          </m:d>
+          <m:r>
+            <w:rPr>
+              <w:rFonts w:ascii="Cambria Math" w:hAnsi="Cambria Math"/>
+            </w:rPr>
+            <m:t>=(</m:t>
+          </m:r>
+          <m:f>
+            <m:fPr>
+              <m:ctrlPr>
+                <w:rPr>
+                  <w:rFonts w:ascii="Cambria Math" w:hAnsi="Cambria Math"/>
+                  <w:i/>
+                </w:rPr>
+              </m:ctrlPr>
+            </m:fPr>
+            <m:num>
+              <m:r>
+                <w:rPr>
+                  <w:rFonts w:ascii="Cambria Math" w:hAnsi="Cambria Math"/>
+                </w:rPr>
+                <m:t>1</m:t>
+              </m:r>
+            </m:num>
+            <m:den>
+              <m:r>
+                <w:rPr>
+                  <w:rFonts w:ascii="Cambria Math" w:hAnsi="Cambria Math"/>
+                </w:rPr>
+                <m:t>2π</m:t>
+              </m:r>
+              <m:sSup>
+                <m:sSupPr>
+                  <m:ctrlPr>
+                    <w:rPr>
+                      <w:rFonts w:ascii="Cambria Math" w:hAnsi="Cambria Math"/>
+                      <w:i/>
+                    </w:rPr>
+                  </m:ctrlPr>
+                </m:sSupPr>
+                <m:e>
+                  <m:r>
+                    <w:rPr>
+                      <w:rFonts w:ascii="Cambria Math" w:hAnsi="Cambria Math"/>
+                    </w:rPr>
+                    <m:t>σ</m:t>
+                  </m:r>
+                </m:e>
+                <m:sup>
+                  <m:r>
+                    <w:rPr>
+                      <w:rFonts w:ascii="Cambria Math" w:hAnsi="Cambria Math"/>
+                    </w:rPr>
+                    <m:t>2</m:t>
+                  </m:r>
+                </m:sup>
+              </m:sSup>
+            </m:den>
+          </m:f>
+          <m:r>
+            <w:rPr>
+              <w:rFonts w:ascii="Cambria Math" w:hAnsi="Cambria Math"/>
+            </w:rPr>
+            <m:t>)</m:t>
+          </m:r>
+          <m:sSup>
+            <m:sSupPr>
+              <m:ctrlPr>
+                <w:rPr>
+                  <w:rFonts w:ascii="Cambria Math" w:hAnsi="Cambria Math"/>
+                  <w:i/>
+                </w:rPr>
+              </m:ctrlPr>
+            </m:sSupPr>
+            <m:e>
+              <m:r>
+                <w:rPr>
+                  <w:rFonts w:ascii="Cambria Math" w:hAnsi="Cambria Math"/>
+                </w:rPr>
+                <m:t>e</m:t>
+              </m:r>
+            </m:e>
+            <m:sup>
+              <m:f>
+                <m:fPr>
+                  <m:ctrlPr>
+                    <w:rPr>
+                      <w:rFonts w:ascii="Cambria Math" w:hAnsi="Cambria Math"/>
+                      <w:i/>
+                    </w:rPr>
+                  </m:ctrlPr>
+                </m:fPr>
+                <m:num>
+                  <m:r>
+                    <w:rPr>
+                      <w:rFonts w:ascii="Cambria Math" w:hAnsi="Cambria Math"/>
+                    </w:rPr>
+                    <m:t>-(</m:t>
+                  </m:r>
+                  <m:sSup>
+                    <m:sSupPr>
+                      <m:ctrlPr>
+                        <w:rPr>
+                          <w:rFonts w:ascii="Cambria Math" w:hAnsi="Cambria Math"/>
+                          <w:i/>
+                        </w:rPr>
+                      </m:ctrlPr>
+                    </m:sSupPr>
+                    <m:e>
+                      <m:r>
+                        <w:rPr>
+                          <w:rFonts w:ascii="Cambria Math" w:hAnsi="Cambria Math"/>
+                        </w:rPr>
+                        <m:t>x</m:t>
+                      </m:r>
+                    </m:e>
+                    <m:sup>
+                      <m:r>
+                        <w:rPr>
+                          <w:rFonts w:ascii="Cambria Math" w:hAnsi="Cambria Math"/>
+                        </w:rPr>
+                        <m:t>2</m:t>
+                      </m:r>
+                    </m:sup>
+                  </m:sSup>
+                  <m:r>
+                    <w:rPr>
+                      <w:rFonts w:ascii="Cambria Math" w:hAnsi="Cambria Math"/>
+                    </w:rPr>
+                    <m:t>+</m:t>
+                  </m:r>
+                  <m:sSup>
+                    <m:sSupPr>
+                      <m:ctrlPr>
+                        <w:rPr>
+                          <w:rFonts w:ascii="Cambria Math" w:hAnsi="Cambria Math"/>
+                          <w:i/>
+                        </w:rPr>
+                      </m:ctrlPr>
+                    </m:sSupPr>
+                    <m:e>
+                      <m:r>
+                        <w:rPr>
+                          <w:rFonts w:ascii="Cambria Math" w:hAnsi="Cambria Math"/>
+                        </w:rPr>
+                        <m:t>y</m:t>
+                      </m:r>
+                    </m:e>
+                    <m:sup>
+                      <m:r>
+                        <w:rPr>
+                          <w:rFonts w:ascii="Cambria Math" w:hAnsi="Cambria Math"/>
+                        </w:rPr>
+                        <m:t>2</m:t>
+                      </m:r>
+                    </m:sup>
+                  </m:sSup>
+                  <m:r>
+                    <w:rPr>
+                      <w:rFonts w:ascii="Cambria Math" w:hAnsi="Cambria Math"/>
+                    </w:rPr>
+                    <m:t>)</m:t>
+                  </m:r>
+                </m:num>
+                <m:den>
+                  <m:r>
+                    <w:rPr>
+                      <w:rFonts w:ascii="Cambria Math" w:hAnsi="Cambria Math"/>
+                    </w:rPr>
+                    <m:t>2</m:t>
+                  </m:r>
+                  <m:sSup>
+                    <m:sSupPr>
+                      <m:ctrlPr>
+                        <w:rPr>
+                          <w:rFonts w:ascii="Cambria Math" w:hAnsi="Cambria Math"/>
+                          <w:i/>
+                        </w:rPr>
+                      </m:ctrlPr>
+                    </m:sSupPr>
+                    <m:e>
+                      <m:r>
+                        <w:rPr>
+                          <w:rFonts w:ascii="Cambria Math" w:hAnsi="Cambria Math"/>
+                        </w:rPr>
+                        <m:t>σ</m:t>
+                      </m:r>
+                    </m:e>
+                    <m:sup>
+                      <m:r>
+                        <w:rPr>
+                          <w:rFonts w:ascii="Cambria Math" w:hAnsi="Cambria Math"/>
+                        </w:rPr>
+                        <m:t>2</m:t>
+                      </m:r>
+                    </m:sup>
+                  </m:sSup>
+                </m:den>
+              </m:f>
+            </m:sup>
+          </m:sSup>
+        </m:oMath>
+      </m:oMathPara>
+    </w:p>
+    <w:p>
+      <m:oMathPara>
+        <m:oMath>
+          <m:sSub>
+            <m:sSubPr>
+              <m:ctrlPr>
+                <w:rPr>
+                  <w:rFonts w:ascii="Cambria Math" w:hAnsi="Cambria Math"/>
+                  <w:i/>
+                </w:rPr>
+              </m:ctrlPr>
+            </m:sSubPr>
+            <m:e>
+              <m:r>
+                <w:rPr>
+                  <w:rFonts w:ascii="Cambria Math" w:hAnsi="Cambria Math"/>
+                </w:rPr>
+                <m:t>M</m:t>
+              </m:r>
+            </m:e>
+            <m:sub>
+              <m:r>
+                <w:rPr>
+                  <w:rFonts w:ascii="Cambria Math" w:hAnsi="Cambria Math"/>
+                </w:rPr>
+                <m:t>g</m:t>
+              </m:r>
+            </m:sub>
+          </m:sSub>
+          <m:r>
+            <w:rPr>
+              <w:rFonts w:ascii="Cambria Math" w:hAnsi="Cambria Math"/>
+            </w:rPr>
+            <m:t>=</m:t>
+          </m:r>
+          <m:d>
+            <m:dPr>
+              <m:begChr m:val="["/>
+              <m:endChr m:val="]"/>
+              <m:ctrlPr>
+                <w:rPr>
+                  <w:rFonts w:ascii="Cambria Math" w:hAnsi="Cambria Math"/>
+                  <w:i/>
+                </w:rPr>
+              </m:ctrlPr>
+            </m:dPr>
+            <m:e>
+              <m:m>
+                <m:mPr>
+                  <m:mcs>
+                    <m:mc>
+                      <m:mcPr>
+                        <m:count m:val="3"/>
+                        <m:mcJc m:val="center"/>
+                      </m:mcPr>
+                    </m:mc>
+                  </m:mcs>
+                  <m:ctrlPr>
+                    <w:rPr>
+                      <w:rFonts w:ascii="Cambria Math" w:hAnsi="Cambria Math"/>
+                      <w:i/>
+                    </w:rPr>
+                  </m:ctrlPr>
+                </m:mPr>
+                <m:mr>
+                  <m:e>
+                    <m:r>
+                      <w:rPr>
+                        <w:rFonts w:ascii="Cambria Math" w:hAnsi="Cambria Math"/>
+                      </w:rPr>
+                      <m:t>G(-1,1)</m:t>
+                    </m:r>
+                  </m:e>
+                  <m:e>
+                    <m:r>
+                      <w:rPr>
+                        <w:rFonts w:ascii="Cambria Math" w:hAnsi="Cambria Math"/>
+                      </w:rPr>
+                      <m:t>G(0,1)</m:t>
+                    </m:r>
+                  </m:e>
+                  <m:e>
+                    <m:r>
+                      <w:rPr>
+                        <w:rFonts w:ascii="Cambria Math" w:hAnsi="Cambria Math"/>
+                      </w:rPr>
+                      <m:t>G(1,1)</m:t>
+                    </m:r>
+                    <m:ctrlPr>
+                      <w:rPr>
+                        <w:rFonts w:ascii="Cambria Math" w:eastAsia="Cambria Math" w:hAnsi="Cambria Math" w:cs="Cambria Math"/>
+                        <w:i/>
+                      </w:rPr>
+                    </m:ctrlPr>
+                  </m:e>
+                </m:mr>
+                <m:mr>
+                  <m:e>
+                    <m:r>
+                      <w:rPr>
+                        <w:rFonts w:ascii="Cambria Math" w:eastAsia="Cambria Math" w:hAnsi="Cambria Math" w:cs="Cambria Math"/>
+                      </w:rPr>
+                      <m:t>G(-1,0)</m:t>
+                    </m:r>
+                  </m:e>
+                  <m:e>
+                    <m:r>
+                      <w:rPr>
+                        <w:rFonts w:ascii="Cambria Math" w:hAnsi="Cambria Math"/>
+                      </w:rPr>
+                      <m:t>G(0,0)</m:t>
+                    </m:r>
+                    <m:ctrlPr>
+                      <w:rPr>
+                        <w:rFonts w:ascii="Cambria Math" w:eastAsia="Cambria Math" w:hAnsi="Cambria Math" w:cs="Cambria Math"/>
+                        <w:i/>
+                      </w:rPr>
+                    </m:ctrlPr>
+                  </m:e>
+                  <m:e>
+                    <m:r>
+                      <w:rPr>
+                        <w:rFonts w:ascii="Cambria Math" w:eastAsia="Cambria Math" w:hAnsi="Cambria Math" w:cs="Cambria Math"/>
+                      </w:rPr>
+                      <m:t>G(1,0)</m:t>
+                    </m:r>
+                    <m:ctrlPr>
+                      <w:rPr>
+                        <w:rFonts w:ascii="Cambria Math" w:eastAsia="Cambria Math" w:hAnsi="Cambria Math" w:cs="Cambria Math"/>
+                        <w:i/>
+                      </w:rPr>
+                    </m:ctrlPr>
+                  </m:e>
+                </m:mr>
+                <m:mr>
+                  <m:e>
+                    <m:r>
+                      <w:rPr>
+                        <w:rFonts w:ascii="Cambria Math" w:eastAsia="Cambria Math" w:hAnsi="Cambria Math" w:cs="Cambria Math"/>
+                      </w:rPr>
+                      <m:t>G(-1,-1)</m:t>
+                    </m:r>
+                    <m:ctrlPr>
+                      <w:rPr>
+                        <w:rFonts w:ascii="Cambria Math" w:eastAsia="Cambria Math" w:hAnsi="Cambria Math" w:cs="Cambria Math"/>
+                        <w:i/>
+                      </w:rPr>
+                    </m:ctrlPr>
+                  </m:e>
+                  <m:e>
+                    <m:r>
+                      <w:rPr>
+                        <w:rFonts w:ascii="Cambria Math" w:eastAsia="Cambria Math" w:hAnsi="Cambria Math" w:cs="Cambria Math"/>
+                      </w:rPr>
+                      <m:t>G(0,-1)</m:t>
+                    </m:r>
+                    <m:ctrlPr>
+                      <w:rPr>
+                        <w:rFonts w:ascii="Cambria Math" w:eastAsia="Cambria Math" w:hAnsi="Cambria Math" w:cs="Cambria Math"/>
+                        <w:i/>
+                      </w:rPr>
+                    </m:ctrlPr>
+                  </m:e>
+                  <m:e>
+                    <m:r>
+                      <w:rPr>
+                        <w:rFonts w:ascii="Cambria Math" w:eastAsia="Cambria Math" w:hAnsi="Cambria Math" w:cs="Cambria Math"/>
+                      </w:rPr>
+                      <m:t>G(1,-1)</m:t>
+                    </m:r>
+                  </m:e>
+                </m:mr>
+              </m:m>
+            </m:e>
+          </m:d>
+        </m:oMath>
+      </m:oMathPara>
     </w:p>
     <w:p/>
+    <w:p>
+      <w:r>
+        <w:t>A value of</w:t>
+      </w:r>
+      <w:r>
+        <w:t xml:space="preserve"> </w:t>
+      </w:r>
+      <w:r>
+        <w:rPr>
+          <w:rFonts w:cstheme="majorHAnsi"/>
+        </w:rPr>
+        <w:t>σ</w:t>
+      </w:r>
+      <w:r>
+        <w:rPr>
+          <w:rFonts w:cstheme="majorHAnsi"/>
+        </w:rPr>
+        <w:softHyphen/>
+      </w:r>
+      <w:r>
+        <w:rPr>
+          <w:rFonts w:cstheme="majorHAnsi"/>
+          <w:vertAlign w:val="subscript"/>
+        </w:rPr>
+        <w:t>1</w:t>
+      </w:r>
+      <w:r>
+        <w:rPr>
+          <w:rFonts w:cstheme="majorHAnsi"/>
+        </w:rPr>
+        <w:t>=0.5</w:t>
+      </w:r>
+      <w:r>
+        <w:rPr>
+          <w:rFonts w:cstheme="majorHAnsi"/>
+        </w:rPr>
+        <w:t xml:space="preserve"> produces </w:t>
+      </w:r>
+      <m:oMath>
+        <m:sSub>
+          <m:sSubPr>
+            <m:ctrlPr>
+              <w:rPr>
+                <w:rFonts w:ascii="Cambria Math" w:hAnsi="Cambria Math"/>
+                <w:i/>
+              </w:rPr>
+            </m:ctrlPr>
+          </m:sSubPr>
+          <m:e>
+            <m:r>
+              <w:rPr>
+                <w:rFonts w:ascii="Cambria Math" w:hAnsi="Cambria Math"/>
+              </w:rPr>
+              <m:t>M</m:t>
+            </m:r>
+          </m:e>
+          <m:sub>
+            <m:r>
+              <w:rPr>
+                <w:rFonts w:ascii="Cambria Math" w:hAnsi="Cambria Math"/>
+              </w:rPr>
+              <m:t>g1</m:t>
+            </m:r>
+          </m:sub>
+        </m:sSub>
+      </m:oMath>
+      <w:r>
+        <w:rPr>
+          <w:rFonts w:cstheme="majorHAnsi"/>
+        </w:rPr>
+        <w:t xml:space="preserve"> </w:t>
+      </w:r>
+      <w:r>
+        <w:rPr>
+          <w:rFonts w:cstheme="majorHAnsi"/>
+        </w:rPr>
+        <w:t xml:space="preserve">and a value of </w:t>
+      </w:r>
+      <w:r>
+        <w:rPr>
+          <w:rFonts w:cstheme="majorHAnsi"/>
+        </w:rPr>
+        <w:t>σ</w:t>
+      </w:r>
+      <w:r>
+        <w:rPr>
+          <w:rFonts w:cstheme="majorHAnsi"/>
+          <w:vertAlign w:val="subscript"/>
+        </w:rPr>
+        <w:t>2</w:t>
+      </w:r>
+      <w:r>
+        <w:rPr>
+          <w:rFonts w:cstheme="majorHAnsi"/>
+        </w:rPr>
+        <w:t>=2</w:t>
+      </w:r>
+      <w:r>
+        <w:rPr>
+          <w:rFonts w:cstheme="majorHAnsi"/>
+        </w:rPr>
+        <w:t xml:space="preserve"> produces </w:t>
+      </w:r>
+      <m:oMath>
+        <m:sSub>
+          <m:sSubPr>
+            <m:ctrlPr>
+              <w:rPr>
+                <w:rFonts w:ascii="Cambria Math" w:hAnsi="Cambria Math"/>
+                <w:i/>
+              </w:rPr>
+            </m:ctrlPr>
+          </m:sSubPr>
+          <m:e>
+            <m:r>
+              <w:rPr>
+                <w:rFonts w:ascii="Cambria Math" w:hAnsi="Cambria Math"/>
+              </w:rPr>
+              <m:t>M</m:t>
+            </m:r>
+          </m:e>
+          <m:sub>
+            <m:r>
+              <w:rPr>
+                <w:rFonts w:ascii="Cambria Math" w:hAnsi="Cambria Math"/>
+              </w:rPr>
+              <m:t>g</m:t>
+            </m:r>
+            <m:r>
+              <w:rPr>
+                <w:rFonts w:ascii="Cambria Math" w:hAnsi="Cambria Math"/>
+              </w:rPr>
+              <m:t>2</m:t>
+            </m:r>
+          </m:sub>
+        </m:sSub>
+      </m:oMath>
+      <w:r>
+        <w:t>:</w:t>
+      </w:r>
+    </w:p>
+    <w:p>
+      <m:oMath>
+        <m:sSub>
+          <m:sSubPr>
+            <m:ctrlPr>
+              <w:rPr>
+                <w:rFonts w:ascii="Cambria Math" w:hAnsi="Cambria Math"/>
+                <w:i/>
+              </w:rPr>
+            </m:ctrlPr>
+          </m:sSubPr>
+          <m:e>
+            <m:r>
+              <w:rPr>
+                <w:rFonts w:ascii="Cambria Math" w:hAnsi="Cambria Math"/>
+              </w:rPr>
+              <m:t>M</m:t>
+            </m:r>
+          </m:e>
+          <m:sub>
+            <m:r>
+              <w:rPr>
+                <w:rFonts w:ascii="Cambria Math" w:hAnsi="Cambria Math"/>
+              </w:rPr>
+              <m:t>g</m:t>
+            </m:r>
+            <m:r>
+              <w:rPr>
+                <w:rFonts w:ascii="Cambria Math" w:hAnsi="Cambria Math"/>
+              </w:rPr>
+              <m:t>1</m:t>
+            </m:r>
+          </m:sub>
+        </m:sSub>
+        <m:r>
+          <w:rPr>
+            <w:rFonts w:ascii="Cambria Math" w:hAnsi="Cambria Math"/>
+          </w:rPr>
+          <m:t>=</m:t>
+        </m:r>
+        <m:d>
+          <m:dPr>
+            <m:begChr m:val="["/>
+            <m:endChr m:val="]"/>
+            <m:ctrlPr>
+              <w:rPr>
+                <w:rFonts w:ascii="Cambria Math" w:hAnsi="Cambria Math"/>
+                <w:i/>
+              </w:rPr>
+            </m:ctrlPr>
+          </m:dPr>
+          <m:e>
+            <m:m>
+              <m:mPr>
+                <m:mcs>
+                  <m:mc>
+                    <m:mcPr>
+                      <m:count m:val="3"/>
+                      <m:mcJc m:val="center"/>
+                    </m:mcPr>
+                  </m:mc>
+                </m:mcs>
+                <m:ctrlPr>
+                  <w:rPr>
+                    <w:rFonts w:ascii="Cambria Math" w:hAnsi="Cambria Math"/>
+                    <w:i/>
+                  </w:rPr>
+                </m:ctrlPr>
+              </m:mPr>
+              <m:mr>
+                <m:e>
+                  <m:r>
+                    <w:rPr>
+                      <w:rFonts w:ascii="Cambria Math" w:hAnsi="Cambria Math"/>
+                    </w:rPr>
+                    <m:t>0.0117</m:t>
+                  </m:r>
+                </m:e>
+                <m:e>
+                  <m:r>
+                    <w:rPr>
+                      <w:rFonts w:ascii="Cambria Math" w:hAnsi="Cambria Math"/>
+                    </w:rPr>
+                    <m:t>0.0862</m:t>
+                  </m:r>
+                </m:e>
+                <m:e>
+                  <m:r>
+                    <w:rPr>
+                      <w:rFonts w:ascii="Cambria Math" w:hAnsi="Cambria Math"/>
+                    </w:rPr>
+                    <m:t>0.0117</m:t>
+                  </m:r>
+                  <m:ctrlPr>
+                    <w:rPr>
+                      <w:rFonts w:ascii="Cambria Math" w:eastAsia="Cambria Math" w:hAnsi="Cambria Math" w:cs="Cambria Math"/>
+                      <w:i/>
+                    </w:rPr>
+                  </m:ctrlPr>
+                </m:e>
+              </m:mr>
+              <m:mr>
+                <m:e>
+                  <m:r>
+                    <w:rPr>
+                      <w:rFonts w:ascii="Cambria Math" w:eastAsia="Cambria Math" w:hAnsi="Cambria Math" w:cs="Cambria Math"/>
+                    </w:rPr>
+                    <m:t>0.0862</m:t>
+                  </m:r>
+                </m:e>
+                <m:e>
+                  <m:r>
+                    <w:rPr>
+                      <w:rFonts w:ascii="Cambria Math" w:hAnsi="Cambria Math"/>
+                    </w:rPr>
+                    <m:t>0.6366</m:t>
+                  </m:r>
+                  <m:ctrlPr>
+                    <w:rPr>
+                      <w:rFonts w:ascii="Cambria Math" w:eastAsia="Cambria Math" w:hAnsi="Cambria Math" w:cs="Cambria Math"/>
+                      <w:i/>
+                    </w:rPr>
+                  </m:ctrlPr>
+                </m:e>
+                <m:e>
+                  <m:r>
+                    <w:rPr>
+                      <w:rFonts w:ascii="Cambria Math" w:eastAsia="Cambria Math" w:hAnsi="Cambria Math" w:cs="Cambria Math"/>
+                    </w:rPr>
+                    <m:t>0.0862</m:t>
+                  </m:r>
+                  <m:ctrlPr>
+                    <w:rPr>
+                      <w:rFonts w:ascii="Cambria Math" w:eastAsia="Cambria Math" w:hAnsi="Cambria Math" w:cs="Cambria Math"/>
+                      <w:i/>
+                    </w:rPr>
+                  </m:ctrlPr>
+                </m:e>
+              </m:mr>
+              <m:mr>
+                <m:e>
+                  <m:r>
+                    <w:rPr>
+                      <w:rFonts w:ascii="Cambria Math" w:eastAsia="Cambria Math" w:hAnsi="Cambria Math" w:cs="Cambria Math"/>
+                    </w:rPr>
+                    <m:t>0.0117</m:t>
+                  </m:r>
+                  <m:ctrlPr>
+                    <w:rPr>
+                      <w:rFonts w:ascii="Cambria Math" w:eastAsia="Cambria Math" w:hAnsi="Cambria Math" w:cs="Cambria Math"/>
+                      <w:i/>
+                    </w:rPr>
+                  </m:ctrlPr>
+                </m:e>
+                <m:e>
+                  <m:r>
+                    <w:rPr>
+                      <w:rFonts w:ascii="Cambria Math" w:eastAsia="Cambria Math" w:hAnsi="Cambria Math" w:cs="Cambria Math"/>
+                    </w:rPr>
+                    <m:t>0.0862</m:t>
+                  </m:r>
+                  <m:ctrlPr>
+                    <w:rPr>
+                      <w:rFonts w:ascii="Cambria Math" w:eastAsia="Cambria Math" w:hAnsi="Cambria Math" w:cs="Cambria Math"/>
+                      <w:i/>
+                    </w:rPr>
+                  </m:ctrlPr>
+                </m:e>
+                <m:e>
+                  <m:r>
+                    <w:rPr>
+                      <w:rFonts w:ascii="Cambria Math" w:eastAsia="Cambria Math" w:hAnsi="Cambria Math" w:cs="Cambria Math"/>
+                    </w:rPr>
+                    <m:t>0.0117</m:t>
+                  </m:r>
+                </m:e>
+              </m:mr>
+            </m:m>
+          </m:e>
+        </m:d>
+      </m:oMath>
+      <w:r>
+        <w:tab/>
+      </w:r>
+      <w:r>
+        <w:tab/>
+      </w:r>
+      <m:oMath>
+        <m:sSub>
+          <m:sSubPr>
+            <m:ctrlPr>
+              <w:rPr>
+                <w:rFonts w:ascii="Cambria Math" w:hAnsi="Cambria Math"/>
+                <w:i/>
+              </w:rPr>
+            </m:ctrlPr>
+          </m:sSubPr>
+          <m:e>
+            <m:r>
+              <w:rPr>
+                <w:rFonts w:ascii="Cambria Math" w:hAnsi="Cambria Math"/>
+              </w:rPr>
+              <m:t>M</m:t>
+            </m:r>
+          </m:e>
+          <m:sub>
+            <m:r>
+              <w:rPr>
+                <w:rFonts w:ascii="Cambria Math" w:hAnsi="Cambria Math"/>
+              </w:rPr>
+              <m:t>g</m:t>
+            </m:r>
+            <m:r>
+              <w:rPr>
+                <w:rFonts w:ascii="Cambria Math" w:hAnsi="Cambria Math"/>
+              </w:rPr>
+              <m:t>2</m:t>
+            </m:r>
+          </m:sub>
+        </m:sSub>
+        <m:r>
+          <w:rPr>
+            <w:rFonts w:ascii="Cambria Math" w:hAnsi="Cambria Math"/>
+          </w:rPr>
+          <m:t>=</m:t>
+        </m:r>
+        <m:d>
+          <m:dPr>
+            <m:begChr m:val="["/>
+            <m:endChr m:val="]"/>
+            <m:ctrlPr>
+              <w:rPr>
+                <w:rFonts w:ascii="Cambria Math" w:hAnsi="Cambria Math"/>
+                <w:i/>
+              </w:rPr>
+            </m:ctrlPr>
+          </m:dPr>
+          <m:e>
+            <m:m>
+              <m:mPr>
+                <m:mcs>
+                  <m:mc>
+                    <m:mcPr>
+                      <m:count m:val="3"/>
+                      <m:mcJc m:val="center"/>
+                    </m:mcPr>
+                  </m:mc>
+                </m:mcs>
+                <m:ctrlPr>
+                  <w:rPr>
+                    <w:rFonts w:ascii="Cambria Math" w:hAnsi="Cambria Math"/>
+                    <w:i/>
+                  </w:rPr>
+                </m:ctrlPr>
+              </m:mPr>
+              <m:mr>
+                <m:e>
+                  <m:r>
+                    <w:rPr>
+                      <w:rFonts w:ascii="Cambria Math" w:hAnsi="Cambria Math"/>
+                    </w:rPr>
+                    <m:t>0.0</m:t>
+                  </m:r>
+                  <m:r>
+                    <w:rPr>
+                      <w:rFonts w:ascii="Cambria Math" w:hAnsi="Cambria Math"/>
+                    </w:rPr>
+                    <m:t>217</m:t>
+                  </m:r>
+                </m:e>
+                <m:e>
+                  <m:r>
+                    <w:rPr>
+                      <w:rFonts w:ascii="Cambria Math" w:hAnsi="Cambria Math"/>
+                    </w:rPr>
+                    <m:t>0.0</m:t>
+                  </m:r>
+                  <m:r>
+                    <w:rPr>
+                      <w:rFonts w:ascii="Cambria Math" w:hAnsi="Cambria Math"/>
+                    </w:rPr>
+                    <m:t>235</m:t>
+                  </m:r>
+                </m:e>
+                <m:e>
+                  <m:r>
+                    <w:rPr>
+                      <w:rFonts w:ascii="Cambria Math" w:hAnsi="Cambria Math"/>
+                    </w:rPr>
+                    <m:t>0.0</m:t>
+                  </m:r>
+                  <m:r>
+                    <w:rPr>
+                      <w:rFonts w:ascii="Cambria Math" w:hAnsi="Cambria Math"/>
+                    </w:rPr>
+                    <m:t>217</m:t>
+                  </m:r>
+                  <m:ctrlPr>
+                    <w:rPr>
+                      <w:rFonts w:ascii="Cambria Math" w:eastAsia="Cambria Math" w:hAnsi="Cambria Math" w:cs="Cambria Math"/>
+                      <w:i/>
+                    </w:rPr>
+                  </m:ctrlPr>
+                </m:e>
+              </m:mr>
+              <m:mr>
+                <m:e>
+                  <m:r>
+                    <w:rPr>
+                      <w:rFonts w:ascii="Cambria Math" w:eastAsia="Cambria Math" w:hAnsi="Cambria Math" w:cs="Cambria Math"/>
+                    </w:rPr>
+                    <m:t>0.0</m:t>
+                  </m:r>
+                  <m:r>
+                    <w:rPr>
+                      <w:rFonts w:ascii="Cambria Math" w:eastAsia="Cambria Math" w:hAnsi="Cambria Math" w:cs="Cambria Math"/>
+                    </w:rPr>
+                    <m:t>235</m:t>
+                  </m:r>
+                </m:e>
+                <m:e>
+                  <m:r>
+                    <w:rPr>
+                      <w:rFonts w:ascii="Cambria Math" w:hAnsi="Cambria Math"/>
+                    </w:rPr>
+                    <m:t>0.</m:t>
+                  </m:r>
+                  <m:r>
+                    <w:rPr>
+                      <w:rFonts w:ascii="Cambria Math" w:hAnsi="Cambria Math"/>
+                    </w:rPr>
+                    <m:t>0255</m:t>
+                  </m:r>
+                  <m:ctrlPr>
+                    <w:rPr>
+                      <w:rFonts w:ascii="Cambria Math" w:eastAsia="Cambria Math" w:hAnsi="Cambria Math" w:cs="Cambria Math"/>
+                      <w:i/>
+                    </w:rPr>
+                  </m:ctrlPr>
+                </m:e>
+                <m:e>
+                  <m:r>
+                    <w:rPr>
+                      <w:rFonts w:ascii="Cambria Math" w:eastAsia="Cambria Math" w:hAnsi="Cambria Math" w:cs="Cambria Math"/>
+                    </w:rPr>
+                    <m:t>0.0</m:t>
+                  </m:r>
+                  <m:r>
+                    <w:rPr>
+                      <w:rFonts w:ascii="Cambria Math" w:eastAsia="Cambria Math" w:hAnsi="Cambria Math" w:cs="Cambria Math"/>
+                    </w:rPr>
+                    <m:t>234</m:t>
+                  </m:r>
+                  <m:ctrlPr>
+                    <w:rPr>
+                      <w:rFonts w:ascii="Cambria Math" w:eastAsia="Cambria Math" w:hAnsi="Cambria Math" w:cs="Cambria Math"/>
+                      <w:i/>
+                    </w:rPr>
+                  </m:ctrlPr>
+                </m:e>
+              </m:mr>
+              <m:mr>
+                <m:e>
+                  <m:r>
+                    <w:rPr>
+                      <w:rFonts w:ascii="Cambria Math" w:eastAsia="Cambria Math" w:hAnsi="Cambria Math" w:cs="Cambria Math"/>
+                    </w:rPr>
+                    <m:t>0.0</m:t>
+                  </m:r>
+                  <m:r>
+                    <w:rPr>
+                      <w:rFonts w:ascii="Cambria Math" w:eastAsia="Cambria Math" w:hAnsi="Cambria Math" w:cs="Cambria Math"/>
+                    </w:rPr>
+                    <m:t>217</m:t>
+                  </m:r>
+                  <m:ctrlPr>
+                    <w:rPr>
+                      <w:rFonts w:ascii="Cambria Math" w:eastAsia="Cambria Math" w:hAnsi="Cambria Math" w:cs="Cambria Math"/>
+                      <w:i/>
+                    </w:rPr>
+                  </m:ctrlPr>
+                </m:e>
+                <m:e>
+                  <m:r>
+                    <w:rPr>
+                      <w:rFonts w:ascii="Cambria Math" w:eastAsia="Cambria Math" w:hAnsi="Cambria Math" w:cs="Cambria Math"/>
+                    </w:rPr>
+                    <m:t>0.0</m:t>
+                  </m:r>
+                  <m:r>
+                    <w:rPr>
+                      <w:rFonts w:ascii="Cambria Math" w:eastAsia="Cambria Math" w:hAnsi="Cambria Math" w:cs="Cambria Math"/>
+                    </w:rPr>
+                    <m:t>235</m:t>
+                  </m:r>
+                  <m:ctrlPr>
+                    <w:rPr>
+                      <w:rFonts w:ascii="Cambria Math" w:eastAsia="Cambria Math" w:hAnsi="Cambria Math" w:cs="Cambria Math"/>
+                      <w:i/>
+                    </w:rPr>
+                  </m:ctrlPr>
+                </m:e>
+                <m:e>
+                  <m:r>
+                    <w:rPr>
+                      <w:rFonts w:ascii="Cambria Math" w:eastAsia="Cambria Math" w:hAnsi="Cambria Math" w:cs="Cambria Math"/>
+                    </w:rPr>
+                    <m:t>0.0</m:t>
+                  </m:r>
+                  <m:r>
+                    <w:rPr>
+                      <w:rFonts w:ascii="Cambria Math" w:eastAsia="Cambria Math" w:hAnsi="Cambria Math" w:cs="Cambria Math"/>
+                    </w:rPr>
+                    <m:t>217</m:t>
+                  </m:r>
+                </m:e>
+              </m:mr>
+            </m:m>
+          </m:e>
+        </m:d>
+      </m:oMath>
+    </w:p>
+    <w:p>
+      <w:r>
+        <w:t>The resulting normalized Difference of Gaussians Kernel is:</w:t>
+      </w:r>
+    </w:p>
+    <w:p>
+      <m:oMathPara>
+        <m:oMath>
+          <m:sSub>
+            <m:sSubPr>
+              <m:ctrlPr>
+                <w:rPr>
+                  <w:rFonts w:ascii="Cambria Math" w:hAnsi="Cambria Math"/>
+                  <w:i/>
+                </w:rPr>
+              </m:ctrlPr>
+            </m:sSubPr>
+            <m:e>
+              <m:r>
+                <w:rPr>
+                  <w:rFonts w:ascii="Cambria Math" w:hAnsi="Cambria Math"/>
+                </w:rPr>
+                <m:t>M</m:t>
+              </m:r>
+            </m:e>
+            <m:sub>
+              <m:r>
+                <w:rPr>
+                  <w:rFonts w:ascii="Cambria Math" w:hAnsi="Cambria Math"/>
+                </w:rPr>
+                <m:t>g1</m:t>
+              </m:r>
+            </m:sub>
+          </m:sSub>
+          <m:r>
+            <w:rPr>
+              <w:rFonts w:ascii="Cambria Math" w:hAnsi="Cambria Math"/>
+            </w:rPr>
+            <m:t>-</m:t>
+          </m:r>
+          <m:sSub>
+            <m:sSubPr>
+              <m:ctrlPr>
+                <w:rPr>
+                  <w:rFonts w:ascii="Cambria Math" w:hAnsi="Cambria Math"/>
+                  <w:i/>
+                </w:rPr>
+              </m:ctrlPr>
+            </m:sSubPr>
+            <m:e>
+              <m:r>
+                <w:rPr>
+                  <w:rFonts w:ascii="Cambria Math" w:hAnsi="Cambria Math"/>
+                </w:rPr>
+                <m:t>M</m:t>
+              </m:r>
+            </m:e>
+            <m:sub>
+              <m:r>
+                <w:rPr>
+                  <w:rFonts w:ascii="Cambria Math" w:hAnsi="Cambria Math"/>
+                </w:rPr>
+                <m:t>g</m:t>
+              </m:r>
+              <m:r>
+                <w:rPr>
+                  <w:rFonts w:ascii="Cambria Math" w:hAnsi="Cambria Math"/>
+                </w:rPr>
+                <m:t>2</m:t>
+              </m:r>
+            </m:sub>
+          </m:sSub>
+          <m:r>
+            <w:rPr>
+              <w:rFonts w:ascii="Cambria Math" w:hAnsi="Cambria Math"/>
+            </w:rPr>
+            <m:t>=</m:t>
+          </m:r>
+          <m:d>
+            <m:dPr>
+              <m:begChr m:val="["/>
+              <m:endChr m:val="]"/>
+              <m:ctrlPr>
+                <w:rPr>
+                  <w:rFonts w:ascii="Cambria Math" w:hAnsi="Cambria Math"/>
+                  <w:i/>
+                </w:rPr>
+              </m:ctrlPr>
+            </m:dPr>
+            <m:e>
+              <m:m>
+                <m:mPr>
+                  <m:mcs>
+                    <m:mc>
+                      <m:mcPr>
+                        <m:count m:val="3"/>
+                        <m:mcJc m:val="center"/>
+                      </m:mcPr>
+                    </m:mc>
+                  </m:mcs>
+                  <m:ctrlPr>
+                    <w:rPr>
+                      <w:rFonts w:ascii="Cambria Math" w:hAnsi="Cambria Math"/>
+                      <w:i/>
+                    </w:rPr>
+                  </m:ctrlPr>
+                </m:mPr>
+                <m:mr>
+                  <m:e>
+                    <m:r>
+                      <w:rPr>
+                        <w:rFonts w:ascii="Cambria Math" w:hAnsi="Cambria Math"/>
+                      </w:rPr>
+                      <m:t>-0.0130</m:t>
+                    </m:r>
+                  </m:e>
+                  <m:e>
+                    <m:r>
+                      <w:rPr>
+                        <w:rFonts w:ascii="Cambria Math" w:hAnsi="Cambria Math"/>
+                      </w:rPr>
+                      <m:t>0.0760</m:t>
+                    </m:r>
+                  </m:e>
+                  <m:e>
+                    <m:r>
+                      <w:rPr>
+                        <w:rFonts w:ascii="Cambria Math" w:hAnsi="Cambria Math"/>
+                      </w:rPr>
+                      <m:t>-0.0130</m:t>
+                    </m:r>
+                    <m:ctrlPr>
+                      <w:rPr>
+                        <w:rFonts w:ascii="Cambria Math" w:eastAsia="Cambria Math" w:hAnsi="Cambria Math" w:cs="Cambria Math"/>
+                        <w:i/>
+                      </w:rPr>
+                    </m:ctrlPr>
+                  </m:e>
+                </m:mr>
+                <m:mr>
+                  <m:e>
+                    <m:r>
+                      <w:rPr>
+                        <w:rFonts w:ascii="Cambria Math" w:eastAsia="Cambria Math" w:hAnsi="Cambria Math" w:cs="Cambria Math"/>
+                      </w:rPr>
+                      <m:t>0.0760</m:t>
+                    </m:r>
+                  </m:e>
+                  <m:e>
+                    <m:r>
+                      <w:rPr>
+                        <w:rFonts w:ascii="Cambria Math" w:hAnsi="Cambria Math"/>
+                      </w:rPr>
+                      <m:t>0.7482</m:t>
+                    </m:r>
+                    <m:ctrlPr>
+                      <w:rPr>
+                        <w:rFonts w:ascii="Cambria Math" w:eastAsia="Cambria Math" w:hAnsi="Cambria Math" w:cs="Cambria Math"/>
+                        <w:i/>
+                      </w:rPr>
+                    </m:ctrlPr>
+                  </m:e>
+                  <m:e>
+                    <m:r>
+                      <w:rPr>
+                        <w:rFonts w:ascii="Cambria Math" w:eastAsia="Cambria Math" w:hAnsi="Cambria Math" w:cs="Cambria Math"/>
+                      </w:rPr>
+                      <m:t>0.0760</m:t>
+                    </m:r>
+                    <m:ctrlPr>
+                      <w:rPr>
+                        <w:rFonts w:ascii="Cambria Math" w:eastAsia="Cambria Math" w:hAnsi="Cambria Math" w:cs="Cambria Math"/>
+                        <w:i/>
+                      </w:rPr>
+                    </m:ctrlPr>
+                  </m:e>
+                </m:mr>
+                <m:mr>
+                  <m:e>
+                    <m:r>
+                      <w:rPr>
+                        <w:rFonts w:ascii="Cambria Math" w:eastAsia="Cambria Math" w:hAnsi="Cambria Math" w:cs="Cambria Math"/>
+                      </w:rPr>
+                      <m:t>-0.0130</m:t>
+                    </m:r>
+                    <m:ctrlPr>
+                      <w:rPr>
+                        <w:rFonts w:ascii="Cambria Math" w:eastAsia="Cambria Math" w:hAnsi="Cambria Math" w:cs="Cambria Math"/>
+                        <w:i/>
+                      </w:rPr>
+                    </m:ctrlPr>
+                  </m:e>
+                  <m:e>
+                    <m:r>
+                      <w:rPr>
+                        <w:rFonts w:ascii="Cambria Math" w:eastAsia="Cambria Math" w:hAnsi="Cambria Math" w:cs="Cambria Math"/>
+                      </w:rPr>
+                      <m:t>0.0</m:t>
+                    </m:r>
+                    <m:r>
+                      <w:rPr>
+                        <w:rFonts w:ascii="Cambria Math" w:eastAsia="Cambria Math" w:hAnsi="Cambria Math" w:cs="Cambria Math"/>
+                      </w:rPr>
+                      <m:t>760</m:t>
+                    </m:r>
+                    <m:ctrlPr>
+                      <w:rPr>
+                        <w:rFonts w:ascii="Cambria Math" w:eastAsia="Cambria Math" w:hAnsi="Cambria Math" w:cs="Cambria Math"/>
+                        <w:i/>
+                      </w:rPr>
+                    </m:ctrlPr>
+                  </m:e>
+                  <m:e>
+                    <m:r>
+                      <w:rPr>
+                        <w:rFonts w:ascii="Cambria Math" w:eastAsia="Cambria Math" w:hAnsi="Cambria Math" w:cs="Cambria Math"/>
+                      </w:rPr>
+                      <m:t>-0.0130</m:t>
+                    </m:r>
+                  </m:e>
+                </m:mr>
+              </m:m>
+            </m:e>
+          </m:d>
+        </m:oMath>
+      </m:oMathPara>
+    </w:p>
     <w:p>
       <w:pPr>
         <w:pStyle w:val="Heading3"/>
       </w:pPr>
-      <w:bookmarkStart w:id="29" w:name="_Toc1280139"/>
+      <w:bookmarkStart w:id="43" w:name="_Toc1301211"/>
       <w:r>
         <w:t>Output</w:t>
       </w:r>
-      <w:bookmarkEnd w:id="29"/>
+      <w:bookmarkEnd w:id="43"/>
     </w:p>
-    <w:p/>
+    <w:p>
+      <w:pPr>
+        <w:keepNext/>
+        <w:jc w:val="center"/>
+      </w:pPr>
+      <w:r>
+        <w:rPr>
+          <w:noProof/>
+        </w:rPr>
+        <w:drawing>
+          <wp:inline distT="0" distB="0" distL="0" distR="0" wp14:anchorId="5160FD47" wp14:editId="10E18043">
+            <wp:extent cx="5927725" cy="2632710"/>
+            <wp:effectExtent l="0" t="0" r="0" b="0"/>
+            <wp:docPr id="8" name="Picture 8"/>
+            <wp:cNvGraphicFramePr>
+              <a:graphicFrameLocks xmlns:a="http://schemas.openxmlformats.org/drawingml/2006/main" noChangeAspect="1"/>
+            </wp:cNvGraphicFramePr>
+            <a:graphic xmlns:a="http://schemas.openxmlformats.org/drawingml/2006/main">
+              <a:graphicData uri="http://schemas.openxmlformats.org/drawingml/2006/picture">
+                <pic:pic xmlns:pic="http://schemas.openxmlformats.org/drawingml/2006/picture">
+                  <pic:nvPicPr>
+                    <pic:cNvPr id="0" name="Picture 8"/>
+                    <pic:cNvPicPr>
+                      <a:picLocks noChangeAspect="1" noChangeArrowheads="1"/>
+                    </pic:cNvPicPr>
+                  </pic:nvPicPr>
+                  <pic:blipFill>
+                    <a:blip r:embed="rId25">
+                      <a:extLst>
+                        <a:ext uri="{28A0092B-C50C-407E-A947-70E740481C1C}">
+                          <a14:useLocalDpi xmlns:a14="http://schemas.microsoft.com/office/drawing/2010/main" val="0"/>
+                        </a:ext>
+                      </a:extLst>
+                    </a:blip>
+                    <a:srcRect/>
+                    <a:stretch>
+                      <a:fillRect/>
+                    </a:stretch>
+                  </pic:blipFill>
+                  <pic:spPr bwMode="auto">
+                    <a:xfrm>
+                      <a:off x="0" y="0"/>
+                      <a:ext cx="5927725" cy="2632710"/>
+                    </a:xfrm>
+                    <a:prstGeom prst="rect">
+                      <a:avLst/>
+                    </a:prstGeom>
+                    <a:noFill/>
+                    <a:ln>
+                      <a:noFill/>
+                    </a:ln>
+                  </pic:spPr>
+                </pic:pic>
+              </a:graphicData>
+            </a:graphic>
+          </wp:inline>
+        </w:drawing>
+      </w:r>
+    </w:p>
+    <w:p>
+      <w:pPr>
+        <w:pStyle w:val="Caption"/>
+        <w:jc w:val="center"/>
+      </w:pPr>
+      <w:bookmarkStart w:id="44" w:name="_Toc1301228"/>
+      <w:r>
+        <w:t xml:space="preserve">Figure </w:t>
+      </w:r>
+      <w:fldSimple w:instr=" SEQ Figure \* ARABIC ">
+        <w:r>
+          <w:rPr>
+            <w:noProof/>
+          </w:rPr>
+          <w:t>17</w:t>
+        </w:r>
+      </w:fldSimple>
+      <w:r>
+        <w:t xml:space="preserve"> - Difference of Gaussians Example 1</w:t>
+      </w:r>
+      <w:bookmarkEnd w:id="44"/>
+    </w:p>
+    <w:p>
+      <w:pPr>
+        <w:keepNext/>
+        <w:jc w:val="center"/>
+      </w:pPr>
+      <w:r>
+        <w:rPr>
+          <w:noProof/>
+        </w:rPr>
+        <w:lastRenderedPageBreak/>
+        <w:drawing>
+          <wp:inline distT="0" distB="0" distL="0" distR="0" wp14:anchorId="4E1E54B0" wp14:editId="256FF35A">
+            <wp:extent cx="5943600" cy="2632710"/>
+            <wp:effectExtent l="0" t="0" r="0" b="0"/>
+            <wp:docPr id="7" name="Picture 7"/>
+            <wp:cNvGraphicFramePr>
+              <a:graphicFrameLocks xmlns:a="http://schemas.openxmlformats.org/drawingml/2006/main" noChangeAspect="1"/>
+            </wp:cNvGraphicFramePr>
+            <a:graphic xmlns:a="http://schemas.openxmlformats.org/drawingml/2006/main">
+              <a:graphicData uri="http://schemas.openxmlformats.org/drawingml/2006/picture">
+                <pic:pic xmlns:pic="http://schemas.openxmlformats.org/drawingml/2006/picture">
+                  <pic:nvPicPr>
+                    <pic:cNvPr id="0" name="Picture 7"/>
+                    <pic:cNvPicPr>
+                      <a:picLocks noChangeAspect="1" noChangeArrowheads="1"/>
+                    </pic:cNvPicPr>
+                  </pic:nvPicPr>
+                  <pic:blipFill>
+                    <a:blip r:embed="rId26">
+                      <a:extLst>
+                        <a:ext uri="{28A0092B-C50C-407E-A947-70E740481C1C}">
+                          <a14:useLocalDpi xmlns:a14="http://schemas.microsoft.com/office/drawing/2010/main" val="0"/>
+                        </a:ext>
+                      </a:extLst>
+                    </a:blip>
+                    <a:srcRect/>
+                    <a:stretch>
+                      <a:fillRect/>
+                    </a:stretch>
+                  </pic:blipFill>
+                  <pic:spPr bwMode="auto">
+                    <a:xfrm>
+                      <a:off x="0" y="0"/>
+                      <a:ext cx="5943600" cy="2632710"/>
+                    </a:xfrm>
+                    <a:prstGeom prst="rect">
+                      <a:avLst/>
+                    </a:prstGeom>
+                    <a:noFill/>
+                    <a:ln>
+                      <a:noFill/>
+                    </a:ln>
+                  </pic:spPr>
+                </pic:pic>
+              </a:graphicData>
+            </a:graphic>
+          </wp:inline>
+        </w:drawing>
+      </w:r>
+    </w:p>
+    <w:p>
+      <w:pPr>
+        <w:pStyle w:val="Caption"/>
+        <w:jc w:val="center"/>
+      </w:pPr>
+      <w:bookmarkStart w:id="45" w:name="_Toc1301229"/>
+      <w:r>
+        <w:t xml:space="preserve">Figure </w:t>
+      </w:r>
+      <w:fldSimple w:instr=" SEQ Figure \* ARABIC ">
+        <w:r>
+          <w:rPr>
+            <w:noProof/>
+          </w:rPr>
+          <w:t>18</w:t>
+        </w:r>
+      </w:fldSimple>
+      <w:r>
+        <w:t xml:space="preserve"> - Difference of Gaussians Example 2</w:t>
+      </w:r>
+      <w:bookmarkEnd w:id="45"/>
+    </w:p>
     <w:sectPr>
-      <w:headerReference w:type="default" r:id="rId11"/>
-      <w:footerReference w:type="default" r:id="rId12"/>
+      <w:headerReference w:type="default" r:id="rId27"/>
+      <w:footerReference w:type="default" r:id="rId28"/>
       <w:pgSz w:w="12240" w:h="15840"/>
       <w:pgMar w:top="1440" w:right="1440" w:bottom="1440" w:left="1440" w:header="720" w:footer="720" w:gutter="0"/>
       <w:cols w:space="720"/>
@@ -10151,6 +16431,17 @@
       <w:color w:val="808080"/>
     </w:rPr>
   </w:style>
+  <w:style w:type="paragraph" w:styleId="ListParagraph">
+    <w:name w:val="List Paragraph"/>
+    <w:basedOn w:val="Normal"/>
+    <w:uiPriority w:val="34"/>
+    <w:qFormat/>
+    <w:rsid w:val="008B6D44"/>
+    <w:pPr>
+      <w:ind w:left="720"/>
+      <w:contextualSpacing/>
+    </w:pPr>
+  </w:style>
 </w:styles>
 </file>
 
@@ -10473,7 +16764,7 @@
 </file>
 
 <file path=customXml/itemProps2.xml><?xml version="1.0" encoding="utf-8"?>
-<ds:datastoreItem xmlns:ds="http://schemas.openxmlformats.org/officeDocument/2006/customXml" ds:itemID="{C4D4FD37-70CE-4DF6-8A8D-AD2EB5FEC637}">
+<ds:datastoreItem xmlns:ds="http://schemas.openxmlformats.org/officeDocument/2006/customXml" ds:itemID="{A0852F55-9943-4818-B650-24DD26F1C7CC}">
   <ds:schemaRefs>
     <ds:schemaRef ds:uri="http://schemas.openxmlformats.org/officeDocument/2006/bibliography"/>
   </ds:schemaRefs>
